--- a/docs/MH.docx
+++ b/docs/MH.docx
@@ -954,7 +954,27 @@
                                         <w:szCs w:val="36"/>
                                         <w:lang w:val="es-ES_tradnl"/>
                                       </w:rPr>
-                                      <w:t>José Antonio Carmona Fombella  -   G1 IS</w:t>
+                                      <w:t xml:space="preserve">José Antonio Carmona </w:t>
+                                    </w:r>
+                                    <w:proofErr w:type="gramStart"/>
+                                    <w:r>
+                                      <w:rPr>
+                                        <w:color w:val="4472C4" w:themeColor="accent1"/>
+                                        <w:sz w:val="36"/>
+                                        <w:szCs w:val="36"/>
+                                        <w:lang w:val="es-ES_tradnl"/>
+                                      </w:rPr>
+                                      <w:t>Fombella  -</w:t>
+                                    </w:r>
+                                    <w:proofErr w:type="gramEnd"/>
+                                    <w:r>
+                                      <w:rPr>
+                                        <w:color w:val="4472C4" w:themeColor="accent1"/>
+                                        <w:sz w:val="36"/>
+                                        <w:szCs w:val="36"/>
+                                        <w:lang w:val="es-ES_tradnl"/>
+                                      </w:rPr>
+                                      <w:t xml:space="preserve">   G1 IS</w:t>
                                     </w:r>
                                   </w:sdtContent>
                                 </w:sdt>
@@ -1055,7 +1075,27 @@
                                   <w:szCs w:val="36"/>
                                   <w:lang w:val="es-ES_tradnl"/>
                                 </w:rPr>
-                                <w:t>José Antonio Carmona Fombella  -   G1 IS</w:t>
+                                <w:t xml:space="preserve">José Antonio Carmona </w:t>
+                              </w:r>
+                              <w:proofErr w:type="gramStart"/>
+                              <w:r>
+                                <w:rPr>
+                                  <w:color w:val="4472C4" w:themeColor="accent1"/>
+                                  <w:sz w:val="36"/>
+                                  <w:szCs w:val="36"/>
+                                  <w:lang w:val="es-ES_tradnl"/>
+                                </w:rPr>
+                                <w:t>Fombella  -</w:t>
+                              </w:r>
+                              <w:proofErr w:type="gramEnd"/>
+                              <w:r>
+                                <w:rPr>
+                                  <w:color w:val="4472C4" w:themeColor="accent1"/>
+                                  <w:sz w:val="36"/>
+                                  <w:szCs w:val="36"/>
+                                  <w:lang w:val="es-ES_tradnl"/>
+                                </w:rPr>
+                                <w:t xml:space="preserve">   G1 IS</w:t>
                               </w:r>
                             </w:sdtContent>
                           </w:sdt>
@@ -1118,7 +1158,7 @@
       <w:pPr>
         <w:pStyle w:val="Ttulo1"/>
       </w:pPr>
-      <w:bookmarkStart w:id="0" w:name="_Toc486802108"/>
+      <w:bookmarkStart w:id="0" w:name="_Toc486811940"/>
       <w:r>
         <w:lastRenderedPageBreak/>
         <w:t>TABLA DE CONTENIDO</w:t>
@@ -1174,7 +1214,15 @@
         </w:numPr>
       </w:pPr>
       <w:r>
-        <w:t>Conexión con la BD mediante objetos PDO</w:t>
+        <w:t xml:space="preserve">Conexión con </w:t>
+      </w:r>
+      <w:proofErr w:type="gramStart"/>
+      <w:r>
+        <w:t>la BD</w:t>
+      </w:r>
+      <w:proofErr w:type="gramEnd"/>
+      <w:r>
+        <w:t xml:space="preserve"> mediante objetos PDO</w:t>
       </w:r>
     </w:p>
     <w:p>
@@ -1308,7 +1356,15 @@
             <w:rPr>
               <w:lang w:val="es-ES"/>
             </w:rPr>
-            <w:t>TABLA DE CONTENIDO</w:t>
+            <w:t>TABLA DE CONTE</w:t>
+          </w:r>
+          <w:bookmarkStart w:id="1" w:name="_GoBack"/>
+          <w:bookmarkEnd w:id="1"/>
+          <w:r>
+            <w:rPr>
+              <w:lang w:val="es-ES"/>
+            </w:rPr>
+            <w:t>NIDO</w:t>
           </w:r>
         </w:p>
         <w:p>
@@ -1348,7 +1404,7 @@
             </w:rPr>
             <w:fldChar w:fldCharType="separate"/>
           </w:r>
-          <w:hyperlink w:anchor="_Toc486802108" w:history="1">
+          <w:hyperlink w:anchor="_Toc486811940" w:history="1">
             <w:r>
               <w:rPr>
                 <w:rStyle w:val="Hipervnculo"/>
@@ -1375,7 +1431,7 @@
                 <w:noProof/>
                 <w:webHidden/>
               </w:rPr>
-              <w:instrText xml:space="preserve"> PAGEREF _Toc486802108 \h </w:instrText>
+              <w:instrText xml:space="preserve"> PAGEREF _Toc486811940 \h </w:instrText>
             </w:r>
             <w:r>
               <w:rPr>
@@ -1423,7 +1479,7 @@
               <w:lang w:val="es-ES_tradnl" w:eastAsia="es-ES_tradnl"/>
             </w:rPr>
           </w:pPr>
-          <w:hyperlink w:anchor="_Toc486802109" w:history="1">
+          <w:hyperlink w:anchor="_Toc486811941" w:history="1">
             <w:r>
               <w:rPr>
                 <w:rStyle w:val="Hipervnculo"/>
@@ -1450,7 +1506,7 @@
                 <w:noProof/>
                 <w:webHidden/>
               </w:rPr>
-              <w:instrText xml:space="preserve"> PAGEREF _Toc486802109 \h </w:instrText>
+              <w:instrText xml:space="preserve"> PAGEREF _Toc486811941 \h </w:instrText>
             </w:r>
             <w:r>
               <w:rPr>
@@ -1498,7 +1554,7 @@
               <w:lang w:val="es-ES_tradnl" w:eastAsia="es-ES_tradnl"/>
             </w:rPr>
           </w:pPr>
-          <w:hyperlink w:anchor="_Toc486802110" w:history="1">
+          <w:hyperlink w:anchor="_Toc486811942" w:history="1">
             <w:r>
               <w:rPr>
                 <w:rStyle w:val="Hipervnculo"/>
@@ -1526,7 +1582,7 @@
                 <w:noProof/>
                 <w:webHidden/>
               </w:rPr>
-              <w:instrText xml:space="preserve"> PAGEREF _Toc486802110 \h </w:instrText>
+              <w:instrText xml:space="preserve"> PAGEREF _Toc486811942 \h </w:instrText>
             </w:r>
             <w:r>
               <w:rPr>
@@ -1574,7 +1630,7 @@
               <w:lang w:val="es-ES_tradnl" w:eastAsia="es-ES_tradnl"/>
             </w:rPr>
           </w:pPr>
-          <w:hyperlink w:anchor="_Toc486802111" w:history="1">
+          <w:hyperlink w:anchor="_Toc486811943" w:history="1">
             <w:r>
               <w:rPr>
                 <w:rStyle w:val="Hipervnculo"/>
@@ -1602,7 +1658,7 @@
                 <w:noProof/>
                 <w:webHidden/>
               </w:rPr>
-              <w:instrText xml:space="preserve"> PAGEREF _Toc486802111 \h </w:instrText>
+              <w:instrText xml:space="preserve"> PAGEREF _Toc486811943 \h </w:instrText>
             </w:r>
             <w:r>
               <w:rPr>
@@ -1650,7 +1706,7 @@
               <w:lang w:val="es-ES_tradnl" w:eastAsia="es-ES_tradnl"/>
             </w:rPr>
           </w:pPr>
-          <w:hyperlink w:anchor="_Toc486802112" w:history="1">
+          <w:hyperlink w:anchor="_Toc486811944" w:history="1">
             <w:r>
               <w:rPr>
                 <w:rStyle w:val="Hipervnculo"/>
@@ -1678,7 +1734,7 @@
                 <w:noProof/>
                 <w:webHidden/>
               </w:rPr>
-              <w:instrText xml:space="preserve"> PAGEREF _Toc486802112 \h </w:instrText>
+              <w:instrText xml:space="preserve"> PAGEREF _Toc486811944 \h </w:instrText>
             </w:r>
             <w:r>
               <w:rPr>
@@ -1724,7 +1780,7 @@
               <w:lang w:val="es-ES_tradnl" w:eastAsia="es-ES_tradnl"/>
             </w:rPr>
           </w:pPr>
-          <w:hyperlink w:anchor="_Toc486802113" w:history="1">
+          <w:hyperlink w:anchor="_Toc486811945" w:history="1">
             <w:r>
               <w:rPr>
                 <w:rStyle w:val="Hipervnculo"/>
@@ -1751,7 +1807,7 @@
                 <w:noProof/>
                 <w:webHidden/>
               </w:rPr>
-              <w:instrText xml:space="preserve"> PAGEREF _Toc486802113 \h </w:instrText>
+              <w:instrText xml:space="preserve"> PAGEREF _Toc486811945 \h </w:instrText>
             </w:r>
             <w:r>
               <w:rPr>
@@ -1797,7 +1853,7 @@
               <w:lang w:val="es-ES_tradnl" w:eastAsia="es-ES_tradnl"/>
             </w:rPr>
           </w:pPr>
-          <w:hyperlink w:anchor="_Toc486802114" w:history="1">
+          <w:hyperlink w:anchor="_Toc486811946" w:history="1">
             <w:r>
               <w:rPr>
                 <w:rStyle w:val="Hipervnculo"/>
@@ -1824,7 +1880,7 @@
                 <w:noProof/>
                 <w:webHidden/>
               </w:rPr>
-              <w:instrText xml:space="preserve"> PAGEREF _Toc486802114 \h </w:instrText>
+              <w:instrText xml:space="preserve"> PAGEREF _Toc486811946 \h </w:instrText>
             </w:r>
             <w:r>
               <w:rPr>
@@ -1870,7 +1926,7 @@
               <w:lang w:val="es-ES_tradnl" w:eastAsia="es-ES_tradnl"/>
             </w:rPr>
           </w:pPr>
-          <w:hyperlink w:anchor="_Toc486802115" w:history="1">
+          <w:hyperlink w:anchor="_Toc486811947" w:history="1">
             <w:r>
               <w:rPr>
                 <w:rStyle w:val="Hipervnculo"/>
@@ -1897,7 +1953,7 @@
                 <w:noProof/>
                 <w:webHidden/>
               </w:rPr>
-              <w:instrText xml:space="preserve"> PAGEREF _Toc486802115 \h </w:instrText>
+              <w:instrText xml:space="preserve"> PAGEREF _Toc486811947 \h </w:instrText>
             </w:r>
             <w:r>
               <w:rPr>
@@ -1943,7 +1999,7 @@
               <w:lang w:val="es-ES_tradnl" w:eastAsia="es-ES_tradnl"/>
             </w:rPr>
           </w:pPr>
-          <w:hyperlink w:anchor="_Toc486802116" w:history="1">
+          <w:hyperlink w:anchor="_Toc486811948" w:history="1">
             <w:r>
               <w:rPr>
                 <w:rStyle w:val="Hipervnculo"/>
@@ -1970,7 +2026,7 @@
                 <w:noProof/>
                 <w:webHidden/>
               </w:rPr>
-              <w:instrText xml:space="preserve"> PAGEREF _Toc486802116 \h </w:instrText>
+              <w:instrText xml:space="preserve"> PAGEREF _Toc486811948 \h </w:instrText>
             </w:r>
             <w:r>
               <w:rPr>
@@ -2016,7 +2072,7 @@
               <w:lang w:val="es-ES_tradnl" w:eastAsia="es-ES_tradnl"/>
             </w:rPr>
           </w:pPr>
-          <w:hyperlink w:anchor="_Toc486802117" w:history="1">
+          <w:hyperlink w:anchor="_Toc486811949" w:history="1">
             <w:r>
               <w:rPr>
                 <w:rStyle w:val="Hipervnculo"/>
@@ -2043,7 +2099,7 @@
                 <w:noProof/>
                 <w:webHidden/>
               </w:rPr>
-              <w:instrText xml:space="preserve"> PAGEREF _Toc486802117 \h </w:instrText>
+              <w:instrText xml:space="preserve"> PAGEREF _Toc486811949 \h </w:instrText>
             </w:r>
             <w:r>
               <w:rPr>
@@ -2089,7 +2145,7 @@
               <w:lang w:val="es-ES_tradnl" w:eastAsia="es-ES_tradnl"/>
             </w:rPr>
           </w:pPr>
-          <w:hyperlink w:anchor="_Toc486802118" w:history="1">
+          <w:hyperlink w:anchor="_Toc486811950" w:history="1">
             <w:r>
               <w:rPr>
                 <w:rStyle w:val="Hipervnculo"/>
@@ -2116,7 +2172,7 @@
                 <w:noProof/>
                 <w:webHidden/>
               </w:rPr>
-              <w:instrText xml:space="preserve"> PAGEREF _Toc486802118 \h </w:instrText>
+              <w:instrText xml:space="preserve"> PAGEREF _Toc486811950 \h </w:instrText>
             </w:r>
             <w:r>
               <w:rPr>
@@ -2137,6 +2193,529 @@
                 <w:webHidden/>
               </w:rPr>
               <w:t>11</w:t>
+            </w:r>
+            <w:r>
+              <w:rPr>
+                <w:noProof/>
+                <w:webHidden/>
+              </w:rPr>
+              <w:fldChar w:fldCharType="end"/>
+            </w:r>
+          </w:hyperlink>
+        </w:p>
+        <w:p>
+          <w:pPr>
+            <w:pStyle w:val="TDC1"/>
+            <w:tabs>
+              <w:tab w:val="right" w:leader="dot" w:pos="8488"/>
+            </w:tabs>
+            <w:rPr>
+              <w:rFonts w:eastAsiaTheme="minorEastAsia"/>
+              <w:b w:val="0"/>
+              <w:bCs w:val="0"/>
+              <w:caps w:val="0"/>
+              <w:noProof/>
+              <w:sz w:val="24"/>
+              <w:szCs w:val="24"/>
+              <w:lang w:val="es-ES_tradnl" w:eastAsia="es-ES_tradnl"/>
+            </w:rPr>
+          </w:pPr>
+          <w:hyperlink w:anchor="_Toc486811951" w:history="1">
+            <w:r>
+              <w:rPr>
+                <w:rStyle w:val="Hipervnculo"/>
+                <w:noProof/>
+              </w:rPr>
+              <w:t>OAUTH 2.0</w:t>
+            </w:r>
+            <w:r>
+              <w:rPr>
+                <w:noProof/>
+                <w:webHidden/>
+              </w:rPr>
+              <w:tab/>
+            </w:r>
+            <w:r>
+              <w:rPr>
+                <w:noProof/>
+                <w:webHidden/>
+              </w:rPr>
+              <w:fldChar w:fldCharType="begin"/>
+            </w:r>
+            <w:r>
+              <w:rPr>
+                <w:noProof/>
+                <w:webHidden/>
+              </w:rPr>
+              <w:instrText xml:space="preserve"> PAGEREF _Toc486811951 \h </w:instrText>
+            </w:r>
+            <w:r>
+              <w:rPr>
+                <w:noProof/>
+                <w:webHidden/>
+              </w:rPr>
+            </w:r>
+            <w:r>
+              <w:rPr>
+                <w:noProof/>
+                <w:webHidden/>
+              </w:rPr>
+              <w:fldChar w:fldCharType="separate"/>
+            </w:r>
+            <w:r>
+              <w:rPr>
+                <w:noProof/>
+                <w:webHidden/>
+              </w:rPr>
+              <w:t>12</w:t>
+            </w:r>
+            <w:r>
+              <w:rPr>
+                <w:noProof/>
+                <w:webHidden/>
+              </w:rPr>
+              <w:fldChar w:fldCharType="end"/>
+            </w:r>
+          </w:hyperlink>
+        </w:p>
+        <w:p>
+          <w:pPr>
+            <w:pStyle w:val="TDC2"/>
+            <w:tabs>
+              <w:tab w:val="right" w:leader="dot" w:pos="8488"/>
+            </w:tabs>
+            <w:rPr>
+              <w:rFonts w:eastAsiaTheme="minorEastAsia"/>
+              <w:smallCaps w:val="0"/>
+              <w:noProof/>
+              <w:sz w:val="24"/>
+              <w:szCs w:val="24"/>
+              <w:lang w:val="es-ES_tradnl" w:eastAsia="es-ES_tradnl"/>
+            </w:rPr>
+          </w:pPr>
+          <w:hyperlink w:anchor="_Toc486811952" w:history="1">
+            <w:r>
+              <w:rPr>
+                <w:rStyle w:val="Hipervnculo"/>
+                <w:noProof/>
+              </w:rPr>
+              <w:t>Adaptación de la librería al contexto y Oracle Database</w:t>
+            </w:r>
+            <w:r>
+              <w:rPr>
+                <w:noProof/>
+                <w:webHidden/>
+              </w:rPr>
+              <w:tab/>
+            </w:r>
+            <w:r>
+              <w:rPr>
+                <w:noProof/>
+                <w:webHidden/>
+              </w:rPr>
+              <w:fldChar w:fldCharType="begin"/>
+            </w:r>
+            <w:r>
+              <w:rPr>
+                <w:noProof/>
+                <w:webHidden/>
+              </w:rPr>
+              <w:instrText xml:space="preserve"> PAGEREF _Toc486811952 \h </w:instrText>
+            </w:r>
+            <w:r>
+              <w:rPr>
+                <w:noProof/>
+                <w:webHidden/>
+              </w:rPr>
+            </w:r>
+            <w:r>
+              <w:rPr>
+                <w:noProof/>
+                <w:webHidden/>
+              </w:rPr>
+              <w:fldChar w:fldCharType="separate"/>
+            </w:r>
+            <w:r>
+              <w:rPr>
+                <w:noProof/>
+                <w:webHidden/>
+              </w:rPr>
+              <w:t>13</w:t>
+            </w:r>
+            <w:r>
+              <w:rPr>
+                <w:noProof/>
+                <w:webHidden/>
+              </w:rPr>
+              <w:fldChar w:fldCharType="end"/>
+            </w:r>
+          </w:hyperlink>
+        </w:p>
+        <w:p>
+          <w:pPr>
+            <w:pStyle w:val="TDC2"/>
+            <w:tabs>
+              <w:tab w:val="right" w:leader="dot" w:pos="8488"/>
+            </w:tabs>
+            <w:rPr>
+              <w:rFonts w:eastAsiaTheme="minorEastAsia"/>
+              <w:smallCaps w:val="0"/>
+              <w:noProof/>
+              <w:sz w:val="24"/>
+              <w:szCs w:val="24"/>
+              <w:lang w:val="es-ES_tradnl" w:eastAsia="es-ES_tradnl"/>
+            </w:rPr>
+          </w:pPr>
+          <w:hyperlink w:anchor="_Toc486811953" w:history="1">
+            <w:r>
+              <w:rPr>
+                <w:rStyle w:val="Hipervnculo"/>
+                <w:noProof/>
+              </w:rPr>
+              <w:t>Portal de emisión de tokens</w:t>
+            </w:r>
+            <w:r>
+              <w:rPr>
+                <w:noProof/>
+                <w:webHidden/>
+              </w:rPr>
+              <w:tab/>
+            </w:r>
+            <w:r>
+              <w:rPr>
+                <w:noProof/>
+                <w:webHidden/>
+              </w:rPr>
+              <w:fldChar w:fldCharType="begin"/>
+            </w:r>
+            <w:r>
+              <w:rPr>
+                <w:noProof/>
+                <w:webHidden/>
+              </w:rPr>
+              <w:instrText xml:space="preserve"> PAGEREF _Toc486811953 \h </w:instrText>
+            </w:r>
+            <w:r>
+              <w:rPr>
+                <w:noProof/>
+                <w:webHidden/>
+              </w:rPr>
+            </w:r>
+            <w:r>
+              <w:rPr>
+                <w:noProof/>
+                <w:webHidden/>
+              </w:rPr>
+              <w:fldChar w:fldCharType="separate"/>
+            </w:r>
+            <w:r>
+              <w:rPr>
+                <w:noProof/>
+                <w:webHidden/>
+              </w:rPr>
+              <w:t>15</w:t>
+            </w:r>
+            <w:r>
+              <w:rPr>
+                <w:noProof/>
+                <w:webHidden/>
+              </w:rPr>
+              <w:fldChar w:fldCharType="end"/>
+            </w:r>
+          </w:hyperlink>
+        </w:p>
+        <w:p>
+          <w:pPr>
+            <w:pStyle w:val="TDC1"/>
+            <w:tabs>
+              <w:tab w:val="right" w:leader="dot" w:pos="8488"/>
+            </w:tabs>
+            <w:rPr>
+              <w:rFonts w:eastAsiaTheme="minorEastAsia"/>
+              <w:b w:val="0"/>
+              <w:bCs w:val="0"/>
+              <w:caps w:val="0"/>
+              <w:noProof/>
+              <w:sz w:val="24"/>
+              <w:szCs w:val="24"/>
+              <w:lang w:val="es-ES_tradnl" w:eastAsia="es-ES_tradnl"/>
+            </w:rPr>
+          </w:pPr>
+          <w:hyperlink w:anchor="_Toc486811954" w:history="1">
+            <w:r>
+              <w:rPr>
+                <w:rStyle w:val="Hipervnculo"/>
+                <w:noProof/>
+              </w:rPr>
+              <w:t>API REST: Conexión a la BD mediante Objetos PDO</w:t>
+            </w:r>
+            <w:r>
+              <w:rPr>
+                <w:noProof/>
+                <w:webHidden/>
+              </w:rPr>
+              <w:tab/>
+            </w:r>
+            <w:r>
+              <w:rPr>
+                <w:noProof/>
+                <w:webHidden/>
+              </w:rPr>
+              <w:fldChar w:fldCharType="begin"/>
+            </w:r>
+            <w:r>
+              <w:rPr>
+                <w:noProof/>
+                <w:webHidden/>
+              </w:rPr>
+              <w:instrText xml:space="preserve"> PAGEREF _Toc486811954 \h </w:instrText>
+            </w:r>
+            <w:r>
+              <w:rPr>
+                <w:noProof/>
+                <w:webHidden/>
+              </w:rPr>
+            </w:r>
+            <w:r>
+              <w:rPr>
+                <w:noProof/>
+                <w:webHidden/>
+              </w:rPr>
+              <w:fldChar w:fldCharType="separate"/>
+            </w:r>
+            <w:r>
+              <w:rPr>
+                <w:noProof/>
+                <w:webHidden/>
+              </w:rPr>
+              <w:t>16</w:t>
+            </w:r>
+            <w:r>
+              <w:rPr>
+                <w:noProof/>
+                <w:webHidden/>
+              </w:rPr>
+              <w:fldChar w:fldCharType="end"/>
+            </w:r>
+          </w:hyperlink>
+        </w:p>
+        <w:p>
+          <w:pPr>
+            <w:pStyle w:val="TDC1"/>
+            <w:tabs>
+              <w:tab w:val="right" w:leader="dot" w:pos="8488"/>
+            </w:tabs>
+            <w:rPr>
+              <w:rFonts w:eastAsiaTheme="minorEastAsia"/>
+              <w:b w:val="0"/>
+              <w:bCs w:val="0"/>
+              <w:caps w:val="0"/>
+              <w:noProof/>
+              <w:sz w:val="24"/>
+              <w:szCs w:val="24"/>
+              <w:lang w:val="es-ES_tradnl" w:eastAsia="es-ES_tradnl"/>
+            </w:rPr>
+          </w:pPr>
+          <w:hyperlink w:anchor="_Toc486811955" w:history="1">
+            <w:r>
+              <w:rPr>
+                <w:rStyle w:val="Hipervnculo"/>
+                <w:noProof/>
+              </w:rPr>
+              <w:t>API REST: Configuración del Servidor Apache</w:t>
+            </w:r>
+            <w:r>
+              <w:rPr>
+                <w:noProof/>
+                <w:webHidden/>
+              </w:rPr>
+              <w:tab/>
+            </w:r>
+            <w:r>
+              <w:rPr>
+                <w:noProof/>
+                <w:webHidden/>
+              </w:rPr>
+              <w:fldChar w:fldCharType="begin"/>
+            </w:r>
+            <w:r>
+              <w:rPr>
+                <w:noProof/>
+                <w:webHidden/>
+              </w:rPr>
+              <w:instrText xml:space="preserve"> PAGEREF _Toc486811955 \h </w:instrText>
+            </w:r>
+            <w:r>
+              <w:rPr>
+                <w:noProof/>
+                <w:webHidden/>
+              </w:rPr>
+            </w:r>
+            <w:r>
+              <w:rPr>
+                <w:noProof/>
+                <w:webHidden/>
+              </w:rPr>
+              <w:fldChar w:fldCharType="separate"/>
+            </w:r>
+            <w:r>
+              <w:rPr>
+                <w:noProof/>
+                <w:webHidden/>
+              </w:rPr>
+              <w:t>17</w:t>
+            </w:r>
+            <w:r>
+              <w:rPr>
+                <w:noProof/>
+                <w:webHidden/>
+              </w:rPr>
+              <w:fldChar w:fldCharType="end"/>
+            </w:r>
+          </w:hyperlink>
+        </w:p>
+        <w:p>
+          <w:pPr>
+            <w:pStyle w:val="TDC1"/>
+            <w:tabs>
+              <w:tab w:val="right" w:leader="dot" w:pos="8488"/>
+            </w:tabs>
+            <w:rPr>
+              <w:rFonts w:eastAsiaTheme="minorEastAsia"/>
+              <w:b w:val="0"/>
+              <w:bCs w:val="0"/>
+              <w:caps w:val="0"/>
+              <w:noProof/>
+              <w:sz w:val="24"/>
+              <w:szCs w:val="24"/>
+              <w:lang w:val="es-ES_tradnl" w:eastAsia="es-ES_tradnl"/>
+            </w:rPr>
+          </w:pPr>
+          <w:hyperlink w:anchor="_Toc486811956" w:history="1">
+            <w:r>
+              <w:rPr>
+                <w:rStyle w:val="Hipervnculo"/>
+                <w:noProof/>
+                <w:lang w:val="es-ES_tradnl"/>
+              </w:rPr>
+              <w:t>API REST: Comprobación de la URI</w:t>
+            </w:r>
+            <w:r>
+              <w:rPr>
+                <w:noProof/>
+                <w:webHidden/>
+              </w:rPr>
+              <w:tab/>
+            </w:r>
+            <w:r>
+              <w:rPr>
+                <w:noProof/>
+                <w:webHidden/>
+              </w:rPr>
+              <w:fldChar w:fldCharType="begin"/>
+            </w:r>
+            <w:r>
+              <w:rPr>
+                <w:noProof/>
+                <w:webHidden/>
+              </w:rPr>
+              <w:instrText xml:space="preserve"> PAGEREF _Toc486811956 \h </w:instrText>
+            </w:r>
+            <w:r>
+              <w:rPr>
+                <w:noProof/>
+                <w:webHidden/>
+              </w:rPr>
+            </w:r>
+            <w:r>
+              <w:rPr>
+                <w:noProof/>
+                <w:webHidden/>
+              </w:rPr>
+              <w:fldChar w:fldCharType="separate"/>
+            </w:r>
+            <w:r>
+              <w:rPr>
+                <w:noProof/>
+                <w:webHidden/>
+              </w:rPr>
+              <w:t>18</w:t>
+            </w:r>
+            <w:r>
+              <w:rPr>
+                <w:noProof/>
+                <w:webHidden/>
+              </w:rPr>
+              <w:fldChar w:fldCharType="end"/>
+            </w:r>
+          </w:hyperlink>
+        </w:p>
+        <w:p>
+          <w:pPr>
+            <w:pStyle w:val="TDC1"/>
+            <w:tabs>
+              <w:tab w:val="right" w:leader="dot" w:pos="8488"/>
+            </w:tabs>
+            <w:rPr>
+              <w:rFonts w:eastAsiaTheme="minorEastAsia"/>
+              <w:b w:val="0"/>
+              <w:bCs w:val="0"/>
+              <w:caps w:val="0"/>
+              <w:noProof/>
+              <w:sz w:val="24"/>
+              <w:szCs w:val="24"/>
+              <w:lang w:val="es-ES_tradnl" w:eastAsia="es-ES_tradnl"/>
+            </w:rPr>
+          </w:pPr>
+          <w:hyperlink w:anchor="_Toc486811957" w:history="1">
+            <w:r>
+              <w:rPr>
+                <w:rStyle w:val="Hipervnculo"/>
+                <w:noProof/>
+                <w:lang w:val="es-ES_tradnl"/>
+              </w:rPr>
+              <w:t>API REST: Comprobación del método de la petición</w:t>
+            </w:r>
+            <w:r>
+              <w:rPr>
+                <w:noProof/>
+                <w:webHidden/>
+              </w:rPr>
+              <w:tab/>
+            </w:r>
+            <w:r>
+              <w:rPr>
+                <w:noProof/>
+                <w:webHidden/>
+              </w:rPr>
+              <w:fldChar w:fldCharType="begin"/>
+            </w:r>
+            <w:r>
+              <w:rPr>
+                <w:noProof/>
+                <w:webHidden/>
+              </w:rPr>
+              <w:instrText xml:space="preserve"> PAGEREF _Toc486811957 \h </w:instrText>
+            </w:r>
+            <w:r>
+              <w:rPr>
+                <w:noProof/>
+                <w:webHidden/>
+              </w:rPr>
+            </w:r>
+            <w:r>
+              <w:rPr>
+                <w:noProof/>
+                <w:webHidden/>
+              </w:rPr>
+              <w:fldChar w:fldCharType="separate"/>
+            </w:r>
+            <w:r>
+              <w:rPr>
+                <w:noProof/>
+                <w:webHidden/>
+              </w:rPr>
+              <w:t>19</w:t>
             </w:r>
             <w:r>
               <w:rPr>
@@ -2174,12 +2753,12 @@
       <w:r>
         <w:br w:type="page"/>
       </w:r>
-      <w:bookmarkStart w:id="1" w:name="_Toc486802109"/>
+      <w:bookmarkStart w:id="2" w:name="_Toc486811941"/>
       <w:r>
         <w:lastRenderedPageBreak/>
         <w:t>OBJETIVO, TECNOLOGÍAS Y HERRAMIENTAS DE DESARROLLO</w:t>
       </w:r>
-      <w:bookmarkEnd w:id="1"/>
+      <w:bookmarkEnd w:id="2"/>
     </w:p>
     <w:p>
       <w:r>
@@ -2199,13 +2778,24 @@
       </w:r>
       <w:proofErr w:type="spellEnd"/>
       <w:r>
-        <w:t xml:space="preserve"> se ha visto gratamente extendido en toda la web, sobre todo en el campo de los </w:t>
+        <w:t xml:space="preserve"> se ha visto gratamente extendido en toda la web, sobre todo en el campo </w:t>
+      </w:r>
+      <w:proofErr w:type="gramStart"/>
+      <w:r>
+        <w:t xml:space="preserve">de los </w:t>
       </w:r>
       <w:r>
         <w:rPr>
           <w:i/>
         </w:rPr>
-        <w:t xml:space="preserve">web </w:t>
+        <w:t>web</w:t>
+      </w:r>
+      <w:proofErr w:type="gramEnd"/>
+      <w:r>
+        <w:rPr>
+          <w:i/>
+        </w:rPr>
+        <w:t xml:space="preserve"> </w:t>
       </w:r>
       <w:proofErr w:type="spellStart"/>
       <w:r>
@@ -3232,7 +3822,21 @@
         <w:rPr>
           <w:lang w:val="es-ES_tradnl"/>
         </w:rPr>
-        <w:t>: IDE para manejar la BD de Oracle.</w:t>
+        <w:t xml:space="preserve">: IDE para manejar </w:t>
+      </w:r>
+      <w:proofErr w:type="gramStart"/>
+      <w:r>
+        <w:rPr>
+          <w:lang w:val="es-ES_tradnl"/>
+        </w:rPr>
+        <w:t>la BD</w:t>
+      </w:r>
+      <w:proofErr w:type="gramEnd"/>
+      <w:r>
+        <w:rPr>
+          <w:lang w:val="es-ES_tradnl"/>
+        </w:rPr>
+        <w:t xml:space="preserve"> de Oracle.</w:t>
       </w:r>
       <w:r>
         <w:rPr>
@@ -3413,7 +4017,7 @@
           <w:lang w:val="es-ES_tradnl"/>
         </w:rPr>
       </w:pPr>
-      <w:bookmarkStart w:id="2" w:name="_Toc486802110"/>
+      <w:bookmarkStart w:id="3" w:name="_Toc486811942"/>
       <w:r>
         <w:rPr>
           <w:lang w:val="es-ES_tradnl"/>
@@ -3427,7 +4031,7 @@
         </w:rPr>
         <w:t>HIPOTÉTICO Y CONTEXTO</w:t>
       </w:r>
-      <w:bookmarkEnd w:id="2"/>
+      <w:bookmarkEnd w:id="3"/>
     </w:p>
     <w:p>
       <w:pPr>
@@ -3505,19 +4109,47 @@
         <w:rPr>
           <w:lang w:val="es-ES_tradnl"/>
         </w:rPr>
-        <w:t xml:space="preserve">Con carácter informativo, cualquier persona debería poder consultar los datos de los fabricantes que existen actualmente en la BD, así como obtener los detalles de un dispositivo en concreto o de todos si lo desea. Sin </w:t>
-      </w:r>
+        <w:t xml:space="preserve">Con carácter informativo, cualquier persona debería poder consultar los datos de los fabricantes que existen actualmente en </w:t>
+      </w:r>
+      <w:proofErr w:type="gramStart"/>
       <w:r>
         <w:rPr>
           <w:lang w:val="es-ES_tradnl"/>
         </w:rPr>
+        <w:t>la BD</w:t>
+      </w:r>
+      <w:proofErr w:type="gramEnd"/>
+      <w:r>
+        <w:rPr>
+          <w:lang w:val="es-ES_tradnl"/>
+        </w:rPr>
+        <w:t xml:space="preserve">, así como obtener los detalles de un dispositivo en concreto o de todos si lo desea. Sin </w:t>
+      </w:r>
+      <w:r>
+        <w:rPr>
+          <w:lang w:val="es-ES_tradnl"/>
+        </w:rPr>
         <w:t>embargo,</w:t>
       </w:r>
       <w:r>
         <w:rPr>
           <w:lang w:val="es-ES_tradnl"/>
         </w:rPr>
-        <w:t xml:space="preserve"> operaciones como la modificación, creación o eliminación (aquellas que producen un cambio en el estado de la BD) </w:t>
+        <w:t xml:space="preserve"> operaciones como la modificación, creación o eliminación (aquellas que producen un cambio en el estado </w:t>
+      </w:r>
+      <w:proofErr w:type="gramStart"/>
+      <w:r>
+        <w:rPr>
+          <w:lang w:val="es-ES_tradnl"/>
+        </w:rPr>
+        <w:t>de la BD</w:t>
+      </w:r>
+      <w:proofErr w:type="gramEnd"/>
+      <w:r>
+        <w:rPr>
+          <w:lang w:val="es-ES_tradnl"/>
+        </w:rPr>
+        <w:t xml:space="preserve">) </w:t>
       </w:r>
       <w:r>
         <w:rPr>
@@ -3611,14 +4243,14 @@
           <w:lang w:val="es-ES_tradnl"/>
         </w:rPr>
       </w:pPr>
-      <w:bookmarkStart w:id="3" w:name="_Toc486802111"/>
+      <w:bookmarkStart w:id="4" w:name="_Toc486811943"/>
       <w:r>
         <w:rPr>
           <w:lang w:val="es-ES_tradnl"/>
         </w:rPr>
         <w:t>DISEÑO E IMPLEMENTACIÓN DE LA BASE DE DATOS</w:t>
       </w:r>
-      <w:bookmarkEnd w:id="3"/>
+      <w:bookmarkEnd w:id="4"/>
     </w:p>
     <w:p>
       <w:pPr>
@@ -4046,7 +4678,21 @@
         <w:rPr>
           <w:lang w:val="es-ES_tradnl"/>
         </w:rPr>
-        <w:t>. Dos dispositivos con la misma marca y nombre pero con diferente color o capacidad tendrán una referencia diferente.</w:t>
+        <w:t xml:space="preserve">. Dos dispositivos con la misma marca y </w:t>
+      </w:r>
+      <w:proofErr w:type="gramStart"/>
+      <w:r>
+        <w:rPr>
+          <w:lang w:val="es-ES_tradnl"/>
+        </w:rPr>
+        <w:t>nombre</w:t>
+      </w:r>
+      <w:proofErr w:type="gramEnd"/>
+      <w:r>
+        <w:rPr>
+          <w:lang w:val="es-ES_tradnl"/>
+        </w:rPr>
+        <w:t xml:space="preserve"> pero con diferente color o capacidad tendrán una referencia diferente.</w:t>
       </w:r>
     </w:p>
     <w:p>
@@ -4321,11 +4967,19 @@
         </w:rPr>
         <w:t xml:space="preserve">Partiendo de este modelo conceptual, podemos transformarlo en un modelo relacional para su implementación en </w:t>
       </w:r>
+      <w:proofErr w:type="gramStart"/>
       <w:r>
         <w:rPr>
           <w:lang w:val="es-ES_tradnl"/>
         </w:rPr>
-        <w:t>una BD:</w:t>
+        <w:t>una BD</w:t>
+      </w:r>
+      <w:proofErr w:type="gramEnd"/>
+      <w:r>
+        <w:rPr>
+          <w:lang w:val="es-ES_tradnl"/>
+        </w:rPr>
+        <w:t>:</w:t>
       </w:r>
     </w:p>
     <w:p>
@@ -4467,7 +5121,21 @@
         <w:rPr>
           <w:lang w:val="es-ES_tradnl"/>
         </w:rPr>
-        <w:t>Ya con este modelo en mente, es fácil convertir el problema en sentencias para construir tablas y relaciones SQL en la BD de Oracle:</w:t>
+        <w:t xml:space="preserve">Ya con este modelo en mente, es fácil convertir el problema en sentencias para construir tablas y relaciones SQL en </w:t>
+      </w:r>
+      <w:proofErr w:type="gramStart"/>
+      <w:r>
+        <w:rPr>
+          <w:lang w:val="es-ES_tradnl"/>
+        </w:rPr>
+        <w:t>la BD</w:t>
+      </w:r>
+      <w:proofErr w:type="gramEnd"/>
+      <w:r>
+        <w:rPr>
+          <w:lang w:val="es-ES_tradnl"/>
+        </w:rPr>
+        <w:t xml:space="preserve"> de Oracle:</w:t>
       </w:r>
     </w:p>
     <w:p>
@@ -4606,7 +5274,7 @@
           <w:lang w:val="es-ES_tradnl"/>
         </w:rPr>
       </w:pPr>
-      <w:bookmarkStart w:id="4" w:name="_Toc486802112"/>
+      <w:bookmarkStart w:id="5" w:name="_Toc486811944"/>
       <w:r>
         <w:rPr>
           <w:lang w:val="es-ES_tradnl"/>
@@ -4614,7 +5282,7 @@
         <w:lastRenderedPageBreak/>
         <w:t>CONTRATO DE LA API REST</w:t>
       </w:r>
-      <w:bookmarkEnd w:id="4"/>
+      <w:bookmarkEnd w:id="5"/>
       <w:r>
         <w:rPr>
           <w:lang w:val="es-ES_tradnl"/>
@@ -4719,11 +5387,11 @@
       <w:pPr>
         <w:pStyle w:val="Ttulo2"/>
       </w:pPr>
-      <w:bookmarkStart w:id="5" w:name="_Toc486802113"/>
+      <w:bookmarkStart w:id="6" w:name="_Toc486811945"/>
       <w:r>
         <w:t>Contrato para el recurso ‘Dispositivo’</w:t>
       </w:r>
-      <w:bookmarkEnd w:id="5"/>
+      <w:bookmarkEnd w:id="6"/>
     </w:p>
     <w:p>
       <w:r>
@@ -4989,8 +5657,13 @@
               <w:t>dispositivos</w:t>
             </w:r>
             <w:r>
-              <w:t xml:space="preserve"> de la BD</w:t>
-            </w:r>
+              <w:t xml:space="preserve"> </w:t>
+            </w:r>
+            <w:proofErr w:type="gramStart"/>
+            <w:r>
+              <w:t>de la BD</w:t>
+            </w:r>
+            <w:proofErr w:type="gramEnd"/>
             <w:r>
               <w:t xml:space="preserve"> en formato JSON</w:t>
             </w:r>
@@ -5082,7 +5755,15 @@
               <w:t xml:space="preserve">, si no </w:t>
             </w:r>
             <w:r>
-              <w:t>se encuentran dispositivos en la BD.</w:t>
+              <w:t xml:space="preserve">se encuentran dispositivos en </w:t>
+            </w:r>
+            <w:proofErr w:type="gramStart"/>
+            <w:r>
+              <w:t>la BD</w:t>
+            </w:r>
+            <w:proofErr w:type="gramEnd"/>
+            <w:r>
+              <w:t>.</w:t>
             </w:r>
           </w:p>
           <w:p>
@@ -5635,7 +6316,21 @@
               <w:rPr>
                 <w:b/>
               </w:rPr>
-              <w:t>204 No Content</w:t>
+              <w:t xml:space="preserve">204 </w:t>
+            </w:r>
+            <w:proofErr w:type="gramStart"/>
+            <w:r>
+              <w:rPr>
+                <w:b/>
+              </w:rPr>
+              <w:t>No</w:t>
+            </w:r>
+            <w:proofErr w:type="gramEnd"/>
+            <w:r>
+              <w:rPr>
+                <w:b/>
+              </w:rPr>
+              <w:t xml:space="preserve"> Content</w:t>
             </w:r>
             <w:r>
               <w:t>,</w:t>
@@ -5933,7 +6628,21 @@
               <w:rPr>
                 <w:b/>
               </w:rPr>
-              <w:t>204 No Content</w:t>
+              <w:t xml:space="preserve">204 </w:t>
+            </w:r>
+            <w:proofErr w:type="gramStart"/>
+            <w:r>
+              <w:rPr>
+                <w:b/>
+              </w:rPr>
+              <w:t>No</w:t>
+            </w:r>
+            <w:proofErr w:type="gramEnd"/>
+            <w:r>
+              <w:rPr>
+                <w:b/>
+              </w:rPr>
+              <w:t xml:space="preserve"> Content</w:t>
             </w:r>
             <w:r>
               <w:t>, si se re</w:t>
@@ -6129,7 +6838,7 @@
       <w:pPr>
         <w:pStyle w:val="Ttulo2"/>
       </w:pPr>
-      <w:bookmarkStart w:id="6" w:name="_Toc486802114"/>
+      <w:bookmarkStart w:id="7" w:name="_Toc486811946"/>
       <w:r>
         <w:t>Dispositivo</w:t>
       </w:r>
@@ -6145,7 +6854,7 @@
       <w:r>
         <w:t>con los datos a proporcionar en el cuerpo</w:t>
       </w:r>
-      <w:bookmarkEnd w:id="6"/>
+      <w:bookmarkEnd w:id="7"/>
     </w:p>
     <w:p/>
     <w:p>
@@ -6757,7 +7466,7 @@
       <w:pPr>
         <w:pStyle w:val="Ttulo2"/>
       </w:pPr>
-      <w:bookmarkStart w:id="7" w:name="_Toc486802115"/>
+      <w:bookmarkStart w:id="8" w:name="_Toc486811947"/>
       <w:r>
         <w:t>Dispositivo</w:t>
       </w:r>
@@ -6773,7 +7482,7 @@
       <w:r>
         <w:t>con los datos devueltos (GET)</w:t>
       </w:r>
-      <w:bookmarkEnd w:id="7"/>
+      <w:bookmarkEnd w:id="8"/>
     </w:p>
     <w:p/>
     <w:p>
@@ -8607,11 +9316,11 @@
         <w:lastRenderedPageBreak/>
         <w:br/>
       </w:r>
-      <w:bookmarkStart w:id="8" w:name="_Toc486802116"/>
+      <w:bookmarkStart w:id="9" w:name="_Toc486811948"/>
       <w:r>
         <w:t>Contrato para el recurso ‘Fabricantes’</w:t>
       </w:r>
-      <w:bookmarkEnd w:id="8"/>
+      <w:bookmarkEnd w:id="9"/>
       <w:r>
         <w:br/>
       </w:r>
@@ -8886,8 +9595,13 @@
               <w:t>fabricantes</w:t>
             </w:r>
             <w:r>
-              <w:t xml:space="preserve"> de la BD</w:t>
-            </w:r>
+              <w:t xml:space="preserve"> </w:t>
+            </w:r>
+            <w:proofErr w:type="gramStart"/>
+            <w:r>
+              <w:t>de la BD</w:t>
+            </w:r>
+            <w:proofErr w:type="gramEnd"/>
             <w:r>
               <w:t xml:space="preserve"> en formato JSON</w:t>
             </w:r>
@@ -8976,7 +9690,15 @@
             </w:r>
             <w:proofErr w:type="spellEnd"/>
             <w:r>
-              <w:t>, si no se encuentran fabricantes en la BD.</w:t>
+              <w:t xml:space="preserve">, si no se encuentran fabricantes en </w:t>
+            </w:r>
+            <w:proofErr w:type="gramStart"/>
+            <w:r>
+              <w:t>la BD</w:t>
+            </w:r>
+            <w:proofErr w:type="gramEnd"/>
+            <w:r>
+              <w:t>.</w:t>
             </w:r>
           </w:p>
           <w:p>
@@ -9265,6 +9987,7 @@
               <w:t xml:space="preserve">del </w:t>
             </w:r>
             <w:proofErr w:type="spellStart"/>
+            <w:proofErr w:type="gramStart"/>
             <w:r>
               <w:t>token</w:t>
             </w:r>
@@ -9275,6 +9998,7 @@
             <w:r>
               <w:t xml:space="preserve"> actual</w:t>
             </w:r>
+            <w:proofErr w:type="gramEnd"/>
             <w:r>
               <w:t xml:space="preserve">, </w:t>
             </w:r>
@@ -9295,7 +10019,21 @@
               <w:rPr>
                 <w:b/>
               </w:rPr>
-              <w:t>204 No Content</w:t>
+              <w:t xml:space="preserve">204 </w:t>
+            </w:r>
+            <w:proofErr w:type="gramStart"/>
+            <w:r>
+              <w:rPr>
+                <w:b/>
+              </w:rPr>
+              <w:t>No</w:t>
+            </w:r>
+            <w:proofErr w:type="gramEnd"/>
+            <w:r>
+              <w:rPr>
+                <w:b/>
+              </w:rPr>
+              <w:t xml:space="preserve"> Content</w:t>
             </w:r>
             <w:r>
               <w:rPr>
@@ -9465,11 +10203,11 @@
       <w:pPr>
         <w:pStyle w:val="Ttulo2"/>
       </w:pPr>
-      <w:bookmarkStart w:id="9" w:name="_Toc486802117"/>
+      <w:bookmarkStart w:id="10" w:name="_Toc486811949"/>
       <w:r>
         <w:t>Fabricantes: Ejemplo JSON con los datos a proporcionar en el cuerpo</w:t>
       </w:r>
-      <w:bookmarkEnd w:id="9"/>
+      <w:bookmarkEnd w:id="10"/>
     </w:p>
     <w:p/>
     <w:p>
@@ -10033,11 +10771,11 @@
       <w:pPr>
         <w:pStyle w:val="Ttulo2"/>
       </w:pPr>
-      <w:bookmarkStart w:id="10" w:name="_Toc486802118"/>
+      <w:bookmarkStart w:id="11" w:name="_Toc486811950"/>
       <w:r>
         <w:t>Fabricantes: Ejemplo JSON con los datos devueltos (GET)</w:t>
       </w:r>
-      <w:bookmarkEnd w:id="10"/>
+      <w:bookmarkEnd w:id="11"/>
     </w:p>
     <w:p/>
     <w:p>
@@ -11730,10 +12468,12 @@
       <w:pPr>
         <w:pStyle w:val="Ttulo1"/>
       </w:pPr>
+      <w:bookmarkStart w:id="12" w:name="_Toc486811951"/>
       <w:r>
         <w:lastRenderedPageBreak/>
         <w:t>OAUTH 2.0</w:t>
       </w:r>
+      <w:bookmarkEnd w:id="12"/>
     </w:p>
     <w:p/>
     <w:p>
@@ -11918,6 +12658,7 @@
       <w:pPr>
         <w:pStyle w:val="Ttulo2"/>
       </w:pPr>
+      <w:bookmarkStart w:id="13" w:name="_Toc486811952"/>
       <w:r>
         <w:lastRenderedPageBreak/>
         <w:t xml:space="preserve">Adaptación de la librería al contexto y Oracle </w:t>
@@ -11926,6 +12667,7 @@
       <w:r>
         <w:t>Database</w:t>
       </w:r>
+      <w:bookmarkEnd w:id="13"/>
       <w:proofErr w:type="spellEnd"/>
       <w:r>
         <w:t xml:space="preserve">  </w:t>
@@ -11978,13 +12720,35 @@
         <w:t xml:space="preserve">. </w:t>
       </w:r>
       <w:r>
-        <w:t>Para poder usarla con la BD de Oracle y adaptarla a nuestro problema hay que realizar unos pequeños cambios que veremos a continuación.</w:t>
+        <w:t xml:space="preserve">Para poder usarla con </w:t>
+      </w:r>
+      <w:proofErr w:type="gramStart"/>
+      <w:r>
+        <w:t>la BD</w:t>
+      </w:r>
+      <w:proofErr w:type="gramEnd"/>
+      <w:r>
+        <w:t xml:space="preserve"> de Oracle y adaptarla a nuestro problema hay que realizar unos pequeños cambios que veremos a continuación.</w:t>
       </w:r>
     </w:p>
     <w:p/>
     <w:p>
       <w:r>
-        <w:t xml:space="preserve">En primer lugar debemos crear 7 tablas que contendrán información específica del protocolo OAuth2.0 en nuestra BD, como por ejemplo los códigos </w:t>
+        <w:t xml:space="preserve">En primer </w:t>
+      </w:r>
+      <w:r>
+        <w:t>lugar,</w:t>
+      </w:r>
+      <w:r>
+        <w:t xml:space="preserve"> debemos crear 7 tablas que contendrán información específica del protocolo OAuth2.0 en </w:t>
+      </w:r>
+      <w:proofErr w:type="gramStart"/>
+      <w:r>
+        <w:t>nuestra BD</w:t>
+      </w:r>
+      <w:proofErr w:type="gramEnd"/>
+      <w:r>
+        <w:t xml:space="preserve">, como por ejemplo los códigos </w:t>
       </w:r>
       <w:proofErr w:type="spellStart"/>
       <w:r>
@@ -12022,7 +12786,15 @@
       </w:r>
       <w:proofErr w:type="spellEnd"/>
       <w:r>
-        <w:t>. Un usuario por el contrario, es la persona o entidad que introduce sus credenciales para tener acceso a los datos.</w:t>
+        <w:t xml:space="preserve">. Un </w:t>
+      </w:r>
+      <w:proofErr w:type="gramStart"/>
+      <w:r>
+        <w:t>usuario</w:t>
+      </w:r>
+      <w:proofErr w:type="gramEnd"/>
+      <w:r>
+        <w:t xml:space="preserve"> por el contrario, es la persona o entidad que introduce sus credenciales para tener acceso a los datos.</w:t>
       </w:r>
     </w:p>
     <w:p/>
@@ -12202,6 +12974,7 @@
                               </w:rPr>
                               <w:t xml:space="preserve"> </w:t>
                             </w:r>
+                            <w:proofErr w:type="gramStart"/>
                             <w:r>
                               <w:rPr>
                                 <w:rStyle w:val="predefined-type"/>
@@ -12226,6 +12999,7 @@
                               </w:rPr>
                               <w:t>(</w:t>
                             </w:r>
+                            <w:proofErr w:type="gramEnd"/>
                             <w:r>
                               <w:rPr>
                                 <w:rStyle w:val="integer"/>
@@ -12926,6 +13700,7 @@
                               </w:rPr>
                               <w:t xml:space="preserve"> </w:t>
                             </w:r>
+                            <w:proofErr w:type="gramStart"/>
                             <w:r>
                               <w:rPr>
                                 <w:rStyle w:val="predefined-type"/>
@@ -12950,6 +13725,7 @@
                               </w:rPr>
                               <w:t>(</w:t>
                             </w:r>
+                            <w:proofErr w:type="gramEnd"/>
                             <w:r>
                               <w:rPr>
                                 <w:rStyle w:val="integer"/>
@@ -13582,6 +14358,7 @@
                               </w:rPr>
                               <w:t xml:space="preserve"> </w:t>
                             </w:r>
+                            <w:proofErr w:type="gramStart"/>
                             <w:r>
                               <w:rPr>
                                 <w:rStyle w:val="predefined-type"/>
@@ -13606,6 +14383,7 @@
                               </w:rPr>
                               <w:t>(</w:t>
                             </w:r>
+                            <w:proofErr w:type="gramEnd"/>
                             <w:r>
                               <w:rPr>
                                 <w:rStyle w:val="integer"/>
@@ -14308,6 +15086,7 @@
                               </w:rPr>
                               <w:t xml:space="preserve"> </w:t>
                             </w:r>
+                            <w:proofErr w:type="gramStart"/>
                             <w:r>
                               <w:rPr>
                                 <w:rStyle w:val="predefined-type"/>
@@ -14332,6 +15111,7 @@
                               </w:rPr>
                               <w:t>(</w:t>
                             </w:r>
+                            <w:proofErr w:type="gramEnd"/>
                             <w:r>
                               <w:rPr>
                                 <w:rStyle w:val="integer"/>
@@ -14940,6 +15720,7 @@
                               </w:rPr>
                               <w:t xml:space="preserve"> (username </w:t>
                             </w:r>
+                            <w:proofErr w:type="gramStart"/>
                             <w:r>
                               <w:rPr>
                                 <w:rStyle w:val="predefined-type"/>
@@ -14964,6 +15745,7 @@
                               </w:rPr>
                               <w:t>(</w:t>
                             </w:r>
+                            <w:proofErr w:type="gramEnd"/>
                             <w:r>
                               <w:rPr>
                                 <w:rStyle w:val="integer"/>
@@ -15635,6 +16417,7 @@
                               </w:rPr>
                               <w:t xml:space="preserve"> </w:t>
                             </w:r>
+                            <w:proofErr w:type="gramStart"/>
                             <w:r>
                               <w:rPr>
                                 <w:rStyle w:val="predefined-type"/>
@@ -15659,6 +16442,7 @@
                               </w:rPr>
                               <w:t>(</w:t>
                             </w:r>
+                            <w:proofErr w:type="gramEnd"/>
                             <w:r>
                               <w:rPr>
                                 <w:rStyle w:val="integer"/>
@@ -16110,6 +16894,7 @@
                         </w:rPr>
                         <w:t xml:space="preserve"> </w:t>
                       </w:r>
+                      <w:proofErr w:type="gramStart"/>
                       <w:r>
                         <w:rPr>
                           <w:rStyle w:val="predefined-type"/>
@@ -16134,6 +16919,7 @@
                         </w:rPr>
                         <w:t>(</w:t>
                       </w:r>
+                      <w:proofErr w:type="gramEnd"/>
                       <w:r>
                         <w:rPr>
                           <w:rStyle w:val="integer"/>
@@ -16834,6 +17620,7 @@
                         </w:rPr>
                         <w:t xml:space="preserve"> </w:t>
                       </w:r>
+                      <w:proofErr w:type="gramStart"/>
                       <w:r>
                         <w:rPr>
                           <w:rStyle w:val="predefined-type"/>
@@ -16858,6 +17645,7 @@
                         </w:rPr>
                         <w:t>(</w:t>
                       </w:r>
+                      <w:proofErr w:type="gramEnd"/>
                       <w:r>
                         <w:rPr>
                           <w:rStyle w:val="integer"/>
@@ -17490,6 +18278,7 @@
                         </w:rPr>
                         <w:t xml:space="preserve"> </w:t>
                       </w:r>
+                      <w:proofErr w:type="gramStart"/>
                       <w:r>
                         <w:rPr>
                           <w:rStyle w:val="predefined-type"/>
@@ -17514,6 +18303,7 @@
                         </w:rPr>
                         <w:t>(</w:t>
                       </w:r>
+                      <w:proofErr w:type="gramEnd"/>
                       <w:r>
                         <w:rPr>
                           <w:rStyle w:val="integer"/>
@@ -18216,6 +19006,7 @@
                         </w:rPr>
                         <w:t xml:space="preserve"> </w:t>
                       </w:r>
+                      <w:proofErr w:type="gramStart"/>
                       <w:r>
                         <w:rPr>
                           <w:rStyle w:val="predefined-type"/>
@@ -18240,6 +19031,7 @@
                         </w:rPr>
                         <w:t>(</w:t>
                       </w:r>
+                      <w:proofErr w:type="gramEnd"/>
                       <w:r>
                         <w:rPr>
                           <w:rStyle w:val="integer"/>
@@ -18848,6 +19640,7 @@
                         </w:rPr>
                         <w:t xml:space="preserve"> (username </w:t>
                       </w:r>
+                      <w:proofErr w:type="gramStart"/>
                       <w:r>
                         <w:rPr>
                           <w:rStyle w:val="predefined-type"/>
@@ -18872,6 +19665,7 @@
                         </w:rPr>
                         <w:t>(</w:t>
                       </w:r>
+                      <w:proofErr w:type="gramEnd"/>
                       <w:r>
                         <w:rPr>
                           <w:rStyle w:val="integer"/>
@@ -19543,6 +20337,7 @@
                         </w:rPr>
                         <w:t xml:space="preserve"> </w:t>
                       </w:r>
+                      <w:proofErr w:type="gramStart"/>
                       <w:r>
                         <w:rPr>
                           <w:rStyle w:val="predefined-type"/>
@@ -19567,6 +20362,7 @@
                         </w:rPr>
                         <w:t>(</w:t>
                       </w:r>
+                      <w:proofErr w:type="gramEnd"/>
                       <w:r>
                         <w:rPr>
                           <w:rStyle w:val="integer"/>
@@ -19934,12 +20730,21 @@
         <w:lastRenderedPageBreak/>
         <w:t xml:space="preserve">En nuestro caso, optaremos por </w:t>
       </w:r>
+      <w:proofErr w:type="gramStart"/>
       <w:r>
         <w:rPr>
           <w:b/>
           <w:color w:val="C00000"/>
         </w:rPr>
-        <w:t>VARCHAR(2000)</w:t>
+        <w:t>VARCHAR(</w:t>
+      </w:r>
+      <w:proofErr w:type="gramEnd"/>
+      <w:r>
+        <w:rPr>
+          <w:b/>
+          <w:color w:val="C00000"/>
+        </w:rPr>
+        <w:t>2000)</w:t>
       </w:r>
       <w:r>
         <w:rPr>
@@ -19972,6 +20777,11 @@
     <w:p/>
     <w:p>
       <w:r>
+        <w:t>El código quedaría de la siguiente forma:</w:t>
+      </w:r>
+    </w:p>
+    <w:p>
+      <w:r>
         <w:rPr>
           <w:noProof/>
           <w:lang w:val="es-ES_tradnl" w:eastAsia="es-ES_tradnl"/>
@@ -19979,13 +20789,13 @@
         <mc:AlternateContent>
           <mc:Choice Requires="wps">
             <w:drawing>
-              <wp:anchor distT="0" distB="0" distL="114300" distR="114300" simplePos="0" relativeHeight="251685888" behindDoc="0" locked="0" layoutInCell="1" allowOverlap="1" wp14:anchorId="000EB4EE" wp14:editId="796FA16A">
+              <wp:anchor distT="0" distB="0" distL="114300" distR="114300" simplePos="0" relativeHeight="251685888" behindDoc="0" locked="0" layoutInCell="1" allowOverlap="1" wp14:anchorId="000EB4EE" wp14:editId="458BFAD7">
                 <wp:simplePos x="0" y="0"/>
                 <wp:positionH relativeFrom="column">
-                  <wp:posOffset>-76200</wp:posOffset>
+                  <wp:posOffset>232410</wp:posOffset>
                 </wp:positionH>
                 <wp:positionV relativeFrom="paragraph">
-                  <wp:posOffset>259080</wp:posOffset>
+                  <wp:posOffset>261620</wp:posOffset>
                 </wp:positionV>
                 <wp:extent cx="5181600" cy="4345940"/>
                 <wp:effectExtent l="0" t="0" r="0" b="0"/>
@@ -20045,7 +20855,6 @@
                                 <w:lang w:val="en-US"/>
                               </w:rPr>
                             </w:pPr>
-                            <w:bookmarkStart w:id="11" w:name="_GoBack"/>
                             <w:r>
                               <w:rPr>
                                 <w:rStyle w:val="class"/>
@@ -20142,6 +20951,7 @@
                               </w:rPr>
                               <w:t xml:space="preserve"> </w:t>
                             </w:r>
+                            <w:proofErr w:type="gramStart"/>
                             <w:r>
                               <w:rPr>
                                 <w:rStyle w:val="predefined-type"/>
@@ -20166,6 +20976,7 @@
                               </w:rPr>
                               <w:t>(</w:t>
                             </w:r>
+                            <w:proofErr w:type="gramEnd"/>
                             <w:r>
                               <w:rPr>
                                 <w:rStyle w:val="integer"/>
@@ -20866,6 +21677,7 @@
                               </w:rPr>
                               <w:t xml:space="preserve"> </w:t>
                             </w:r>
+                            <w:proofErr w:type="gramStart"/>
                             <w:r>
                               <w:rPr>
                                 <w:rStyle w:val="predefined-type"/>
@@ -20890,6 +21702,7 @@
                               </w:rPr>
                               <w:t>(</w:t>
                             </w:r>
+                            <w:proofErr w:type="gramEnd"/>
                             <w:r>
                               <w:rPr>
                                 <w:rStyle w:val="integer"/>
@@ -21522,6 +22335,7 @@
                               </w:rPr>
                               <w:t xml:space="preserve"> </w:t>
                             </w:r>
+                            <w:proofErr w:type="gramStart"/>
                             <w:r>
                               <w:rPr>
                                 <w:rStyle w:val="predefined-type"/>
@@ -21546,6 +22360,7 @@
                               </w:rPr>
                               <w:t>(</w:t>
                             </w:r>
+                            <w:proofErr w:type="gramEnd"/>
                             <w:r>
                               <w:rPr>
                                 <w:rStyle w:val="integer"/>
@@ -22248,6 +23063,7 @@
                               </w:rPr>
                               <w:t xml:space="preserve"> </w:t>
                             </w:r>
+                            <w:proofErr w:type="gramStart"/>
                             <w:r>
                               <w:rPr>
                                 <w:rStyle w:val="predefined-type"/>
@@ -22272,6 +23088,7 @@
                               </w:rPr>
                               <w:t>(</w:t>
                             </w:r>
+                            <w:proofErr w:type="gramEnd"/>
                             <w:r>
                               <w:rPr>
                                 <w:rStyle w:val="integer"/>
@@ -22880,6 +23697,7 @@
                               </w:rPr>
                               <w:t xml:space="preserve"> (username </w:t>
                             </w:r>
+                            <w:proofErr w:type="gramStart"/>
                             <w:r>
                               <w:rPr>
                                 <w:rStyle w:val="predefined-type"/>
@@ -22904,6 +23722,7 @@
                               </w:rPr>
                               <w:t>(</w:t>
                             </w:r>
+                            <w:proofErr w:type="gramEnd"/>
                             <w:r>
                               <w:rPr>
                                 <w:rStyle w:val="integer"/>
@@ -23368,6 +24187,7 @@
                               </w:rPr>
                               <w:t xml:space="preserve"> (scope </w:t>
                             </w:r>
+                            <w:proofErr w:type="gramStart"/>
                             <w:r>
                               <w:rPr>
                                 <w:rStyle w:val="predefined-type"/>
@@ -23379,43 +24199,9 @@
                                 <w:bdr w:val="none" w:sz="0" w:space="0" w:color="auto" w:frame="1"/>
                                 <w:lang w:val="en-US"/>
                               </w:rPr>
-                              <w:t>TEXT</w:t>
-                            </w:r>
-                            <w:r>
-                              <w:rPr>
-                                <w:rStyle w:val="CdigoHTML"/>
-                                <w:color w:val="393939"/>
-                                <w:sz w:val="18"/>
-                                <w:szCs w:val="18"/>
-                                <w:bdr w:val="none" w:sz="0" w:space="0" w:color="auto" w:frame="1"/>
-                                <w:lang w:val="en-US"/>
-                              </w:rPr>
-                              <w:t xml:space="preserve">, </w:t>
-                            </w:r>
-                            <w:proofErr w:type="spellStart"/>
-                            <w:r>
-                              <w:rPr>
-                                <w:rStyle w:val="CdigoHTML"/>
-                                <w:color w:val="393939"/>
-                                <w:sz w:val="18"/>
-                                <w:szCs w:val="18"/>
-                                <w:bdr w:val="none" w:sz="0" w:space="0" w:color="auto" w:frame="1"/>
-                                <w:lang w:val="en-US"/>
-                              </w:rPr>
-                              <w:t>is_default</w:t>
-                            </w:r>
-                            <w:proofErr w:type="spellEnd"/>
-                            <w:r>
-                              <w:rPr>
-                                <w:rStyle w:val="CdigoHTML"/>
-                                <w:color w:val="393939"/>
-                                <w:sz w:val="18"/>
-                                <w:szCs w:val="18"/>
-                                <w:bdr w:val="none" w:sz="0" w:space="0" w:color="auto" w:frame="1"/>
-                                <w:lang w:val="en-US"/>
-                              </w:rPr>
-                              <w:t xml:space="preserve"> </w:t>
-                            </w:r>
+                              <w:t>VARCHAR(</w:t>
+                            </w:r>
+                            <w:proofErr w:type="gramEnd"/>
                             <w:r>
                               <w:rPr>
                                 <w:rStyle w:val="predefined-type"/>
@@ -23427,7 +24213,55 @@
                                 <w:bdr w:val="none" w:sz="0" w:space="0" w:color="auto" w:frame="1"/>
                                 <w:lang w:val="en-US"/>
                               </w:rPr>
-                              <w:t>BOOLEAN</w:t>
+                              <w:t>2000)</w:t>
+                            </w:r>
+                            <w:r>
+                              <w:rPr>
+                                <w:rStyle w:val="CdigoHTML"/>
+                                <w:color w:val="393939"/>
+                                <w:sz w:val="18"/>
+                                <w:szCs w:val="18"/>
+                                <w:bdr w:val="none" w:sz="0" w:space="0" w:color="auto" w:frame="1"/>
+                                <w:lang w:val="en-US"/>
+                              </w:rPr>
+                              <w:t xml:space="preserve">, </w:t>
+                            </w:r>
+                            <w:proofErr w:type="spellStart"/>
+                            <w:r>
+                              <w:rPr>
+                                <w:rStyle w:val="CdigoHTML"/>
+                                <w:color w:val="393939"/>
+                                <w:sz w:val="18"/>
+                                <w:szCs w:val="18"/>
+                                <w:bdr w:val="none" w:sz="0" w:space="0" w:color="auto" w:frame="1"/>
+                                <w:lang w:val="en-US"/>
+                              </w:rPr>
+                              <w:t>is_default</w:t>
+                            </w:r>
+                            <w:proofErr w:type="spellEnd"/>
+                            <w:r>
+                              <w:rPr>
+                                <w:rStyle w:val="CdigoHTML"/>
+                                <w:color w:val="393939"/>
+                                <w:sz w:val="18"/>
+                                <w:szCs w:val="18"/>
+                                <w:bdr w:val="none" w:sz="0" w:space="0" w:color="auto" w:frame="1"/>
+                                <w:lang w:val="en-US"/>
+                              </w:rPr>
+                              <w:t xml:space="preserve"> </w:t>
+                            </w:r>
+                            <w:r>
+                              <w:rPr>
+                                <w:rStyle w:val="predefined-type"/>
+                                <w:b/>
+                                <w:bCs/>
+                                <w:color w:val="C00000"/>
+                                <w:sz w:val="18"/>
+                                <w:szCs w:val="18"/>
+                                <w:bdr w:val="none" w:sz="0" w:space="0" w:color="auto" w:frame="1"/>
+                                <w:lang w:val="en-US"/>
+                              </w:rPr>
+                              <w:t>NUMBER(1)</w:t>
                             </w:r>
                             <w:r>
                               <w:rPr>
@@ -23575,6 +24409,7 @@
                               </w:rPr>
                               <w:t xml:space="preserve"> </w:t>
                             </w:r>
+                            <w:proofErr w:type="gramStart"/>
                             <w:r>
                               <w:rPr>
                                 <w:rStyle w:val="predefined-type"/>
@@ -23599,6 +24434,7 @@
                               </w:rPr>
                               <w:t>(</w:t>
                             </w:r>
+                            <w:proofErr w:type="gramEnd"/>
                             <w:r>
                               <w:rPr>
                                 <w:rStyle w:val="integer"/>
@@ -23913,7 +24749,6 @@
                               </w:rPr>
                             </w:pPr>
                           </w:p>
-                          <w:bookmarkEnd w:id="11"/>
                         </w:txbxContent>
                       </wps:txbx>
                       <wps:bodyPr rot="0" spcFirstLastPara="0" vertOverflow="overflow" horzOverflow="overflow" vert="horz" wrap="square" lIns="91440" tIns="45720" rIns="91440" bIns="45720" numCol="1" spcCol="0" rtlCol="0" fromWordArt="0" anchor="t" anchorCtr="0" forceAA="0" compatLnSpc="1">
@@ -23933,7 +24768,7 @@
           </mc:Choice>
           <mc:Fallback>
             <w:pict>
-              <v:shape w14:anchorId="000EB4EE" id="Cuadro de texto 21" o:spid="_x0000_s1038" type="#_x0000_t202" style="position:absolute;margin-left:-6pt;margin-top:20.4pt;width:408pt;height:342.2pt;z-index:251685888;visibility:visible;mso-wrap-style:square;mso-height-percent:0;mso-wrap-distance-left:9pt;mso-wrap-distance-top:0;mso-wrap-distance-right:9pt;mso-wrap-distance-bottom:0;mso-position-horizontal:absolute;mso-position-horizontal-relative:text;mso-position-vertical:absolute;mso-position-vertical-relative:text;mso-height-percent:0;mso-height-relative:margin;v-text-anchor:top" o:gfxdata="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" filled="f" stroked="f">
+              <v:shape w14:anchorId="000EB4EE" id="Cuadro de texto 21" o:spid="_x0000_s1038" type="#_x0000_t202" style="position:absolute;margin-left:18.3pt;margin-top:20.6pt;width:408pt;height:342.2pt;z-index:251685888;visibility:visible;mso-wrap-style:square;mso-height-percent:0;mso-wrap-distance-left:9pt;mso-wrap-distance-top:0;mso-wrap-distance-right:9pt;mso-wrap-distance-bottom:0;mso-position-horizontal:absolute;mso-position-horizontal-relative:text;mso-position-vertical:absolute;mso-position-vertical-relative:text;mso-height-percent:0;mso-height-relative:margin;v-text-anchor:top" o:gfxdata="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" filled="f" stroked="f">
                 <v:textbox>
                   <w:txbxContent>
                     <w:p>
@@ -23955,7 +24790,6 @@
                           <w:lang w:val="en-US"/>
                         </w:rPr>
                       </w:pPr>
-                      <w:bookmarkStart w:id="12" w:name="_GoBack"/>
                       <w:r>
                         <w:rPr>
                           <w:rStyle w:val="class"/>
@@ -24052,6 +24886,7 @@
                         </w:rPr>
                         <w:t xml:space="preserve"> </w:t>
                       </w:r>
+                      <w:proofErr w:type="gramStart"/>
                       <w:r>
                         <w:rPr>
                           <w:rStyle w:val="predefined-type"/>
@@ -24076,6 +24911,7 @@
                         </w:rPr>
                         <w:t>(</w:t>
                       </w:r>
+                      <w:proofErr w:type="gramEnd"/>
                       <w:r>
                         <w:rPr>
                           <w:rStyle w:val="integer"/>
@@ -24776,6 +25612,7 @@
                         </w:rPr>
                         <w:t xml:space="preserve"> </w:t>
                       </w:r>
+                      <w:proofErr w:type="gramStart"/>
                       <w:r>
                         <w:rPr>
                           <w:rStyle w:val="predefined-type"/>
@@ -24800,6 +25637,7 @@
                         </w:rPr>
                         <w:t>(</w:t>
                       </w:r>
+                      <w:proofErr w:type="gramEnd"/>
                       <w:r>
                         <w:rPr>
                           <w:rStyle w:val="integer"/>
@@ -25432,6 +26270,7 @@
                         </w:rPr>
                         <w:t xml:space="preserve"> </w:t>
                       </w:r>
+                      <w:proofErr w:type="gramStart"/>
                       <w:r>
                         <w:rPr>
                           <w:rStyle w:val="predefined-type"/>
@@ -25456,6 +26295,7 @@
                         </w:rPr>
                         <w:t>(</w:t>
                       </w:r>
+                      <w:proofErr w:type="gramEnd"/>
                       <w:r>
                         <w:rPr>
                           <w:rStyle w:val="integer"/>
@@ -26158,6 +26998,7 @@
                         </w:rPr>
                         <w:t xml:space="preserve"> </w:t>
                       </w:r>
+                      <w:proofErr w:type="gramStart"/>
                       <w:r>
                         <w:rPr>
                           <w:rStyle w:val="predefined-type"/>
@@ -26182,6 +27023,7 @@
                         </w:rPr>
                         <w:t>(</w:t>
                       </w:r>
+                      <w:proofErr w:type="gramEnd"/>
                       <w:r>
                         <w:rPr>
                           <w:rStyle w:val="integer"/>
@@ -26790,6 +27632,7 @@
                         </w:rPr>
                         <w:t xml:space="preserve"> (username </w:t>
                       </w:r>
+                      <w:proofErr w:type="gramStart"/>
                       <w:r>
                         <w:rPr>
                           <w:rStyle w:val="predefined-type"/>
@@ -26814,6 +27657,7 @@
                         </w:rPr>
                         <w:t>(</w:t>
                       </w:r>
+                      <w:proofErr w:type="gramEnd"/>
                       <w:r>
                         <w:rPr>
                           <w:rStyle w:val="integer"/>
@@ -27278,6 +28122,7 @@
                         </w:rPr>
                         <w:t xml:space="preserve"> (scope </w:t>
                       </w:r>
+                      <w:proofErr w:type="gramStart"/>
                       <w:r>
                         <w:rPr>
                           <w:rStyle w:val="predefined-type"/>
@@ -27289,43 +28134,9 @@
                           <w:bdr w:val="none" w:sz="0" w:space="0" w:color="auto" w:frame="1"/>
                           <w:lang w:val="en-US"/>
                         </w:rPr>
-                        <w:t>TEXT</w:t>
-                      </w:r>
-                      <w:r>
-                        <w:rPr>
-                          <w:rStyle w:val="CdigoHTML"/>
-                          <w:color w:val="393939"/>
-                          <w:sz w:val="18"/>
-                          <w:szCs w:val="18"/>
-                          <w:bdr w:val="none" w:sz="0" w:space="0" w:color="auto" w:frame="1"/>
-                          <w:lang w:val="en-US"/>
-                        </w:rPr>
-                        <w:t xml:space="preserve">, </w:t>
-                      </w:r>
-                      <w:proofErr w:type="spellStart"/>
-                      <w:r>
-                        <w:rPr>
-                          <w:rStyle w:val="CdigoHTML"/>
-                          <w:color w:val="393939"/>
-                          <w:sz w:val="18"/>
-                          <w:szCs w:val="18"/>
-                          <w:bdr w:val="none" w:sz="0" w:space="0" w:color="auto" w:frame="1"/>
-                          <w:lang w:val="en-US"/>
-                        </w:rPr>
-                        <w:t>is_default</w:t>
-                      </w:r>
-                      <w:proofErr w:type="spellEnd"/>
-                      <w:r>
-                        <w:rPr>
-                          <w:rStyle w:val="CdigoHTML"/>
-                          <w:color w:val="393939"/>
-                          <w:sz w:val="18"/>
-                          <w:szCs w:val="18"/>
-                          <w:bdr w:val="none" w:sz="0" w:space="0" w:color="auto" w:frame="1"/>
-                          <w:lang w:val="en-US"/>
-                        </w:rPr>
-                        <w:t xml:space="preserve"> </w:t>
-                      </w:r>
+                        <w:t>VARCHAR(</w:t>
+                      </w:r>
+                      <w:proofErr w:type="gramEnd"/>
                       <w:r>
                         <w:rPr>
                           <w:rStyle w:val="predefined-type"/>
@@ -27337,7 +28148,55 @@
                           <w:bdr w:val="none" w:sz="0" w:space="0" w:color="auto" w:frame="1"/>
                           <w:lang w:val="en-US"/>
                         </w:rPr>
-                        <w:t>BOOLEAN</w:t>
+                        <w:t>2000)</w:t>
+                      </w:r>
+                      <w:r>
+                        <w:rPr>
+                          <w:rStyle w:val="CdigoHTML"/>
+                          <w:color w:val="393939"/>
+                          <w:sz w:val="18"/>
+                          <w:szCs w:val="18"/>
+                          <w:bdr w:val="none" w:sz="0" w:space="0" w:color="auto" w:frame="1"/>
+                          <w:lang w:val="en-US"/>
+                        </w:rPr>
+                        <w:t xml:space="preserve">, </w:t>
+                      </w:r>
+                      <w:proofErr w:type="spellStart"/>
+                      <w:r>
+                        <w:rPr>
+                          <w:rStyle w:val="CdigoHTML"/>
+                          <w:color w:val="393939"/>
+                          <w:sz w:val="18"/>
+                          <w:szCs w:val="18"/>
+                          <w:bdr w:val="none" w:sz="0" w:space="0" w:color="auto" w:frame="1"/>
+                          <w:lang w:val="en-US"/>
+                        </w:rPr>
+                        <w:t>is_default</w:t>
+                      </w:r>
+                      <w:proofErr w:type="spellEnd"/>
+                      <w:r>
+                        <w:rPr>
+                          <w:rStyle w:val="CdigoHTML"/>
+                          <w:color w:val="393939"/>
+                          <w:sz w:val="18"/>
+                          <w:szCs w:val="18"/>
+                          <w:bdr w:val="none" w:sz="0" w:space="0" w:color="auto" w:frame="1"/>
+                          <w:lang w:val="en-US"/>
+                        </w:rPr>
+                        <w:t xml:space="preserve"> </w:t>
+                      </w:r>
+                      <w:r>
+                        <w:rPr>
+                          <w:rStyle w:val="predefined-type"/>
+                          <w:b/>
+                          <w:bCs/>
+                          <w:color w:val="C00000"/>
+                          <w:sz w:val="18"/>
+                          <w:szCs w:val="18"/>
+                          <w:bdr w:val="none" w:sz="0" w:space="0" w:color="auto" w:frame="1"/>
+                          <w:lang w:val="en-US"/>
+                        </w:rPr>
+                        <w:t>NUMBER(1)</w:t>
                       </w:r>
                       <w:r>
                         <w:rPr>
@@ -27485,6 +28344,7 @@
                         </w:rPr>
                         <w:t xml:space="preserve"> </w:t>
                       </w:r>
+                      <w:proofErr w:type="gramStart"/>
                       <w:r>
                         <w:rPr>
                           <w:rStyle w:val="predefined-type"/>
@@ -27509,6 +28369,7 @@
                         </w:rPr>
                         <w:t>(</w:t>
                       </w:r>
+                      <w:proofErr w:type="gramEnd"/>
                       <w:r>
                         <w:rPr>
                           <w:rStyle w:val="integer"/>
@@ -27823,7 +28684,6 @@
                         </w:rPr>
                       </w:pPr>
                     </w:p>
-                    <w:bookmarkEnd w:id="12"/>
                   </w:txbxContent>
                 </v:textbox>
                 <w10:wrap type="square"/>
@@ -27834,21 +28694,3504 @@
       </w:r>
     </w:p>
     <w:p/>
+    <w:p>
+      <w:r>
+        <w:t xml:space="preserve">Seguidamente, deberemos dirigirnos al archivo </w:t>
+      </w:r>
+      <w:proofErr w:type="spellStart"/>
+      <w:r>
+        <w:rPr>
+          <w:i/>
+        </w:rPr>
+        <w:t>server.php</w:t>
+      </w:r>
+      <w:proofErr w:type="spellEnd"/>
+      <w:r>
+        <w:t xml:space="preserve"> y cambiar los datos de acceso </w:t>
+      </w:r>
+      <w:proofErr w:type="gramStart"/>
+      <w:r>
+        <w:t>a la BD</w:t>
+      </w:r>
+      <w:proofErr w:type="gramEnd"/>
+      <w:r>
+        <w:t xml:space="preserve"> por los de la nuestra (el usuario, la contraseña y el nombre de origen de datos)</w:t>
+      </w:r>
+      <w:r>
+        <w:t>.</w:t>
+      </w:r>
+    </w:p>
+    <w:p/>
+    <w:p>
+      <w:r>
+        <w:t xml:space="preserve">Existe otro problema que hace que la librería de </w:t>
+      </w:r>
+      <w:proofErr w:type="spellStart"/>
+      <w:r>
+        <w:t>BShaffer</w:t>
+      </w:r>
+      <w:proofErr w:type="spellEnd"/>
+      <w:r>
+        <w:t xml:space="preserve"> no funcione. Tras testear el código y mediante depuración pude comprobar que cuando se acceden a los campos de datos devueltos por objetos PDO se utiliza el nombre del índice en minúscula para acceder a la información. Por experiencia, sabemos que cuando trabajamos con objetos PDO y Oracle BD debemos indicar el nombre del campo al que queremos acceder en mayúscula, pues si no es así se nos indicará que el índice no existe. </w:t>
+      </w:r>
+    </w:p>
+    <w:p/>
+    <w:p>
+      <w:r>
+        <w:t>La solución consiste en cambiar todos los índices que se usan para acceder a campos devueltos por objetos PDO a mayúscula.</w:t>
+      </w:r>
+    </w:p>
+    <w:p/>
+    <w:p>
+      <w:r>
+        <w:t xml:space="preserve">Por último, cada vez que se cree un </w:t>
+      </w:r>
+      <w:proofErr w:type="spellStart"/>
+      <w:r>
+        <w:t>token</w:t>
+      </w:r>
+      <w:proofErr w:type="spellEnd"/>
+      <w:r>
+        <w:t xml:space="preserve">, además de registrar qué cliente lo pidió, queremos conocer cuál fue el usuario que autorizó esa petición de emisión. Existe un campo en la tabla que almacena los </w:t>
+      </w:r>
+      <w:proofErr w:type="spellStart"/>
+      <w:r>
+        <w:t>tokens</w:t>
+      </w:r>
+      <w:proofErr w:type="spellEnd"/>
+      <w:r>
+        <w:t xml:space="preserve"> (OAUTH_ACCESS_TOKENS) llamado USER_ID que nos permite guardar tal información.</w:t>
+      </w:r>
+    </w:p>
+    <w:p>
+      <w:r>
+        <w:lastRenderedPageBreak/>
+        <w:t xml:space="preserve">En nuestro caso, guardaremos el identificador del </w:t>
+      </w:r>
+      <w:r>
+        <w:rPr>
+          <w:i/>
+        </w:rPr>
+        <w:t>Fabricante</w:t>
+      </w:r>
+      <w:r>
+        <w:t xml:space="preserve"> que emitió ese </w:t>
+      </w:r>
+      <w:proofErr w:type="spellStart"/>
+      <w:r>
+        <w:t>token</w:t>
+      </w:r>
+      <w:proofErr w:type="spellEnd"/>
+      <w:r>
+        <w:t xml:space="preserve"> en esta columna, guardando este dato en sesión y modificando un poco la parte del código encargada guardarlo en </w:t>
+      </w:r>
+      <w:proofErr w:type="gramStart"/>
+      <w:r>
+        <w:t>la BD</w:t>
+      </w:r>
+      <w:proofErr w:type="gramEnd"/>
+      <w:r>
+        <w:t>.</w:t>
+      </w:r>
+      <w:r>
+        <w:br/>
+      </w:r>
+    </w:p>
+    <w:p>
+      <w:r>
+        <w:t xml:space="preserve">En el archivo </w:t>
+      </w:r>
+      <w:proofErr w:type="spellStart"/>
+      <w:r>
+        <w:t>GrantType</w:t>
+      </w:r>
+      <w:proofErr w:type="spellEnd"/>
+      <w:r>
+        <w:t>/</w:t>
+      </w:r>
+      <w:proofErr w:type="spellStart"/>
+      <w:r>
+        <w:t>ClientCredentials.php</w:t>
+      </w:r>
+      <w:proofErr w:type="spellEnd"/>
+      <w:r>
+        <w:t xml:space="preserve"> </w:t>
+      </w:r>
+      <w:proofErr w:type="spellStart"/>
+      <w:r>
+        <w:t>modificarmos</w:t>
+      </w:r>
+      <w:proofErr w:type="spellEnd"/>
+      <w:r>
+        <w:t xml:space="preserve"> la función </w:t>
+      </w:r>
+      <w:proofErr w:type="spellStart"/>
+      <w:proofErr w:type="gramStart"/>
+      <w:r>
+        <w:rPr>
+          <w:i/>
+        </w:rPr>
+        <w:t>getUserId</w:t>
+      </w:r>
+      <w:proofErr w:type="spellEnd"/>
+      <w:r>
+        <w:rPr>
+          <w:i/>
+        </w:rPr>
+        <w:t>(</w:t>
+      </w:r>
+      <w:proofErr w:type="gramEnd"/>
+      <w:r>
+        <w:rPr>
+          <w:i/>
+        </w:rPr>
+        <w:t>)</w:t>
+      </w:r>
+      <w:r>
+        <w:t xml:space="preserve"> tal que:</w:t>
+      </w:r>
+    </w:p>
+    <w:p>
+      <w:r>
+        <w:rPr>
+          <w:noProof/>
+          <w:lang w:val="es-ES_tradnl" w:eastAsia="es-ES_tradnl"/>
+        </w:rPr>
+        <mc:AlternateContent>
+          <mc:Choice Requires="wps">
+            <w:drawing>
+              <wp:anchor distT="0" distB="0" distL="114300" distR="114300" simplePos="0" relativeHeight="251686912" behindDoc="0" locked="0" layoutInCell="1" allowOverlap="1" wp14:anchorId="5C1EF770" wp14:editId="6D908438">
+                <wp:simplePos x="0" y="0"/>
+                <wp:positionH relativeFrom="column">
+                  <wp:posOffset>-76200</wp:posOffset>
+                </wp:positionH>
+                <wp:positionV relativeFrom="paragraph">
+                  <wp:posOffset>301625</wp:posOffset>
+                </wp:positionV>
+                <wp:extent cx="5486400" cy="1145540"/>
+                <wp:effectExtent l="0" t="0" r="0" b="0"/>
+                <wp:wrapSquare wrapText="bothSides"/>
+                <wp:docPr id="23" name="Cuadro de texto 23"/>
+                <wp:cNvGraphicFramePr/>
+                <a:graphic xmlns:a="http://schemas.openxmlformats.org/drawingml/2006/main">
+                  <a:graphicData uri="http://schemas.microsoft.com/office/word/2010/wordprocessingShape">
+                    <wps:wsp>
+                      <wps:cNvSpPr txBox="1"/>
+                      <wps:spPr>
+                        <a:xfrm>
+                          <a:off x="0" y="0"/>
+                          <a:ext cx="5486400" cy="1145540"/>
+                        </a:xfrm>
+                        <a:prstGeom prst="rect">
+                          <a:avLst/>
+                        </a:prstGeom>
+                        <a:noFill/>
+                        <a:ln>
+                          <a:noFill/>
+                        </a:ln>
+                        <a:effectLst/>
+                      </wps:spPr>
+                      <wps:style>
+                        <a:lnRef idx="0">
+                          <a:schemeClr val="accent1"/>
+                        </a:lnRef>
+                        <a:fillRef idx="0">
+                          <a:schemeClr val="accent1"/>
+                        </a:fillRef>
+                        <a:effectRef idx="0">
+                          <a:schemeClr val="accent1"/>
+                        </a:effectRef>
+                        <a:fontRef idx="minor">
+                          <a:schemeClr val="dk1"/>
+                        </a:fontRef>
+                      </wps:style>
+                      <wps:txbx>
+                        <w:txbxContent>
+                          <w:p>
+                            <w:pPr>
+                              <w:rPr>
+                                <w:rFonts w:ascii="Courier New" w:hAnsi="Courier New" w:cs="Courier New"/>
+                                <w:sz w:val="18"/>
+                                <w:szCs w:val="18"/>
+                                <w:lang w:val="en-US"/>
+                              </w:rPr>
+                            </w:pPr>
+                            <w:r>
+                              <w:rPr>
+                                <w:rFonts w:ascii="Courier New" w:hAnsi="Courier New" w:cs="Courier New"/>
+                                <w:sz w:val="18"/>
+                                <w:szCs w:val="18"/>
+                                <w:lang w:val="en-US"/>
+                              </w:rPr>
+                              <w:t xml:space="preserve">public function </w:t>
+                            </w:r>
+                            <w:proofErr w:type="spellStart"/>
+                            <w:proofErr w:type="gramStart"/>
+                            <w:r>
+                              <w:rPr>
+                                <w:rFonts w:ascii="Courier New" w:hAnsi="Courier New" w:cs="Courier New"/>
+                                <w:sz w:val="18"/>
+                                <w:szCs w:val="18"/>
+                                <w:lang w:val="en-US"/>
+                              </w:rPr>
+                              <w:t>getUserId</w:t>
+                            </w:r>
+                            <w:proofErr w:type="spellEnd"/>
+                            <w:r>
+                              <w:rPr>
+                                <w:rFonts w:ascii="Courier New" w:hAnsi="Courier New" w:cs="Courier New"/>
+                                <w:sz w:val="18"/>
+                                <w:szCs w:val="18"/>
+                                <w:lang w:val="en-US"/>
+                              </w:rPr>
+                              <w:t>(</w:t>
+                            </w:r>
+                            <w:proofErr w:type="gramEnd"/>
+                            <w:r>
+                              <w:rPr>
+                                <w:rFonts w:ascii="Courier New" w:hAnsi="Courier New" w:cs="Courier New"/>
+                                <w:sz w:val="18"/>
+                                <w:szCs w:val="18"/>
+                                <w:lang w:val="en-US"/>
+                              </w:rPr>
+                              <w:t>)</w:t>
+                            </w:r>
+                          </w:p>
+                          <w:p>
+                            <w:pPr>
+                              <w:rPr>
+                                <w:rFonts w:ascii="Courier New" w:hAnsi="Courier New" w:cs="Courier New"/>
+                                <w:sz w:val="18"/>
+                                <w:szCs w:val="18"/>
+                                <w:lang w:val="en-US"/>
+                              </w:rPr>
+                            </w:pPr>
+                            <w:r>
+                              <w:rPr>
+                                <w:rFonts w:ascii="Courier New" w:hAnsi="Courier New" w:cs="Courier New"/>
+                                <w:sz w:val="18"/>
+                                <w:szCs w:val="18"/>
+                                <w:lang w:val="en-US"/>
+                              </w:rPr>
+                              <w:t xml:space="preserve">    {</w:t>
+                            </w:r>
+                          </w:p>
+                          <w:p>
+                            <w:pPr>
+                              <w:rPr>
+                                <w:rFonts w:ascii="Courier New" w:hAnsi="Courier New" w:cs="Courier New"/>
+                                <w:sz w:val="18"/>
+                                <w:szCs w:val="18"/>
+                                <w:lang w:val="en-US"/>
+                              </w:rPr>
+                            </w:pPr>
+                            <w:r>
+                              <w:rPr>
+                                <w:rFonts w:ascii="Courier New" w:hAnsi="Courier New" w:cs="Courier New"/>
+                                <w:sz w:val="18"/>
+                                <w:szCs w:val="18"/>
+                                <w:lang w:val="en-US"/>
+                              </w:rPr>
+                              <w:t xml:space="preserve">        $this-&gt;</w:t>
+                            </w:r>
+                            <w:proofErr w:type="spellStart"/>
+                            <w:proofErr w:type="gramStart"/>
+                            <w:r>
+                              <w:rPr>
+                                <w:rFonts w:ascii="Courier New" w:hAnsi="Courier New" w:cs="Courier New"/>
+                                <w:sz w:val="18"/>
+                                <w:szCs w:val="18"/>
+                                <w:lang w:val="en-US"/>
+                              </w:rPr>
+                              <w:t>loadClientData</w:t>
+                            </w:r>
+                            <w:proofErr w:type="spellEnd"/>
+                            <w:r>
+                              <w:rPr>
+                                <w:rFonts w:ascii="Courier New" w:hAnsi="Courier New" w:cs="Courier New"/>
+                                <w:sz w:val="18"/>
+                                <w:szCs w:val="18"/>
+                                <w:lang w:val="en-US"/>
+                              </w:rPr>
+                              <w:t>(</w:t>
+                            </w:r>
+                            <w:proofErr w:type="gramEnd"/>
+                            <w:r>
+                              <w:rPr>
+                                <w:rFonts w:ascii="Courier New" w:hAnsi="Courier New" w:cs="Courier New"/>
+                                <w:sz w:val="18"/>
+                                <w:szCs w:val="18"/>
+                                <w:lang w:val="en-US"/>
+                              </w:rPr>
+                              <w:t>);</w:t>
+                            </w:r>
+                          </w:p>
+                          <w:p>
+                            <w:pPr>
+                              <w:rPr>
+                                <w:rFonts w:ascii="Courier New" w:hAnsi="Courier New" w:cs="Courier New"/>
+                                <w:sz w:val="18"/>
+                                <w:szCs w:val="18"/>
+                                <w:lang w:val="en-US"/>
+                              </w:rPr>
+                            </w:pPr>
+                          </w:p>
+                          <w:p>
+                            <w:pPr>
+                              <w:ind w:left="1160"/>
+                              <w:rPr>
+                                <w:rFonts w:ascii="Courier New" w:hAnsi="Courier New" w:cs="Courier New"/>
+                                <w:sz w:val="18"/>
+                                <w:szCs w:val="18"/>
+                                <w:lang w:val="en-US"/>
+                              </w:rPr>
+                            </w:pPr>
+                            <w:r>
+                              <w:rPr>
+                                <w:rFonts w:ascii="Courier New" w:hAnsi="Courier New" w:cs="Courier New"/>
+                                <w:color w:val="C00000"/>
+                                <w:sz w:val="18"/>
+                                <w:szCs w:val="18"/>
+                                <w:lang w:val="en-US"/>
+                              </w:rPr>
+                              <w:t xml:space="preserve">return </w:t>
+                            </w:r>
+                            <w:proofErr w:type="spellStart"/>
+                            <w:r>
+                              <w:rPr>
+                                <w:rFonts w:ascii="Courier New" w:hAnsi="Courier New" w:cs="Courier New"/>
+                                <w:b/>
+                                <w:color w:val="4472C4" w:themeColor="accent1"/>
+                                <w:sz w:val="18"/>
+                                <w:szCs w:val="18"/>
+                                <w:lang w:val="en-US"/>
+                              </w:rPr>
+                              <w:t>isset</w:t>
+                            </w:r>
+                            <w:proofErr w:type="spellEnd"/>
+                            <w:r>
+                              <w:rPr>
+                                <w:rFonts w:ascii="Courier New" w:hAnsi="Courier New" w:cs="Courier New"/>
+                                <w:b/>
+                                <w:color w:val="4472C4" w:themeColor="accent1"/>
+                                <w:sz w:val="18"/>
+                                <w:szCs w:val="18"/>
+                                <w:lang w:val="en-US"/>
+                              </w:rPr>
+                              <w:t>($_SESSION['</w:t>
+                            </w:r>
+                            <w:proofErr w:type="spellStart"/>
+                            <w:r>
+                              <w:rPr>
+                                <w:rFonts w:ascii="Courier New" w:hAnsi="Courier New" w:cs="Courier New"/>
+                                <w:b/>
+                                <w:color w:val="4472C4" w:themeColor="accent1"/>
+                                <w:sz w:val="18"/>
+                                <w:szCs w:val="18"/>
+                                <w:lang w:val="en-US"/>
+                              </w:rPr>
+                              <w:t>user_id_passthrough</w:t>
+                            </w:r>
+                            <w:proofErr w:type="spellEnd"/>
+                            <w:r>
+                              <w:rPr>
+                                <w:rFonts w:ascii="Courier New" w:hAnsi="Courier New" w:cs="Courier New"/>
+                                <w:b/>
+                                <w:color w:val="4472C4" w:themeColor="accent1"/>
+                                <w:sz w:val="18"/>
+                                <w:szCs w:val="18"/>
+                                <w:lang w:val="en-US"/>
+                              </w:rPr>
+                              <w:t>']</w:t>
+                            </w:r>
+                            <w:proofErr w:type="gramStart"/>
+                            <w:r>
+                              <w:rPr>
+                                <w:rFonts w:ascii="Courier New" w:hAnsi="Courier New" w:cs="Courier New"/>
+                                <w:b/>
+                                <w:color w:val="4472C4" w:themeColor="accent1"/>
+                                <w:sz w:val="18"/>
+                                <w:szCs w:val="18"/>
+                                <w:lang w:val="en-US"/>
+                              </w:rPr>
+                              <w:t>) ?</w:t>
+                            </w:r>
+                            <w:proofErr w:type="gramEnd"/>
+                            <w:r>
+                              <w:rPr>
+                                <w:rFonts w:ascii="Courier New" w:hAnsi="Courier New" w:cs="Courier New"/>
+                                <w:b/>
+                                <w:color w:val="4472C4" w:themeColor="accent1"/>
+                                <w:sz w:val="18"/>
+                                <w:szCs w:val="18"/>
+                                <w:lang w:val="en-US"/>
+                              </w:rPr>
+                              <w:t xml:space="preserve"> $_SESSION['</w:t>
+                            </w:r>
+                            <w:proofErr w:type="spellStart"/>
+                            <w:r>
+                              <w:rPr>
+                                <w:rFonts w:ascii="Courier New" w:hAnsi="Courier New" w:cs="Courier New"/>
+                                <w:b/>
+                                <w:color w:val="4472C4" w:themeColor="accent1"/>
+                                <w:sz w:val="18"/>
+                                <w:szCs w:val="18"/>
+                                <w:lang w:val="en-US"/>
+                              </w:rPr>
+                              <w:t>user_id_passthrough</w:t>
+                            </w:r>
+                            <w:proofErr w:type="spellEnd"/>
+                            <w:r>
+                              <w:rPr>
+                                <w:rFonts w:ascii="Courier New" w:hAnsi="Courier New" w:cs="Courier New"/>
+                                <w:b/>
+                                <w:color w:val="4472C4" w:themeColor="accent1"/>
+                                <w:sz w:val="18"/>
+                                <w:szCs w:val="18"/>
+                                <w:lang w:val="en-US"/>
+                              </w:rPr>
+                              <w:t>'</w:t>
+                            </w:r>
+                            <w:proofErr w:type="gramStart"/>
+                            <w:r>
+                              <w:rPr>
+                                <w:rFonts w:ascii="Courier New" w:hAnsi="Courier New" w:cs="Courier New"/>
+                                <w:b/>
+                                <w:color w:val="4472C4" w:themeColor="accent1"/>
+                                <w:sz w:val="18"/>
+                                <w:szCs w:val="18"/>
+                                <w:lang w:val="en-US"/>
+                              </w:rPr>
+                              <w:t>]</w:t>
+                            </w:r>
+                            <w:r>
+                              <w:rPr>
+                                <w:rFonts w:ascii="Courier New" w:hAnsi="Courier New" w:cs="Courier New"/>
+                                <w:color w:val="C00000"/>
+                                <w:sz w:val="18"/>
+                                <w:szCs w:val="18"/>
+                                <w:lang w:val="en-US"/>
+                              </w:rPr>
+                              <w:t xml:space="preserve"> </w:t>
+                            </w:r>
+                            <w:r>
+                              <w:rPr>
+                                <w:rFonts w:ascii="Courier New" w:hAnsi="Courier New" w:cs="Courier New"/>
+                                <w:sz w:val="18"/>
+                                <w:szCs w:val="18"/>
+                                <w:lang w:val="en-US"/>
+                              </w:rPr>
+                              <w:t>:</w:t>
+                            </w:r>
+                            <w:proofErr w:type="gramEnd"/>
+                            <w:r>
+                              <w:rPr>
+                                <w:rFonts w:ascii="Courier New" w:hAnsi="Courier New" w:cs="Courier New"/>
+                                <w:sz w:val="18"/>
+                                <w:szCs w:val="18"/>
+                                <w:lang w:val="en-US"/>
+                              </w:rPr>
+                              <w:t xml:space="preserve"> ( </w:t>
+                            </w:r>
+                            <w:proofErr w:type="spellStart"/>
+                            <w:r>
+                              <w:rPr>
+                                <w:rFonts w:ascii="Courier New" w:hAnsi="Courier New" w:cs="Courier New"/>
+                                <w:sz w:val="18"/>
+                                <w:szCs w:val="18"/>
+                                <w:lang w:val="en-US"/>
+                              </w:rPr>
+                              <w:t>isset</w:t>
+                            </w:r>
+                            <w:proofErr w:type="spellEnd"/>
+                            <w:r>
+                              <w:rPr>
+                                <w:rFonts w:ascii="Courier New" w:hAnsi="Courier New" w:cs="Courier New"/>
+                                <w:sz w:val="18"/>
+                                <w:szCs w:val="18"/>
+                                <w:lang w:val="en-US"/>
+                              </w:rPr>
+                              <w:t>($this-&gt;</w:t>
+                            </w:r>
+                            <w:proofErr w:type="spellStart"/>
+                            <w:r>
+                              <w:rPr>
+                                <w:rFonts w:ascii="Courier New" w:hAnsi="Courier New" w:cs="Courier New"/>
+                                <w:sz w:val="18"/>
+                                <w:szCs w:val="18"/>
+                                <w:lang w:val="en-US"/>
+                              </w:rPr>
+                              <w:t>clientData</w:t>
+                            </w:r>
+                            <w:proofErr w:type="spellEnd"/>
+                            <w:r>
+                              <w:rPr>
+                                <w:rFonts w:ascii="Courier New" w:hAnsi="Courier New" w:cs="Courier New"/>
+                                <w:sz w:val="18"/>
+                                <w:szCs w:val="18"/>
+                                <w:lang w:val="en-US"/>
+                              </w:rPr>
+                              <w:t>['USER_ID']) ? $this-&gt;</w:t>
+                            </w:r>
+                            <w:proofErr w:type="spellStart"/>
+                            <w:r>
+                              <w:rPr>
+                                <w:rFonts w:ascii="Courier New" w:hAnsi="Courier New" w:cs="Courier New"/>
+                                <w:sz w:val="18"/>
+                                <w:szCs w:val="18"/>
+                                <w:lang w:val="en-US"/>
+                              </w:rPr>
+                              <w:t>clientData</w:t>
+                            </w:r>
+                            <w:proofErr w:type="spellEnd"/>
+                            <w:r>
+                              <w:rPr>
+                                <w:rFonts w:ascii="Courier New" w:hAnsi="Courier New" w:cs="Courier New"/>
+                                <w:sz w:val="18"/>
+                                <w:szCs w:val="18"/>
+                                <w:lang w:val="en-US"/>
+                              </w:rPr>
+                              <w:t>['USER_ID'</w:t>
+                            </w:r>
+                            <w:proofErr w:type="gramStart"/>
+                            <w:r>
+                              <w:rPr>
+                                <w:rFonts w:ascii="Courier New" w:hAnsi="Courier New" w:cs="Courier New"/>
+                                <w:sz w:val="18"/>
+                                <w:szCs w:val="18"/>
+                                <w:lang w:val="en-US"/>
+                              </w:rPr>
+                              <w:t>] :</w:t>
+                            </w:r>
+                            <w:proofErr w:type="gramEnd"/>
+                            <w:r>
+                              <w:rPr>
+                                <w:rFonts w:ascii="Courier New" w:hAnsi="Courier New" w:cs="Courier New"/>
+                                <w:sz w:val="18"/>
+                                <w:szCs w:val="18"/>
+                                <w:lang w:val="en-US"/>
+                              </w:rPr>
+                              <w:t xml:space="preserve"> null );</w:t>
+                            </w:r>
+                          </w:p>
+                          <w:p>
+                            <w:pPr>
+                              <w:rPr>
+                                <w:rFonts w:ascii="Courier New" w:hAnsi="Courier New" w:cs="Courier New"/>
+                                <w:sz w:val="18"/>
+                                <w:szCs w:val="18"/>
+                                <w:lang w:val="en-US"/>
+                              </w:rPr>
+                            </w:pPr>
+                            <w:r>
+                              <w:rPr>
+                                <w:rFonts w:ascii="Courier New" w:hAnsi="Courier New" w:cs="Courier New"/>
+                                <w:sz w:val="18"/>
+                                <w:szCs w:val="18"/>
+                                <w:lang w:val="en-US"/>
+                              </w:rPr>
+                              <w:t xml:space="preserve">    }</w:t>
+                            </w:r>
+                          </w:p>
+                        </w:txbxContent>
+                      </wps:txbx>
+                      <wps:bodyPr rot="0" spcFirstLastPara="0" vertOverflow="overflow" horzOverflow="overflow" vert="horz" wrap="square" lIns="91440" tIns="45720" rIns="91440" bIns="45720" numCol="1" spcCol="0" rtlCol="0" fromWordArt="0" anchor="t" anchorCtr="0" forceAA="0" compatLnSpc="1">
+                        <a:prstTxWarp prst="textNoShape">
+                          <a:avLst/>
+                        </a:prstTxWarp>
+                        <a:noAutofit/>
+                      </wps:bodyPr>
+                    </wps:wsp>
+                  </a:graphicData>
+                </a:graphic>
+                <wp14:sizeRelV relativeFrom="margin">
+                  <wp14:pctHeight>0</wp14:pctHeight>
+                </wp14:sizeRelV>
+              </wp:anchor>
+            </w:drawing>
+          </mc:Choice>
+          <mc:Fallback>
+            <w:pict>
+              <v:shape w14:anchorId="5C1EF770" id="Cuadro de texto 23" o:spid="_x0000_s1039" type="#_x0000_t202" style="position:absolute;margin-left:-6pt;margin-top:23.75pt;width:6in;height:90.2pt;z-index:251686912;visibility:visible;mso-wrap-style:square;mso-height-percent:0;mso-wrap-distance-left:9pt;mso-wrap-distance-top:0;mso-wrap-distance-right:9pt;mso-wrap-distance-bottom:0;mso-position-horizontal:absolute;mso-position-horizontal-relative:text;mso-position-vertical:absolute;mso-position-vertical-relative:text;mso-height-percent:0;mso-height-relative:margin;v-text-anchor:top" o:gfxdata="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" filled="f" stroked="f">
+                <v:textbox>
+                  <w:txbxContent>
+                    <w:p>
+                      <w:pPr>
+                        <w:rPr>
+                          <w:rFonts w:ascii="Courier New" w:hAnsi="Courier New" w:cs="Courier New"/>
+                          <w:sz w:val="18"/>
+                          <w:szCs w:val="18"/>
+                          <w:lang w:val="en-US"/>
+                        </w:rPr>
+                      </w:pPr>
+                      <w:r>
+                        <w:rPr>
+                          <w:rFonts w:ascii="Courier New" w:hAnsi="Courier New" w:cs="Courier New"/>
+                          <w:sz w:val="18"/>
+                          <w:szCs w:val="18"/>
+                          <w:lang w:val="en-US"/>
+                        </w:rPr>
+                        <w:t xml:space="preserve">public function </w:t>
+                      </w:r>
+                      <w:proofErr w:type="spellStart"/>
+                      <w:proofErr w:type="gramStart"/>
+                      <w:r>
+                        <w:rPr>
+                          <w:rFonts w:ascii="Courier New" w:hAnsi="Courier New" w:cs="Courier New"/>
+                          <w:sz w:val="18"/>
+                          <w:szCs w:val="18"/>
+                          <w:lang w:val="en-US"/>
+                        </w:rPr>
+                        <w:t>getUserId</w:t>
+                      </w:r>
+                      <w:proofErr w:type="spellEnd"/>
+                      <w:r>
+                        <w:rPr>
+                          <w:rFonts w:ascii="Courier New" w:hAnsi="Courier New" w:cs="Courier New"/>
+                          <w:sz w:val="18"/>
+                          <w:szCs w:val="18"/>
+                          <w:lang w:val="en-US"/>
+                        </w:rPr>
+                        <w:t>(</w:t>
+                      </w:r>
+                      <w:proofErr w:type="gramEnd"/>
+                      <w:r>
+                        <w:rPr>
+                          <w:rFonts w:ascii="Courier New" w:hAnsi="Courier New" w:cs="Courier New"/>
+                          <w:sz w:val="18"/>
+                          <w:szCs w:val="18"/>
+                          <w:lang w:val="en-US"/>
+                        </w:rPr>
+                        <w:t>)</w:t>
+                      </w:r>
+                    </w:p>
+                    <w:p>
+                      <w:pPr>
+                        <w:rPr>
+                          <w:rFonts w:ascii="Courier New" w:hAnsi="Courier New" w:cs="Courier New"/>
+                          <w:sz w:val="18"/>
+                          <w:szCs w:val="18"/>
+                          <w:lang w:val="en-US"/>
+                        </w:rPr>
+                      </w:pPr>
+                      <w:r>
+                        <w:rPr>
+                          <w:rFonts w:ascii="Courier New" w:hAnsi="Courier New" w:cs="Courier New"/>
+                          <w:sz w:val="18"/>
+                          <w:szCs w:val="18"/>
+                          <w:lang w:val="en-US"/>
+                        </w:rPr>
+                        <w:t xml:space="preserve">    {</w:t>
+                      </w:r>
+                    </w:p>
+                    <w:p>
+                      <w:pPr>
+                        <w:rPr>
+                          <w:rFonts w:ascii="Courier New" w:hAnsi="Courier New" w:cs="Courier New"/>
+                          <w:sz w:val="18"/>
+                          <w:szCs w:val="18"/>
+                          <w:lang w:val="en-US"/>
+                        </w:rPr>
+                      </w:pPr>
+                      <w:r>
+                        <w:rPr>
+                          <w:rFonts w:ascii="Courier New" w:hAnsi="Courier New" w:cs="Courier New"/>
+                          <w:sz w:val="18"/>
+                          <w:szCs w:val="18"/>
+                          <w:lang w:val="en-US"/>
+                        </w:rPr>
+                        <w:t xml:space="preserve">        $this-&gt;</w:t>
+                      </w:r>
+                      <w:proofErr w:type="spellStart"/>
+                      <w:proofErr w:type="gramStart"/>
+                      <w:r>
+                        <w:rPr>
+                          <w:rFonts w:ascii="Courier New" w:hAnsi="Courier New" w:cs="Courier New"/>
+                          <w:sz w:val="18"/>
+                          <w:szCs w:val="18"/>
+                          <w:lang w:val="en-US"/>
+                        </w:rPr>
+                        <w:t>loadClientData</w:t>
+                      </w:r>
+                      <w:proofErr w:type="spellEnd"/>
+                      <w:r>
+                        <w:rPr>
+                          <w:rFonts w:ascii="Courier New" w:hAnsi="Courier New" w:cs="Courier New"/>
+                          <w:sz w:val="18"/>
+                          <w:szCs w:val="18"/>
+                          <w:lang w:val="en-US"/>
+                        </w:rPr>
+                        <w:t>(</w:t>
+                      </w:r>
+                      <w:proofErr w:type="gramEnd"/>
+                      <w:r>
+                        <w:rPr>
+                          <w:rFonts w:ascii="Courier New" w:hAnsi="Courier New" w:cs="Courier New"/>
+                          <w:sz w:val="18"/>
+                          <w:szCs w:val="18"/>
+                          <w:lang w:val="en-US"/>
+                        </w:rPr>
+                        <w:t>);</w:t>
+                      </w:r>
+                    </w:p>
+                    <w:p>
+                      <w:pPr>
+                        <w:rPr>
+                          <w:rFonts w:ascii="Courier New" w:hAnsi="Courier New" w:cs="Courier New"/>
+                          <w:sz w:val="18"/>
+                          <w:szCs w:val="18"/>
+                          <w:lang w:val="en-US"/>
+                        </w:rPr>
+                      </w:pPr>
+                    </w:p>
+                    <w:p>
+                      <w:pPr>
+                        <w:ind w:left="1160"/>
+                        <w:rPr>
+                          <w:rFonts w:ascii="Courier New" w:hAnsi="Courier New" w:cs="Courier New"/>
+                          <w:sz w:val="18"/>
+                          <w:szCs w:val="18"/>
+                          <w:lang w:val="en-US"/>
+                        </w:rPr>
+                      </w:pPr>
+                      <w:r>
+                        <w:rPr>
+                          <w:rFonts w:ascii="Courier New" w:hAnsi="Courier New" w:cs="Courier New"/>
+                          <w:color w:val="C00000"/>
+                          <w:sz w:val="18"/>
+                          <w:szCs w:val="18"/>
+                          <w:lang w:val="en-US"/>
+                        </w:rPr>
+                        <w:t xml:space="preserve">return </w:t>
+                      </w:r>
+                      <w:proofErr w:type="spellStart"/>
+                      <w:r>
+                        <w:rPr>
+                          <w:rFonts w:ascii="Courier New" w:hAnsi="Courier New" w:cs="Courier New"/>
+                          <w:b/>
+                          <w:color w:val="4472C4" w:themeColor="accent1"/>
+                          <w:sz w:val="18"/>
+                          <w:szCs w:val="18"/>
+                          <w:lang w:val="en-US"/>
+                        </w:rPr>
+                        <w:t>isset</w:t>
+                      </w:r>
+                      <w:proofErr w:type="spellEnd"/>
+                      <w:r>
+                        <w:rPr>
+                          <w:rFonts w:ascii="Courier New" w:hAnsi="Courier New" w:cs="Courier New"/>
+                          <w:b/>
+                          <w:color w:val="4472C4" w:themeColor="accent1"/>
+                          <w:sz w:val="18"/>
+                          <w:szCs w:val="18"/>
+                          <w:lang w:val="en-US"/>
+                        </w:rPr>
+                        <w:t>($_SESSION['</w:t>
+                      </w:r>
+                      <w:proofErr w:type="spellStart"/>
+                      <w:r>
+                        <w:rPr>
+                          <w:rFonts w:ascii="Courier New" w:hAnsi="Courier New" w:cs="Courier New"/>
+                          <w:b/>
+                          <w:color w:val="4472C4" w:themeColor="accent1"/>
+                          <w:sz w:val="18"/>
+                          <w:szCs w:val="18"/>
+                          <w:lang w:val="en-US"/>
+                        </w:rPr>
+                        <w:t>user_id_passthrough</w:t>
+                      </w:r>
+                      <w:proofErr w:type="spellEnd"/>
+                      <w:r>
+                        <w:rPr>
+                          <w:rFonts w:ascii="Courier New" w:hAnsi="Courier New" w:cs="Courier New"/>
+                          <w:b/>
+                          <w:color w:val="4472C4" w:themeColor="accent1"/>
+                          <w:sz w:val="18"/>
+                          <w:szCs w:val="18"/>
+                          <w:lang w:val="en-US"/>
+                        </w:rPr>
+                        <w:t>']</w:t>
+                      </w:r>
+                      <w:proofErr w:type="gramStart"/>
+                      <w:r>
+                        <w:rPr>
+                          <w:rFonts w:ascii="Courier New" w:hAnsi="Courier New" w:cs="Courier New"/>
+                          <w:b/>
+                          <w:color w:val="4472C4" w:themeColor="accent1"/>
+                          <w:sz w:val="18"/>
+                          <w:szCs w:val="18"/>
+                          <w:lang w:val="en-US"/>
+                        </w:rPr>
+                        <w:t>) ?</w:t>
+                      </w:r>
+                      <w:proofErr w:type="gramEnd"/>
+                      <w:r>
+                        <w:rPr>
+                          <w:rFonts w:ascii="Courier New" w:hAnsi="Courier New" w:cs="Courier New"/>
+                          <w:b/>
+                          <w:color w:val="4472C4" w:themeColor="accent1"/>
+                          <w:sz w:val="18"/>
+                          <w:szCs w:val="18"/>
+                          <w:lang w:val="en-US"/>
+                        </w:rPr>
+                        <w:t xml:space="preserve"> $_SESSION['</w:t>
+                      </w:r>
+                      <w:proofErr w:type="spellStart"/>
+                      <w:r>
+                        <w:rPr>
+                          <w:rFonts w:ascii="Courier New" w:hAnsi="Courier New" w:cs="Courier New"/>
+                          <w:b/>
+                          <w:color w:val="4472C4" w:themeColor="accent1"/>
+                          <w:sz w:val="18"/>
+                          <w:szCs w:val="18"/>
+                          <w:lang w:val="en-US"/>
+                        </w:rPr>
+                        <w:t>user_id_passthrough</w:t>
+                      </w:r>
+                      <w:proofErr w:type="spellEnd"/>
+                      <w:r>
+                        <w:rPr>
+                          <w:rFonts w:ascii="Courier New" w:hAnsi="Courier New" w:cs="Courier New"/>
+                          <w:b/>
+                          <w:color w:val="4472C4" w:themeColor="accent1"/>
+                          <w:sz w:val="18"/>
+                          <w:szCs w:val="18"/>
+                          <w:lang w:val="en-US"/>
+                        </w:rPr>
+                        <w:t>'</w:t>
+                      </w:r>
+                      <w:proofErr w:type="gramStart"/>
+                      <w:r>
+                        <w:rPr>
+                          <w:rFonts w:ascii="Courier New" w:hAnsi="Courier New" w:cs="Courier New"/>
+                          <w:b/>
+                          <w:color w:val="4472C4" w:themeColor="accent1"/>
+                          <w:sz w:val="18"/>
+                          <w:szCs w:val="18"/>
+                          <w:lang w:val="en-US"/>
+                        </w:rPr>
+                        <w:t>]</w:t>
+                      </w:r>
+                      <w:r>
+                        <w:rPr>
+                          <w:rFonts w:ascii="Courier New" w:hAnsi="Courier New" w:cs="Courier New"/>
+                          <w:color w:val="C00000"/>
+                          <w:sz w:val="18"/>
+                          <w:szCs w:val="18"/>
+                          <w:lang w:val="en-US"/>
+                        </w:rPr>
+                        <w:t xml:space="preserve"> </w:t>
+                      </w:r>
+                      <w:r>
+                        <w:rPr>
+                          <w:rFonts w:ascii="Courier New" w:hAnsi="Courier New" w:cs="Courier New"/>
+                          <w:sz w:val="18"/>
+                          <w:szCs w:val="18"/>
+                          <w:lang w:val="en-US"/>
+                        </w:rPr>
+                        <w:t>:</w:t>
+                      </w:r>
+                      <w:proofErr w:type="gramEnd"/>
+                      <w:r>
+                        <w:rPr>
+                          <w:rFonts w:ascii="Courier New" w:hAnsi="Courier New" w:cs="Courier New"/>
+                          <w:sz w:val="18"/>
+                          <w:szCs w:val="18"/>
+                          <w:lang w:val="en-US"/>
+                        </w:rPr>
+                        <w:t xml:space="preserve"> ( </w:t>
+                      </w:r>
+                      <w:proofErr w:type="spellStart"/>
+                      <w:r>
+                        <w:rPr>
+                          <w:rFonts w:ascii="Courier New" w:hAnsi="Courier New" w:cs="Courier New"/>
+                          <w:sz w:val="18"/>
+                          <w:szCs w:val="18"/>
+                          <w:lang w:val="en-US"/>
+                        </w:rPr>
+                        <w:t>isset</w:t>
+                      </w:r>
+                      <w:proofErr w:type="spellEnd"/>
+                      <w:r>
+                        <w:rPr>
+                          <w:rFonts w:ascii="Courier New" w:hAnsi="Courier New" w:cs="Courier New"/>
+                          <w:sz w:val="18"/>
+                          <w:szCs w:val="18"/>
+                          <w:lang w:val="en-US"/>
+                        </w:rPr>
+                        <w:t>($this-&gt;</w:t>
+                      </w:r>
+                      <w:proofErr w:type="spellStart"/>
+                      <w:r>
+                        <w:rPr>
+                          <w:rFonts w:ascii="Courier New" w:hAnsi="Courier New" w:cs="Courier New"/>
+                          <w:sz w:val="18"/>
+                          <w:szCs w:val="18"/>
+                          <w:lang w:val="en-US"/>
+                        </w:rPr>
+                        <w:t>clientData</w:t>
+                      </w:r>
+                      <w:proofErr w:type="spellEnd"/>
+                      <w:r>
+                        <w:rPr>
+                          <w:rFonts w:ascii="Courier New" w:hAnsi="Courier New" w:cs="Courier New"/>
+                          <w:sz w:val="18"/>
+                          <w:szCs w:val="18"/>
+                          <w:lang w:val="en-US"/>
+                        </w:rPr>
+                        <w:t>['USER_ID']) ? $this-&gt;</w:t>
+                      </w:r>
+                      <w:proofErr w:type="spellStart"/>
+                      <w:r>
+                        <w:rPr>
+                          <w:rFonts w:ascii="Courier New" w:hAnsi="Courier New" w:cs="Courier New"/>
+                          <w:sz w:val="18"/>
+                          <w:szCs w:val="18"/>
+                          <w:lang w:val="en-US"/>
+                        </w:rPr>
+                        <w:t>clientData</w:t>
+                      </w:r>
+                      <w:proofErr w:type="spellEnd"/>
+                      <w:r>
+                        <w:rPr>
+                          <w:rFonts w:ascii="Courier New" w:hAnsi="Courier New" w:cs="Courier New"/>
+                          <w:sz w:val="18"/>
+                          <w:szCs w:val="18"/>
+                          <w:lang w:val="en-US"/>
+                        </w:rPr>
+                        <w:t>['USER_ID'</w:t>
+                      </w:r>
+                      <w:proofErr w:type="gramStart"/>
+                      <w:r>
+                        <w:rPr>
+                          <w:rFonts w:ascii="Courier New" w:hAnsi="Courier New" w:cs="Courier New"/>
+                          <w:sz w:val="18"/>
+                          <w:szCs w:val="18"/>
+                          <w:lang w:val="en-US"/>
+                        </w:rPr>
+                        <w:t>] :</w:t>
+                      </w:r>
+                      <w:proofErr w:type="gramEnd"/>
+                      <w:r>
+                        <w:rPr>
+                          <w:rFonts w:ascii="Courier New" w:hAnsi="Courier New" w:cs="Courier New"/>
+                          <w:sz w:val="18"/>
+                          <w:szCs w:val="18"/>
+                          <w:lang w:val="en-US"/>
+                        </w:rPr>
+                        <w:t xml:space="preserve"> null );</w:t>
+                      </w:r>
+                    </w:p>
+                    <w:p>
+                      <w:pPr>
+                        <w:rPr>
+                          <w:rFonts w:ascii="Courier New" w:hAnsi="Courier New" w:cs="Courier New"/>
+                          <w:sz w:val="18"/>
+                          <w:szCs w:val="18"/>
+                          <w:lang w:val="en-US"/>
+                        </w:rPr>
+                      </w:pPr>
+                      <w:r>
+                        <w:rPr>
+                          <w:rFonts w:ascii="Courier New" w:hAnsi="Courier New" w:cs="Courier New"/>
+                          <w:sz w:val="18"/>
+                          <w:szCs w:val="18"/>
+                          <w:lang w:val="en-US"/>
+                        </w:rPr>
+                        <w:t xml:space="preserve">    }</w:t>
+                      </w:r>
+                    </w:p>
+                  </w:txbxContent>
+                </v:textbox>
+                <w10:wrap type="square"/>
+              </v:shape>
+            </w:pict>
+          </mc:Fallback>
+        </mc:AlternateContent>
+      </w:r>
+    </w:p>
+    <w:p/>
+    <w:p>
+      <w:r>
+        <w:t xml:space="preserve">Insertando esta sentencia en el código original conseguiremos </w:t>
+      </w:r>
+      <w:proofErr w:type="gramStart"/>
+      <w:r>
+        <w:t>que</w:t>
+      </w:r>
+      <w:proofErr w:type="gramEnd"/>
+      <w:r>
+        <w:t xml:space="preserve"> si existiera un identificador de </w:t>
+      </w:r>
+      <w:r>
+        <w:rPr>
+          <w:i/>
+        </w:rPr>
+        <w:t>Fabricante</w:t>
+      </w:r>
+      <w:r>
+        <w:t xml:space="preserve"> en la sesión, se usaría éste. Si no fuera así, se continuaría con el flujo de operación normal de la librería.</w:t>
+      </w:r>
+    </w:p>
+    <w:p/>
+    <w:p>
+      <w:r>
+        <w:t>Una vez realizadas estas modificaciones, ya tendríamos finalizada toda la parte de datos de nuestra API.</w:t>
+      </w:r>
+    </w:p>
+    <w:p/>
+    <w:p>
+      <w:pPr>
+        <w:pStyle w:val="Ttulo2"/>
+      </w:pPr>
+      <w:bookmarkStart w:id="14" w:name="_Toc486811953"/>
+      <w:r>
+        <w:t xml:space="preserve">Portal de emisión de </w:t>
+      </w:r>
+      <w:proofErr w:type="spellStart"/>
+      <w:r>
+        <w:t>tokens</w:t>
+      </w:r>
+      <w:bookmarkEnd w:id="14"/>
+      <w:proofErr w:type="spellEnd"/>
+    </w:p>
+    <w:p/>
+    <w:p>
+      <w:r>
+        <w:t>Como hemos visto anteriormente, se precisa de una herramienta que nos permita autenticar al usuario ante el servicio web</w:t>
+      </w:r>
+      <w:r>
+        <w:t xml:space="preserve"> y proveerle con un</w:t>
+      </w:r>
+      <w:r>
+        <w:t xml:space="preserve"> </w:t>
+      </w:r>
+      <w:proofErr w:type="spellStart"/>
+      <w:r>
+        <w:t>token</w:t>
+      </w:r>
+      <w:proofErr w:type="spellEnd"/>
+      <w:r>
+        <w:t xml:space="preserve"> en caso de éxito</w:t>
+      </w:r>
+      <w:r>
+        <w:t xml:space="preserve">. Es por ello que hemos creado un simple portal web que </w:t>
+      </w:r>
+      <w:proofErr w:type="spellStart"/>
+      <w:r>
+        <w:t>loguea</w:t>
+      </w:r>
+      <w:proofErr w:type="spellEnd"/>
+      <w:r>
+        <w:t xml:space="preserve"> al </w:t>
+      </w:r>
+      <w:r>
+        <w:rPr>
+          <w:i/>
+        </w:rPr>
+        <w:t>Fabricante</w:t>
+      </w:r>
+      <w:r>
+        <w:t xml:space="preserve"> en nuestro servidor y emite un </w:t>
+      </w:r>
+      <w:proofErr w:type="spellStart"/>
+      <w:r>
+        <w:t>token</w:t>
+      </w:r>
+      <w:proofErr w:type="spellEnd"/>
+      <w:r>
+        <w:t xml:space="preserve"> válido durante 60 minutos. En la práctica, éste sería el sitio web donde las aplicaciones de terceros redirigirían en un flujo normal de OAuth2.0 para que el usuario iniciase la comunicación con el proveedor de servicios.</w:t>
+      </w:r>
+    </w:p>
+    <w:p/>
+    <w:p>
+      <w:pPr>
+        <w:rPr>
+          <w:b/>
+        </w:rPr>
+      </w:pPr>
+      <w:r>
+        <w:rPr>
+          <w:b/>
+          <w:noProof/>
+          <w:lang w:val="es-ES_tradnl" w:eastAsia="es-ES_tradnl"/>
+        </w:rPr>
+        <w:drawing>
+          <wp:inline distT="0" distB="0" distL="0" distR="0" wp14:anchorId="60D98B73" wp14:editId="2718728C">
+            <wp:extent cx="5093233" cy="3050540"/>
+            <wp:effectExtent l="0" t="0" r="12700" b="0"/>
+            <wp:docPr id="24" name="Imagen 24" descr="img/loguin.png"/>
+            <wp:cNvGraphicFramePr>
+              <a:graphicFrameLocks xmlns:a="http://schemas.openxmlformats.org/drawingml/2006/main" noChangeAspect="1"/>
+            </wp:cNvGraphicFramePr>
+            <a:graphic xmlns:a="http://schemas.openxmlformats.org/drawingml/2006/main">
+              <a:graphicData uri="http://schemas.openxmlformats.org/drawingml/2006/picture">
+                <pic:pic xmlns:pic="http://schemas.openxmlformats.org/drawingml/2006/picture">
+                  <pic:nvPicPr>
+                    <pic:cNvPr id="0" name="Picture 3" descr="img/loguin.png"/>
+                    <pic:cNvPicPr>
+                      <a:picLocks noChangeAspect="1" noChangeArrowheads="1"/>
+                    </pic:cNvPicPr>
+                  </pic:nvPicPr>
+                  <pic:blipFill>
+                    <a:blip r:embed="rId19">
+                      <a:extLst>
+                        <a:ext uri="{28A0092B-C50C-407E-A947-70E740481C1C}">
+                          <a14:useLocalDpi xmlns:a14="http://schemas.microsoft.com/office/drawing/2010/main" val="0"/>
+                        </a:ext>
+                      </a:extLst>
+                    </a:blip>
+                    <a:srcRect/>
+                    <a:stretch>
+                      <a:fillRect/>
+                    </a:stretch>
+                  </pic:blipFill>
+                  <pic:spPr bwMode="auto">
+                    <a:xfrm>
+                      <a:off x="0" y="0"/>
+                      <a:ext cx="5115835" cy="3064077"/>
+                    </a:xfrm>
+                    <a:prstGeom prst="rect">
+                      <a:avLst/>
+                    </a:prstGeom>
+                    <a:noFill/>
+                    <a:ln>
+                      <a:noFill/>
+                    </a:ln>
+                  </pic:spPr>
+                </pic:pic>
+              </a:graphicData>
+            </a:graphic>
+          </wp:inline>
+        </w:drawing>
+      </w:r>
+    </w:p>
+    <w:p>
+      <w:r>
+        <w:rPr>
+          <w:noProof/>
+          <w:lang w:val="es-ES_tradnl" w:eastAsia="es-ES_tradnl"/>
+        </w:rPr>
+        <w:lastRenderedPageBreak/>
+        <w:drawing>
+          <wp:inline distT="0" distB="0" distL="0" distR="0" wp14:anchorId="48046CE7" wp14:editId="10C96C2B">
+            <wp:extent cx="5391150" cy="3219450"/>
+            <wp:effectExtent l="0" t="0" r="0" b="6350"/>
+            <wp:docPr id="25" name="Imagen 25" descr="img/success.png"/>
+            <wp:cNvGraphicFramePr>
+              <a:graphicFrameLocks xmlns:a="http://schemas.openxmlformats.org/drawingml/2006/main" noChangeAspect="1"/>
+            </wp:cNvGraphicFramePr>
+            <a:graphic xmlns:a="http://schemas.openxmlformats.org/drawingml/2006/main">
+              <a:graphicData uri="http://schemas.openxmlformats.org/drawingml/2006/picture">
+                <pic:pic xmlns:pic="http://schemas.openxmlformats.org/drawingml/2006/picture">
+                  <pic:nvPicPr>
+                    <pic:cNvPr id="0" name="Picture 4" descr="img/success.png"/>
+                    <pic:cNvPicPr>
+                      <a:picLocks noChangeAspect="1" noChangeArrowheads="1"/>
+                    </pic:cNvPicPr>
+                  </pic:nvPicPr>
+                  <pic:blipFill>
+                    <a:blip r:embed="rId20">
+                      <a:extLst>
+                        <a:ext uri="{28A0092B-C50C-407E-A947-70E740481C1C}">
+                          <a14:useLocalDpi xmlns:a14="http://schemas.microsoft.com/office/drawing/2010/main" val="0"/>
+                        </a:ext>
+                      </a:extLst>
+                    </a:blip>
+                    <a:srcRect/>
+                    <a:stretch>
+                      <a:fillRect/>
+                    </a:stretch>
+                  </pic:blipFill>
+                  <pic:spPr bwMode="auto">
+                    <a:xfrm>
+                      <a:off x="0" y="0"/>
+                      <a:ext cx="5391150" cy="3219450"/>
+                    </a:xfrm>
+                    <a:prstGeom prst="rect">
+                      <a:avLst/>
+                    </a:prstGeom>
+                    <a:noFill/>
+                    <a:ln>
+                      <a:noFill/>
+                    </a:ln>
+                  </pic:spPr>
+                </pic:pic>
+              </a:graphicData>
+            </a:graphic>
+          </wp:inline>
+        </w:drawing>
+      </w:r>
+    </w:p>
+    <w:p/>
+    <w:p>
+      <w:r>
+        <w:t xml:space="preserve">Con todo esto hecho, podemos proceder a la implementación en PHP de nuestra API </w:t>
+      </w:r>
+      <w:proofErr w:type="spellStart"/>
+      <w:r>
+        <w:t>RESTful</w:t>
+      </w:r>
+      <w:proofErr w:type="spellEnd"/>
+      <w:r>
+        <w:t>.</w:t>
+      </w:r>
+    </w:p>
+    <w:p/>
+    <w:p>
+      <w:pPr>
+        <w:pStyle w:val="Ttulo1"/>
+      </w:pPr>
+      <w:bookmarkStart w:id="15" w:name="_Toc486811954"/>
+      <w:r>
+        <w:t xml:space="preserve">API REST: Conexión </w:t>
+      </w:r>
+      <w:proofErr w:type="gramStart"/>
+      <w:r>
+        <w:t>a la BD</w:t>
+      </w:r>
+      <w:proofErr w:type="gramEnd"/>
+      <w:r>
+        <w:t xml:space="preserve"> mediante Objetos PDO</w:t>
+      </w:r>
+      <w:bookmarkEnd w:id="15"/>
+    </w:p>
+    <w:p/>
+    <w:p>
+      <w:r>
+        <w:t xml:space="preserve">En primer lugar, debemos ser capaces de acceder </w:t>
+      </w:r>
+      <w:proofErr w:type="gramStart"/>
+      <w:r>
+        <w:t>a la BD</w:t>
+      </w:r>
+      <w:proofErr w:type="gramEnd"/>
+      <w:r>
+        <w:t xml:space="preserve"> que contiene toda la información que hemos definido más arriba. Una forma fácil de hacerlo en PHP es mediante el uso de objetos PDO.</w:t>
+      </w:r>
+    </w:p>
+    <w:p/>
+    <w:p>
+      <w:r>
+        <w:t xml:space="preserve">Para hacer sencillo este proceso, hemos creado un archivo PHP llamado </w:t>
+      </w:r>
+      <w:proofErr w:type="spellStart"/>
+      <w:r>
+        <w:rPr>
+          <w:i/>
+        </w:rPr>
+        <w:t>gestionBD.php</w:t>
+      </w:r>
+      <w:proofErr w:type="spellEnd"/>
+      <w:r>
+        <w:t xml:space="preserve"> en el que definiremos el objeto PDO y dos métodos: el de creación y destrucción del mismo.</w:t>
+      </w:r>
+    </w:p>
+    <w:p>
+      <w:r>
+        <w:rPr>
+          <w:noProof/>
+          <w:lang w:val="es-ES_tradnl" w:eastAsia="es-ES_tradnl"/>
+        </w:rPr>
+        <w:drawing>
+          <wp:anchor distT="0" distB="0" distL="114300" distR="114300" simplePos="0" relativeHeight="251687936" behindDoc="1" locked="0" layoutInCell="1" allowOverlap="1" wp14:anchorId="157475D2" wp14:editId="7EAA4335">
+            <wp:simplePos x="0" y="0"/>
+            <wp:positionH relativeFrom="column">
+              <wp:posOffset>154305</wp:posOffset>
+            </wp:positionH>
+            <wp:positionV relativeFrom="paragraph">
+              <wp:posOffset>99695</wp:posOffset>
+            </wp:positionV>
+            <wp:extent cx="4937760" cy="3279775"/>
+            <wp:effectExtent l="0" t="0" r="0" b="0"/>
+            <wp:wrapNone/>
+            <wp:docPr id="27" name="Imagen 27" descr="img/PDO_Access.png"/>
+            <wp:cNvGraphicFramePr>
+              <a:graphicFrameLocks xmlns:a="http://schemas.openxmlformats.org/drawingml/2006/main" noChangeAspect="1"/>
+            </wp:cNvGraphicFramePr>
+            <a:graphic xmlns:a="http://schemas.openxmlformats.org/drawingml/2006/main">
+              <a:graphicData uri="http://schemas.openxmlformats.org/drawingml/2006/picture">
+                <pic:pic xmlns:pic="http://schemas.openxmlformats.org/drawingml/2006/picture">
+                  <pic:nvPicPr>
+                    <pic:cNvPr id="0" name="Picture 6" descr="img/PDO_Access.png"/>
+                    <pic:cNvPicPr>
+                      <a:picLocks noChangeAspect="1" noChangeArrowheads="1"/>
+                    </pic:cNvPicPr>
+                  </pic:nvPicPr>
+                  <pic:blipFill>
+                    <a:blip r:embed="rId21">
+                      <a:extLst>
+                        <a:ext uri="{28A0092B-C50C-407E-A947-70E740481C1C}">
+                          <a14:useLocalDpi xmlns:a14="http://schemas.microsoft.com/office/drawing/2010/main" val="0"/>
+                        </a:ext>
+                      </a:extLst>
+                    </a:blip>
+                    <a:srcRect/>
+                    <a:stretch>
+                      <a:fillRect/>
+                    </a:stretch>
+                  </pic:blipFill>
+                  <pic:spPr bwMode="auto">
+                    <a:xfrm>
+                      <a:off x="0" y="0"/>
+                      <a:ext cx="4937760" cy="3279775"/>
+                    </a:xfrm>
+                    <a:prstGeom prst="rect">
+                      <a:avLst/>
+                    </a:prstGeom>
+                    <a:noFill/>
+                    <a:ln>
+                      <a:noFill/>
+                    </a:ln>
+                  </pic:spPr>
+                </pic:pic>
+              </a:graphicData>
+            </a:graphic>
+            <wp14:sizeRelH relativeFrom="page">
+              <wp14:pctWidth>0</wp14:pctWidth>
+            </wp14:sizeRelH>
+            <wp14:sizeRelV relativeFrom="page">
+              <wp14:pctHeight>0</wp14:pctHeight>
+            </wp14:sizeRelV>
+          </wp:anchor>
+        </w:drawing>
+      </w:r>
+    </w:p>
+    <w:p/>
+    <w:p/>
+    <w:p/>
+    <w:p/>
+    <w:p/>
+    <w:p/>
+    <w:p/>
+    <w:p/>
+    <w:p/>
+    <w:p/>
+    <w:p/>
+    <w:p/>
+    <w:p/>
     <w:p/>
     <w:p/>
     <w:p>
+      <w:r>
+        <w:lastRenderedPageBreak/>
+        <w:t>En él intentamos crear un objeto PDO con los datos de acceso a nue</w:t>
+      </w:r>
+      <w:r>
+        <w:t>stra PDO y establecemos el modo de error y de excepciones. Si todo ocurre correctamente, se devuelve este objeto. En cualquier otro caso, se guarda el error en una variable en sesión y se responde al usuario con un código HTTP 500, que indica Error Interno del servidor.</w:t>
+      </w:r>
+    </w:p>
+    <w:p/>
+    <w:p>
+      <w:r>
+        <w:t xml:space="preserve">La destrucción del objeto es tan sencilla como asignarle el valor de </w:t>
+      </w:r>
+      <w:proofErr w:type="spellStart"/>
+      <w:r>
+        <w:t>null</w:t>
+      </w:r>
+      <w:proofErr w:type="spellEnd"/>
+      <w:r>
+        <w:t>.</w:t>
+      </w:r>
+    </w:p>
+    <w:p/>
+    <w:p>
       <w:pPr>
+        <w:pStyle w:val="Ttulo1"/>
+      </w:pPr>
+      <w:bookmarkStart w:id="16" w:name="_Toc486811955"/>
+      <w:r>
+        <w:t>API REST: Configuración del Servidor Apache</w:t>
+      </w:r>
+      <w:bookmarkEnd w:id="16"/>
+    </w:p>
+    <w:p/>
+    <w:p>
+      <w:r>
+        <w:t xml:space="preserve">Para nuestra API, necesitaremos acceder a URL que en nuestro servidor no corresponden a ningún recurso, por lo que la respuesta natural del mismo será informar de ello al usuario. Por ejemplo, para </w:t>
+      </w:r>
+      <w:proofErr w:type="spellStart"/>
+      <w:r>
+        <w:t>accerder</w:t>
+      </w:r>
+      <w:proofErr w:type="spellEnd"/>
+      <w:r>
+        <w:t xml:space="preserve"> a los </w:t>
+      </w:r>
+      <w:r>
+        <w:rPr>
+          <w:i/>
+        </w:rPr>
+        <w:t>Fabricantes</w:t>
+      </w:r>
+      <w:r>
+        <w:t xml:space="preserve"> se debería usar la siguiente URI: http:/</w:t>
+      </w:r>
+      <w:proofErr w:type="spellStart"/>
+      <w:r>
+        <w:t>localhost</w:t>
+      </w:r>
+      <w:proofErr w:type="spellEnd"/>
+      <w:r>
+        <w:t>/PHP_API/fabricantes, pero no existe ningún directorio o archivo con ese nombre. ¿Cómo solucionarlo?</w:t>
+      </w:r>
+    </w:p>
+    <w:p/>
+    <w:p>
+      <w:r>
+        <w:t xml:space="preserve">Para ello crearemos un archivo </w:t>
+      </w:r>
+      <w:r>
+        <w:rPr>
+          <w:b/>
+          <w:i/>
+        </w:rPr>
+        <w:t>.</w:t>
+      </w:r>
+      <w:proofErr w:type="spellStart"/>
+      <w:r>
+        <w:rPr>
+          <w:b/>
+          <w:i/>
+        </w:rPr>
+        <w:t>htaccess</w:t>
+      </w:r>
+      <w:proofErr w:type="spellEnd"/>
+      <w:r>
+        <w:rPr>
+          <w:i/>
+        </w:rPr>
+        <w:t xml:space="preserve">, </w:t>
+      </w:r>
+      <w:r>
+        <w:t xml:space="preserve">que </w:t>
+      </w:r>
+      <w:r>
+        <w:t>es un archivo de configuración</w:t>
+      </w:r>
+      <w:r>
+        <w:t xml:space="preserve"> para servidores web basados en Apache </w:t>
+      </w:r>
+      <w:r>
+        <w:t>que permite a los administradores aplicar distintas políticas de acceso a directorios o archivos</w:t>
+      </w:r>
+      <w:r>
+        <w:t xml:space="preserve">. </w:t>
+      </w:r>
+    </w:p>
+    <w:p/>
+    <w:p>
+      <w:r>
+        <w:t xml:space="preserve">Para ello </w:t>
+      </w:r>
+      <w:r>
+        <w:t>basta con crear un archivo llamado htaccess.txt en la raíz de nuestro directorio y renombrarlo luego mediante la consola de comandos a .</w:t>
+      </w:r>
+      <w:proofErr w:type="spellStart"/>
+      <w:r>
+        <w:t>htaccess</w:t>
+      </w:r>
+      <w:proofErr w:type="spellEnd"/>
+      <w:r>
+        <w:t>.</w:t>
+      </w:r>
+    </w:p>
+    <w:p/>
+    <w:p>
+      <w:pPr>
         <w:rPr>
           <w:lang w:val="en-US"/>
         </w:rPr>
       </w:pPr>
+      <w:proofErr w:type="spellStart"/>
       <w:r>
         <w:rPr>
           <w:lang w:val="en-US"/>
         </w:rPr>
+        <w:t>En</w:t>
+      </w:r>
+      <w:proofErr w:type="spellEnd"/>
+      <w:r>
+        <w:rPr>
+          <w:lang w:val="en-US"/>
+        </w:rPr>
+        <w:t xml:space="preserve"> Mac/Linux:</w:t>
+      </w:r>
+    </w:p>
+    <w:p>
+      <w:pPr>
+        <w:rPr>
+          <w:lang w:val="en-US"/>
+        </w:rPr>
+      </w:pPr>
+      <w:r>
+        <w:rPr>
+          <w:noProof/>
+          <w:lang w:val="es-ES_tradnl" w:eastAsia="es-ES_tradnl"/>
+        </w:rPr>
+        <mc:AlternateContent>
+          <mc:Choice Requires="wps">
+            <w:drawing>
+              <wp:anchor distT="0" distB="0" distL="114300" distR="114300" simplePos="0" relativeHeight="251688960" behindDoc="0" locked="0" layoutInCell="1" allowOverlap="1" wp14:anchorId="084C59BC" wp14:editId="2483065D">
+                <wp:simplePos x="0" y="0"/>
+                <wp:positionH relativeFrom="column">
+                  <wp:posOffset>1600200</wp:posOffset>
+                </wp:positionH>
+                <wp:positionV relativeFrom="paragraph">
+                  <wp:posOffset>24130</wp:posOffset>
+                </wp:positionV>
+                <wp:extent cx="1756410" cy="342900"/>
+                <wp:effectExtent l="0" t="0" r="0" b="12700"/>
+                <wp:wrapSquare wrapText="bothSides"/>
+                <wp:docPr id="28" name="Cuadro de texto 28"/>
+                <wp:cNvGraphicFramePr/>
+                <a:graphic xmlns:a="http://schemas.openxmlformats.org/drawingml/2006/main">
+                  <a:graphicData uri="http://schemas.microsoft.com/office/word/2010/wordprocessingShape">
+                    <wps:wsp>
+                      <wps:cNvSpPr txBox="1"/>
+                      <wps:spPr>
+                        <a:xfrm>
+                          <a:off x="0" y="0"/>
+                          <a:ext cx="1756410" cy="342900"/>
+                        </a:xfrm>
+                        <a:prstGeom prst="rect">
+                          <a:avLst/>
+                        </a:prstGeom>
+                        <a:noFill/>
+                        <a:ln>
+                          <a:noFill/>
+                        </a:ln>
+                        <a:effectLst/>
+                      </wps:spPr>
+                      <wps:style>
+                        <a:lnRef idx="0">
+                          <a:schemeClr val="accent1"/>
+                        </a:lnRef>
+                        <a:fillRef idx="0">
+                          <a:schemeClr val="accent1"/>
+                        </a:fillRef>
+                        <a:effectRef idx="0">
+                          <a:schemeClr val="accent1"/>
+                        </a:effectRef>
+                        <a:fontRef idx="minor">
+                          <a:schemeClr val="dk1"/>
+                        </a:fontRef>
+                      </wps:style>
+                      <wps:txbx>
+                        <w:txbxContent>
+                          <w:p>
+                            <w:pPr>
+                              <w:jc w:val="center"/>
+                            </w:pPr>
+                            <w:r>
+                              <w:t>mv htaccess.txt .</w:t>
+                            </w:r>
+                            <w:proofErr w:type="spellStart"/>
+                            <w:r>
+                              <w:t>htaccess</w:t>
+                            </w:r>
+                            <w:proofErr w:type="spellEnd"/>
+                          </w:p>
+                        </w:txbxContent>
+                      </wps:txbx>
+                      <wps:bodyPr rot="0" spcFirstLastPara="0" vertOverflow="overflow" horzOverflow="overflow" vert="horz" wrap="square" lIns="91440" tIns="45720" rIns="91440" bIns="45720" numCol="1" spcCol="0" rtlCol="0" fromWordArt="0" anchor="t" anchorCtr="0" forceAA="0" compatLnSpc="1">
+                        <a:prstTxWarp prst="textNoShape">
+                          <a:avLst/>
+                        </a:prstTxWarp>
+                        <a:noAutofit/>
+                      </wps:bodyPr>
+                    </wps:wsp>
+                  </a:graphicData>
+                </a:graphic>
+                <wp14:sizeRelH relativeFrom="margin">
+                  <wp14:pctWidth>0</wp14:pctWidth>
+                </wp14:sizeRelH>
+              </wp:anchor>
+            </w:drawing>
+          </mc:Choice>
+          <mc:Fallback>
+            <w:pict>
+              <v:shape w14:anchorId="084C59BC" id="Cuadro de texto 28" o:spid="_x0000_s1040" type="#_x0000_t202" style="position:absolute;margin-left:126pt;margin-top:1.9pt;width:138.3pt;height:27pt;z-index:251688960;visibility:visible;mso-wrap-style:square;mso-width-percent:0;mso-wrap-distance-left:9pt;mso-wrap-distance-top:0;mso-wrap-distance-right:9pt;mso-wrap-distance-bottom:0;mso-position-horizontal:absolute;mso-position-horizontal-relative:text;mso-position-vertical:absolute;mso-position-vertical-relative:text;mso-width-percent:0;mso-width-relative:margin;v-text-anchor:top" o:gfxdata="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" filled="f" stroked="f">
+                <v:textbox>
+                  <w:txbxContent>
+                    <w:p>
+                      <w:pPr>
+                        <w:jc w:val="center"/>
+                      </w:pPr>
+                      <w:r>
+                        <w:t>mv htaccess.txt .</w:t>
+                      </w:r>
+                      <w:proofErr w:type="spellStart"/>
+                      <w:r>
+                        <w:t>htaccess</w:t>
+                      </w:r>
+                      <w:proofErr w:type="spellEnd"/>
+                    </w:p>
+                  </w:txbxContent>
+                </v:textbox>
+                <w10:wrap type="square"/>
+              </v:shape>
+            </w:pict>
+          </mc:Fallback>
+        </mc:AlternateContent>
+      </w:r>
+    </w:p>
+    <w:p>
+      <w:pPr>
+        <w:rPr>
+          <w:lang w:val="en-US"/>
+        </w:rPr>
+      </w:pPr>
+      <w:r>
+        <w:rPr>
+          <w:lang w:val="en-US"/>
+        </w:rPr>
+        <w:tab/>
+      </w:r>
+    </w:p>
+    <w:p>
+      <w:pPr>
+        <w:rPr>
+          <w:lang w:val="en-US"/>
+        </w:rPr>
+      </w:pPr>
+    </w:p>
+    <w:p>
+      <w:pPr>
+        <w:rPr>
+          <w:lang w:val="en-US"/>
+        </w:rPr>
+      </w:pPr>
+      <w:proofErr w:type="spellStart"/>
+      <w:r>
+        <w:rPr>
+          <w:lang w:val="en-US"/>
+        </w:rPr>
+        <w:t>En</w:t>
+      </w:r>
+      <w:proofErr w:type="spellEnd"/>
+      <w:r>
+        <w:rPr>
+          <w:lang w:val="en-US"/>
+        </w:rPr>
+        <w:t xml:space="preserve"> Windows:</w:t>
+      </w:r>
+    </w:p>
+    <w:p>
+      <w:pPr>
+        <w:rPr>
+          <w:lang w:val="en-US"/>
+        </w:rPr>
+      </w:pPr>
+      <w:r>
+        <w:rPr>
+          <w:noProof/>
+          <w:lang w:val="es-ES_tradnl" w:eastAsia="es-ES_tradnl"/>
+        </w:rPr>
+        <mc:AlternateContent>
+          <mc:Choice Requires="wps">
+            <w:drawing>
+              <wp:anchor distT="0" distB="0" distL="114300" distR="114300" simplePos="0" relativeHeight="251689984" behindDoc="0" locked="0" layoutInCell="1" allowOverlap="1" wp14:anchorId="74F6CC5A" wp14:editId="11F89EA7">
+                <wp:simplePos x="0" y="0"/>
+                <wp:positionH relativeFrom="column">
+                  <wp:posOffset>1371600</wp:posOffset>
+                </wp:positionH>
+                <wp:positionV relativeFrom="paragraph">
+                  <wp:posOffset>80010</wp:posOffset>
+                </wp:positionV>
+                <wp:extent cx="2137410" cy="345440"/>
+                <wp:effectExtent l="0" t="0" r="0" b="10160"/>
+                <wp:wrapSquare wrapText="bothSides"/>
+                <wp:docPr id="29" name="Cuadro de texto 29"/>
+                <wp:cNvGraphicFramePr/>
+                <a:graphic xmlns:a="http://schemas.openxmlformats.org/drawingml/2006/main">
+                  <a:graphicData uri="http://schemas.microsoft.com/office/word/2010/wordprocessingShape">
+                    <wps:wsp>
+                      <wps:cNvSpPr txBox="1"/>
+                      <wps:spPr>
+                        <a:xfrm>
+                          <a:off x="0" y="0"/>
+                          <a:ext cx="2137410" cy="345440"/>
+                        </a:xfrm>
+                        <a:prstGeom prst="rect">
+                          <a:avLst/>
+                        </a:prstGeom>
+                        <a:noFill/>
+                        <a:ln>
+                          <a:noFill/>
+                        </a:ln>
+                        <a:effectLst/>
+                      </wps:spPr>
+                      <wps:style>
+                        <a:lnRef idx="0">
+                          <a:schemeClr val="accent1"/>
+                        </a:lnRef>
+                        <a:fillRef idx="0">
+                          <a:schemeClr val="accent1"/>
+                        </a:fillRef>
+                        <a:effectRef idx="0">
+                          <a:schemeClr val="accent1"/>
+                        </a:effectRef>
+                        <a:fontRef idx="minor">
+                          <a:schemeClr val="dk1"/>
+                        </a:fontRef>
+                      </wps:style>
+                      <wps:txbx>
+                        <w:txbxContent>
+                          <w:p>
+                            <w:pPr>
+                              <w:jc w:val="center"/>
+                            </w:pPr>
+                            <w:proofErr w:type="spellStart"/>
+                            <w:r>
+                              <w:t>rename</w:t>
+                            </w:r>
+                            <w:proofErr w:type="spellEnd"/>
+                            <w:r>
+                              <w:t xml:space="preserve"> htaccess.txt .</w:t>
+                            </w:r>
+                            <w:proofErr w:type="spellStart"/>
+                            <w:r>
+                              <w:t>htaccess</w:t>
+                            </w:r>
+                            <w:proofErr w:type="spellEnd"/>
+                          </w:p>
+                        </w:txbxContent>
+                      </wps:txbx>
+                      <wps:bodyPr rot="0" spcFirstLastPara="0" vertOverflow="overflow" horzOverflow="overflow" vert="horz" wrap="square" lIns="91440" tIns="45720" rIns="91440" bIns="45720" numCol="1" spcCol="0" rtlCol="0" fromWordArt="0" anchor="t" anchorCtr="0" forceAA="0" compatLnSpc="1">
+                        <a:prstTxWarp prst="textNoShape">
+                          <a:avLst/>
+                        </a:prstTxWarp>
+                        <a:noAutofit/>
+                      </wps:bodyPr>
+                    </wps:wsp>
+                  </a:graphicData>
+                </a:graphic>
+                <wp14:sizeRelH relativeFrom="margin">
+                  <wp14:pctWidth>0</wp14:pctWidth>
+                </wp14:sizeRelH>
+                <wp14:sizeRelV relativeFrom="margin">
+                  <wp14:pctHeight>0</wp14:pctHeight>
+                </wp14:sizeRelV>
+              </wp:anchor>
+            </w:drawing>
+          </mc:Choice>
+          <mc:Fallback>
+            <w:pict>
+              <v:shape w14:anchorId="74F6CC5A" id="Cuadro de texto 29" o:spid="_x0000_s1041" type="#_x0000_t202" style="position:absolute;margin-left:108pt;margin-top:6.3pt;width:168.3pt;height:27.2pt;z-index:251689984;visibility:visible;mso-wrap-style:square;mso-width-percent:0;mso-height-percent:0;mso-wrap-distance-left:9pt;mso-wrap-distance-top:0;mso-wrap-distance-right:9pt;mso-wrap-distance-bottom:0;mso-position-horizontal:absolute;mso-position-horizontal-relative:text;mso-position-vertical:absolute;mso-position-vertical-relative:text;mso-width-percent:0;mso-height-percent:0;mso-width-relative:margin;mso-height-relative:margin;v-text-anchor:top" o:gfxdata="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" filled="f" stroked="f">
+                <v:textbox>
+                  <w:txbxContent>
+                    <w:p>
+                      <w:pPr>
+                        <w:jc w:val="center"/>
+                      </w:pPr>
+                      <w:proofErr w:type="spellStart"/>
+                      <w:r>
+                        <w:t>rename</w:t>
+                      </w:r>
+                      <w:proofErr w:type="spellEnd"/>
+                      <w:r>
+                        <w:t xml:space="preserve"> htaccess.txt .</w:t>
+                      </w:r>
+                      <w:proofErr w:type="spellStart"/>
+                      <w:r>
+                        <w:t>htaccess</w:t>
+                      </w:r>
+                      <w:proofErr w:type="spellEnd"/>
+                    </w:p>
+                  </w:txbxContent>
+                </v:textbox>
+                <w10:wrap type="square"/>
+              </v:shape>
+            </w:pict>
+          </mc:Fallback>
+        </mc:AlternateContent>
+      </w:r>
+    </w:p>
+    <w:p>
+      <w:pPr>
+        <w:rPr>
+          <w:lang w:val="en-US"/>
+        </w:rPr>
+      </w:pPr>
+      <w:r>
+        <w:rPr>
+          <w:lang w:val="en-US"/>
+        </w:rPr>
+        <w:br/>
+      </w:r>
+    </w:p>
+    <w:p>
+      <w:pPr>
+        <w:rPr>
+          <w:lang w:val="en-US"/>
+        </w:rPr>
+      </w:pPr>
+    </w:p>
+    <w:p>
+      <w:pPr>
+        <w:rPr>
+          <w:lang w:val="es-ES_tradnl"/>
+        </w:rPr>
+      </w:pPr>
+      <w:r>
+        <w:rPr>
+          <w:lang w:val="es-ES_tradnl"/>
+        </w:rPr>
+        <w:t>De esta forma conseguiremos que sea reconocido por el sistema de archivos de Apache.</w:t>
+      </w:r>
+    </w:p>
+    <w:p>
+      <w:pPr>
+        <w:rPr>
+          <w:lang w:val="es-ES_tradnl"/>
+        </w:rPr>
+      </w:pPr>
+    </w:p>
+    <w:p>
+      <w:pPr>
+        <w:rPr>
+          <w:lang w:val="es-ES_tradnl"/>
+        </w:rPr>
+      </w:pPr>
+      <w:r>
+        <w:rPr>
+          <w:lang w:val="es-ES_tradnl"/>
+        </w:rPr>
+        <w:t>En él guardamos el siguiente código:</w:t>
+      </w:r>
+    </w:p>
+    <w:p>
+      <w:pPr>
+        <w:rPr>
+          <w:lang w:val="es-ES_tradnl"/>
+        </w:rPr>
+      </w:pPr>
+    </w:p>
+    <w:p>
+      <w:pPr>
+        <w:rPr>
+          <w:lang w:val="es-ES_tradnl"/>
+        </w:rPr>
+      </w:pPr>
+      <w:r>
+        <w:rPr>
+          <w:noProof/>
+          <w:lang w:val="es-ES_tradnl" w:eastAsia="es-ES_tradnl"/>
+        </w:rPr>
+        <mc:AlternateContent>
+          <mc:Choice Requires="wps">
+            <w:drawing>
+              <wp:anchor distT="0" distB="0" distL="114300" distR="114300" simplePos="0" relativeHeight="251691008" behindDoc="0" locked="0" layoutInCell="1" allowOverlap="1" wp14:anchorId="6B40839F" wp14:editId="3F27DF33">
+                <wp:simplePos x="0" y="0"/>
+                <wp:positionH relativeFrom="column">
+                  <wp:posOffset>529590</wp:posOffset>
+                </wp:positionH>
+                <wp:positionV relativeFrom="paragraph">
+                  <wp:posOffset>74930</wp:posOffset>
+                </wp:positionV>
+                <wp:extent cx="4652010" cy="840740"/>
+                <wp:effectExtent l="0" t="0" r="0" b="0"/>
+                <wp:wrapSquare wrapText="bothSides"/>
+                <wp:docPr id="30" name="Cuadro de texto 30"/>
+                <wp:cNvGraphicFramePr/>
+                <a:graphic xmlns:a="http://schemas.openxmlformats.org/drawingml/2006/main">
+                  <a:graphicData uri="http://schemas.microsoft.com/office/word/2010/wordprocessingShape">
+                    <wps:wsp>
+                      <wps:cNvSpPr txBox="1"/>
+                      <wps:spPr>
+                        <a:xfrm>
+                          <a:off x="0" y="0"/>
+                          <a:ext cx="4652010" cy="840740"/>
+                        </a:xfrm>
+                        <a:prstGeom prst="rect">
+                          <a:avLst/>
+                        </a:prstGeom>
+                        <a:noFill/>
+                        <a:ln>
+                          <a:noFill/>
+                        </a:ln>
+                        <a:effectLst/>
+                      </wps:spPr>
+                      <wps:style>
+                        <a:lnRef idx="0">
+                          <a:schemeClr val="accent1"/>
+                        </a:lnRef>
+                        <a:fillRef idx="0">
+                          <a:schemeClr val="accent1"/>
+                        </a:fillRef>
+                        <a:effectRef idx="0">
+                          <a:schemeClr val="accent1"/>
+                        </a:effectRef>
+                        <a:fontRef idx="minor">
+                          <a:schemeClr val="dk1"/>
+                        </a:fontRef>
+                      </wps:style>
+                      <wps:txbx>
+                        <w:txbxContent>
+                          <w:p>
+                            <w:pPr>
+                              <w:rPr>
+                                <w:rFonts w:ascii="Courier New" w:hAnsi="Courier New" w:cs="Courier New"/>
+                                <w:sz w:val="21"/>
+                                <w:szCs w:val="21"/>
+                                <w:lang w:val="en-US"/>
+                              </w:rPr>
+                            </w:pPr>
+                            <w:proofErr w:type="spellStart"/>
+                            <w:r>
+                              <w:rPr>
+                                <w:rFonts w:ascii="Courier New" w:hAnsi="Courier New" w:cs="Courier New"/>
+                                <w:sz w:val="21"/>
+                                <w:szCs w:val="21"/>
+                                <w:lang w:val="en-US"/>
+                              </w:rPr>
+                              <w:t>RewriteEngine</w:t>
+                            </w:r>
+                            <w:proofErr w:type="spellEnd"/>
+                            <w:r>
+                              <w:rPr>
+                                <w:rFonts w:ascii="Courier New" w:hAnsi="Courier New" w:cs="Courier New"/>
+                                <w:sz w:val="21"/>
+                                <w:szCs w:val="21"/>
+                                <w:lang w:val="en-US"/>
+                              </w:rPr>
+                              <w:t xml:space="preserve"> on</w:t>
+                            </w:r>
+                          </w:p>
+                          <w:p>
+                            <w:pPr>
+                              <w:rPr>
+                                <w:rFonts w:ascii="Courier New" w:hAnsi="Courier New" w:cs="Courier New"/>
+                                <w:sz w:val="21"/>
+                                <w:szCs w:val="21"/>
+                                <w:lang w:val="en-US"/>
+                              </w:rPr>
+                            </w:pPr>
+                            <w:proofErr w:type="spellStart"/>
+                            <w:r>
+                              <w:rPr>
+                                <w:rFonts w:ascii="Courier New" w:hAnsi="Courier New" w:cs="Courier New"/>
+                                <w:sz w:val="21"/>
+                                <w:szCs w:val="21"/>
+                                <w:lang w:val="en-US"/>
+                              </w:rPr>
+                              <w:t>RewriteCond</w:t>
+                            </w:r>
+                            <w:proofErr w:type="spellEnd"/>
+                            <w:r>
+                              <w:rPr>
+                                <w:rFonts w:ascii="Courier New" w:hAnsi="Courier New" w:cs="Courier New"/>
+                                <w:sz w:val="21"/>
+                                <w:szCs w:val="21"/>
+                                <w:lang w:val="en-US"/>
+                              </w:rPr>
+                              <w:t xml:space="preserve"> %{REQUEST_FILENAME</w:t>
+                            </w:r>
+                            <w:proofErr w:type="gramStart"/>
+                            <w:r>
+                              <w:rPr>
+                                <w:rFonts w:ascii="Courier New" w:hAnsi="Courier New" w:cs="Courier New"/>
+                                <w:sz w:val="21"/>
+                                <w:szCs w:val="21"/>
+                                <w:lang w:val="en-US"/>
+                              </w:rPr>
+                              <w:t>} !</w:t>
+                            </w:r>
+                            <w:proofErr w:type="gramEnd"/>
+                            <w:r>
+                              <w:rPr>
+                                <w:rFonts w:ascii="Courier New" w:hAnsi="Courier New" w:cs="Courier New"/>
+                                <w:sz w:val="21"/>
+                                <w:szCs w:val="21"/>
+                                <w:lang w:val="en-US"/>
+                              </w:rPr>
+                              <w:t>-f</w:t>
+                            </w:r>
+                          </w:p>
+                          <w:p>
+                            <w:pPr>
+                              <w:rPr>
+                                <w:rFonts w:ascii="Courier New" w:hAnsi="Courier New" w:cs="Courier New"/>
+                                <w:sz w:val="21"/>
+                                <w:szCs w:val="21"/>
+                                <w:lang w:val="en-US"/>
+                              </w:rPr>
+                            </w:pPr>
+                            <w:proofErr w:type="spellStart"/>
+                            <w:r>
+                              <w:rPr>
+                                <w:rFonts w:ascii="Courier New" w:hAnsi="Courier New" w:cs="Courier New"/>
+                                <w:sz w:val="21"/>
+                                <w:szCs w:val="21"/>
+                                <w:lang w:val="en-US"/>
+                              </w:rPr>
+                              <w:t>RewriteCond</w:t>
+                            </w:r>
+                            <w:proofErr w:type="spellEnd"/>
+                            <w:r>
+                              <w:rPr>
+                                <w:rFonts w:ascii="Courier New" w:hAnsi="Courier New" w:cs="Courier New"/>
+                                <w:sz w:val="21"/>
+                                <w:szCs w:val="21"/>
+                                <w:lang w:val="en-US"/>
+                              </w:rPr>
+                              <w:t xml:space="preserve"> %{REQUEST_FILENAME</w:t>
+                            </w:r>
+                            <w:proofErr w:type="gramStart"/>
+                            <w:r>
+                              <w:rPr>
+                                <w:rFonts w:ascii="Courier New" w:hAnsi="Courier New" w:cs="Courier New"/>
+                                <w:sz w:val="21"/>
+                                <w:szCs w:val="21"/>
+                                <w:lang w:val="en-US"/>
+                              </w:rPr>
+                              <w:t>} !</w:t>
+                            </w:r>
+                            <w:proofErr w:type="gramEnd"/>
+                            <w:r>
+                              <w:rPr>
+                                <w:rFonts w:ascii="Courier New" w:hAnsi="Courier New" w:cs="Courier New"/>
+                                <w:sz w:val="21"/>
+                                <w:szCs w:val="21"/>
+                                <w:lang w:val="en-US"/>
+                              </w:rPr>
+                              <w:t>-d</w:t>
+                            </w:r>
+                          </w:p>
+                          <w:p>
+                            <w:pPr>
+                              <w:rPr>
+                                <w:rFonts w:ascii="Courier New" w:hAnsi="Courier New" w:cs="Courier New"/>
+                                <w:sz w:val="21"/>
+                                <w:szCs w:val="21"/>
+                                <w:lang w:val="en-US"/>
+                              </w:rPr>
+                            </w:pPr>
+                            <w:proofErr w:type="spellStart"/>
+                            <w:r>
+                              <w:rPr>
+                                <w:rFonts w:ascii="Courier New" w:hAnsi="Courier New" w:cs="Courier New"/>
+                                <w:sz w:val="21"/>
+                                <w:szCs w:val="21"/>
+                                <w:lang w:val="en-US"/>
+                              </w:rPr>
+                              <w:t>RewriteRule</w:t>
+                            </w:r>
+                            <w:proofErr w:type="spellEnd"/>
+                            <w:r>
+                              <w:rPr>
+                                <w:rFonts w:ascii="Courier New" w:hAnsi="Courier New" w:cs="Courier New"/>
+                                <w:sz w:val="21"/>
+                                <w:szCs w:val="21"/>
+                                <w:lang w:val="en-US"/>
+                              </w:rPr>
+                              <w:t xml:space="preserve"> </w:t>
+                            </w:r>
+                            <w:proofErr w:type="gramStart"/>
+                            <w:r>
+                              <w:rPr>
+                                <w:rFonts w:ascii="Courier New" w:hAnsi="Courier New" w:cs="Courier New"/>
+                                <w:sz w:val="21"/>
+                                <w:szCs w:val="21"/>
+                                <w:lang w:val="en-US"/>
+                              </w:rPr>
+                              <w:t>^(</w:t>
+                            </w:r>
+                            <w:proofErr w:type="gramEnd"/>
+                            <w:r>
+                              <w:rPr>
+                                <w:rFonts w:ascii="Courier New" w:hAnsi="Courier New" w:cs="Courier New"/>
+                                <w:sz w:val="21"/>
+                                <w:szCs w:val="21"/>
+                                <w:lang w:val="en-US"/>
+                              </w:rPr>
+                              <w:t xml:space="preserve">.*)$ </w:t>
+                            </w:r>
+                            <w:r>
+                              <w:rPr>
+                                <w:rFonts w:ascii="Courier New" w:hAnsi="Courier New" w:cs="Courier New"/>
+                                <w:sz w:val="21"/>
+                                <w:szCs w:val="21"/>
+                                <w:lang w:val="en-US"/>
+                              </w:rPr>
+                              <w:t>PHP_</w:t>
+                            </w:r>
+                            <w:r>
+                              <w:rPr>
+                                <w:rFonts w:ascii="Courier New" w:hAnsi="Courier New" w:cs="Courier New"/>
+                                <w:sz w:val="21"/>
+                                <w:szCs w:val="21"/>
+                                <w:lang w:val="en-US"/>
+                              </w:rPr>
+                              <w:t>API/</w:t>
+                            </w:r>
+                            <w:proofErr w:type="spellStart"/>
+                            <w:r>
+                              <w:rPr>
+                                <w:rFonts w:ascii="Courier New" w:hAnsi="Courier New" w:cs="Courier New"/>
+                                <w:sz w:val="21"/>
+                                <w:szCs w:val="21"/>
+                                <w:lang w:val="en-US"/>
+                              </w:rPr>
+                              <w:t>main.php?req_path</w:t>
+                            </w:r>
+                            <w:proofErr w:type="spellEnd"/>
+                            <w:r>
+                              <w:rPr>
+                                <w:rFonts w:ascii="Courier New" w:hAnsi="Courier New" w:cs="Courier New"/>
+                                <w:sz w:val="21"/>
+                                <w:szCs w:val="21"/>
+                                <w:lang w:val="en-US"/>
+                              </w:rPr>
+                              <w:t>=$1 [L,QSA]</w:t>
+                            </w:r>
+                          </w:p>
+                        </w:txbxContent>
+                      </wps:txbx>
+                      <wps:bodyPr rot="0" spcFirstLastPara="0" vertOverflow="overflow" horzOverflow="overflow" vert="horz" wrap="square" lIns="91440" tIns="45720" rIns="91440" bIns="45720" numCol="1" spcCol="0" rtlCol="0" fromWordArt="0" anchor="t" anchorCtr="0" forceAA="0" compatLnSpc="1">
+                        <a:prstTxWarp prst="textNoShape">
+                          <a:avLst/>
+                        </a:prstTxWarp>
+                        <a:noAutofit/>
+                      </wps:bodyPr>
+                    </wps:wsp>
+                  </a:graphicData>
+                </a:graphic>
+                <wp14:sizeRelH relativeFrom="margin">
+                  <wp14:pctWidth>0</wp14:pctWidth>
+                </wp14:sizeRelH>
+                <wp14:sizeRelV relativeFrom="margin">
+                  <wp14:pctHeight>0</wp14:pctHeight>
+                </wp14:sizeRelV>
+              </wp:anchor>
+            </w:drawing>
+          </mc:Choice>
+          <mc:Fallback>
+            <w:pict>
+              <v:shape w14:anchorId="6B40839F" id="Cuadro de texto 30" o:spid="_x0000_s1042" type="#_x0000_t202" style="position:absolute;margin-left:41.7pt;margin-top:5.9pt;width:366.3pt;height:66.2pt;z-index:251691008;visibility:visible;mso-wrap-style:square;mso-width-percent:0;mso-height-percent:0;mso-wrap-distance-left:9pt;mso-wrap-distance-top:0;mso-wrap-distance-right:9pt;mso-wrap-distance-bottom:0;mso-position-horizontal:absolute;mso-position-horizontal-relative:text;mso-position-vertical:absolute;mso-position-vertical-relative:text;mso-width-percent:0;mso-height-percent:0;mso-width-relative:margin;mso-height-relative:margin;v-text-anchor:top" o:gfxdata="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" filled="f" stroked="f">
+                <v:textbox>
+                  <w:txbxContent>
+                    <w:p>
+                      <w:pPr>
+                        <w:rPr>
+                          <w:rFonts w:ascii="Courier New" w:hAnsi="Courier New" w:cs="Courier New"/>
+                          <w:sz w:val="21"/>
+                          <w:szCs w:val="21"/>
+                          <w:lang w:val="en-US"/>
+                        </w:rPr>
+                      </w:pPr>
+                      <w:proofErr w:type="spellStart"/>
+                      <w:r>
+                        <w:rPr>
+                          <w:rFonts w:ascii="Courier New" w:hAnsi="Courier New" w:cs="Courier New"/>
+                          <w:sz w:val="21"/>
+                          <w:szCs w:val="21"/>
+                          <w:lang w:val="en-US"/>
+                        </w:rPr>
+                        <w:t>RewriteEngine</w:t>
+                      </w:r>
+                      <w:proofErr w:type="spellEnd"/>
+                      <w:r>
+                        <w:rPr>
+                          <w:rFonts w:ascii="Courier New" w:hAnsi="Courier New" w:cs="Courier New"/>
+                          <w:sz w:val="21"/>
+                          <w:szCs w:val="21"/>
+                          <w:lang w:val="en-US"/>
+                        </w:rPr>
+                        <w:t xml:space="preserve"> on</w:t>
+                      </w:r>
+                    </w:p>
+                    <w:p>
+                      <w:pPr>
+                        <w:rPr>
+                          <w:rFonts w:ascii="Courier New" w:hAnsi="Courier New" w:cs="Courier New"/>
+                          <w:sz w:val="21"/>
+                          <w:szCs w:val="21"/>
+                          <w:lang w:val="en-US"/>
+                        </w:rPr>
+                      </w:pPr>
+                      <w:proofErr w:type="spellStart"/>
+                      <w:r>
+                        <w:rPr>
+                          <w:rFonts w:ascii="Courier New" w:hAnsi="Courier New" w:cs="Courier New"/>
+                          <w:sz w:val="21"/>
+                          <w:szCs w:val="21"/>
+                          <w:lang w:val="en-US"/>
+                        </w:rPr>
+                        <w:t>RewriteCond</w:t>
+                      </w:r>
+                      <w:proofErr w:type="spellEnd"/>
+                      <w:r>
+                        <w:rPr>
+                          <w:rFonts w:ascii="Courier New" w:hAnsi="Courier New" w:cs="Courier New"/>
+                          <w:sz w:val="21"/>
+                          <w:szCs w:val="21"/>
+                          <w:lang w:val="en-US"/>
+                        </w:rPr>
+                        <w:t xml:space="preserve"> %{REQUEST_FILENAME</w:t>
+                      </w:r>
+                      <w:proofErr w:type="gramStart"/>
+                      <w:r>
+                        <w:rPr>
+                          <w:rFonts w:ascii="Courier New" w:hAnsi="Courier New" w:cs="Courier New"/>
+                          <w:sz w:val="21"/>
+                          <w:szCs w:val="21"/>
+                          <w:lang w:val="en-US"/>
+                        </w:rPr>
+                        <w:t>} !</w:t>
+                      </w:r>
+                      <w:proofErr w:type="gramEnd"/>
+                      <w:r>
+                        <w:rPr>
+                          <w:rFonts w:ascii="Courier New" w:hAnsi="Courier New" w:cs="Courier New"/>
+                          <w:sz w:val="21"/>
+                          <w:szCs w:val="21"/>
+                          <w:lang w:val="en-US"/>
+                        </w:rPr>
+                        <w:t>-f</w:t>
+                      </w:r>
+                    </w:p>
+                    <w:p>
+                      <w:pPr>
+                        <w:rPr>
+                          <w:rFonts w:ascii="Courier New" w:hAnsi="Courier New" w:cs="Courier New"/>
+                          <w:sz w:val="21"/>
+                          <w:szCs w:val="21"/>
+                          <w:lang w:val="en-US"/>
+                        </w:rPr>
+                      </w:pPr>
+                      <w:proofErr w:type="spellStart"/>
+                      <w:r>
+                        <w:rPr>
+                          <w:rFonts w:ascii="Courier New" w:hAnsi="Courier New" w:cs="Courier New"/>
+                          <w:sz w:val="21"/>
+                          <w:szCs w:val="21"/>
+                          <w:lang w:val="en-US"/>
+                        </w:rPr>
+                        <w:t>RewriteCond</w:t>
+                      </w:r>
+                      <w:proofErr w:type="spellEnd"/>
+                      <w:r>
+                        <w:rPr>
+                          <w:rFonts w:ascii="Courier New" w:hAnsi="Courier New" w:cs="Courier New"/>
+                          <w:sz w:val="21"/>
+                          <w:szCs w:val="21"/>
+                          <w:lang w:val="en-US"/>
+                        </w:rPr>
+                        <w:t xml:space="preserve"> %{REQUEST_FILENAME</w:t>
+                      </w:r>
+                      <w:proofErr w:type="gramStart"/>
+                      <w:r>
+                        <w:rPr>
+                          <w:rFonts w:ascii="Courier New" w:hAnsi="Courier New" w:cs="Courier New"/>
+                          <w:sz w:val="21"/>
+                          <w:szCs w:val="21"/>
+                          <w:lang w:val="en-US"/>
+                        </w:rPr>
+                        <w:t>} !</w:t>
+                      </w:r>
+                      <w:proofErr w:type="gramEnd"/>
+                      <w:r>
+                        <w:rPr>
+                          <w:rFonts w:ascii="Courier New" w:hAnsi="Courier New" w:cs="Courier New"/>
+                          <w:sz w:val="21"/>
+                          <w:szCs w:val="21"/>
+                          <w:lang w:val="en-US"/>
+                        </w:rPr>
+                        <w:t>-d</w:t>
+                      </w:r>
+                    </w:p>
+                    <w:p>
+                      <w:pPr>
+                        <w:rPr>
+                          <w:rFonts w:ascii="Courier New" w:hAnsi="Courier New" w:cs="Courier New"/>
+                          <w:sz w:val="21"/>
+                          <w:szCs w:val="21"/>
+                          <w:lang w:val="en-US"/>
+                        </w:rPr>
+                      </w:pPr>
+                      <w:proofErr w:type="spellStart"/>
+                      <w:r>
+                        <w:rPr>
+                          <w:rFonts w:ascii="Courier New" w:hAnsi="Courier New" w:cs="Courier New"/>
+                          <w:sz w:val="21"/>
+                          <w:szCs w:val="21"/>
+                          <w:lang w:val="en-US"/>
+                        </w:rPr>
+                        <w:t>RewriteRule</w:t>
+                      </w:r>
+                      <w:proofErr w:type="spellEnd"/>
+                      <w:r>
+                        <w:rPr>
+                          <w:rFonts w:ascii="Courier New" w:hAnsi="Courier New" w:cs="Courier New"/>
+                          <w:sz w:val="21"/>
+                          <w:szCs w:val="21"/>
+                          <w:lang w:val="en-US"/>
+                        </w:rPr>
+                        <w:t xml:space="preserve"> </w:t>
+                      </w:r>
+                      <w:proofErr w:type="gramStart"/>
+                      <w:r>
+                        <w:rPr>
+                          <w:rFonts w:ascii="Courier New" w:hAnsi="Courier New" w:cs="Courier New"/>
+                          <w:sz w:val="21"/>
+                          <w:szCs w:val="21"/>
+                          <w:lang w:val="en-US"/>
+                        </w:rPr>
+                        <w:t>^(</w:t>
+                      </w:r>
+                      <w:proofErr w:type="gramEnd"/>
+                      <w:r>
+                        <w:rPr>
+                          <w:rFonts w:ascii="Courier New" w:hAnsi="Courier New" w:cs="Courier New"/>
+                          <w:sz w:val="21"/>
+                          <w:szCs w:val="21"/>
+                          <w:lang w:val="en-US"/>
+                        </w:rPr>
+                        <w:t xml:space="preserve">.*)$ </w:t>
+                      </w:r>
+                      <w:r>
+                        <w:rPr>
+                          <w:rFonts w:ascii="Courier New" w:hAnsi="Courier New" w:cs="Courier New"/>
+                          <w:sz w:val="21"/>
+                          <w:szCs w:val="21"/>
+                          <w:lang w:val="en-US"/>
+                        </w:rPr>
+                        <w:t>PHP_</w:t>
+                      </w:r>
+                      <w:r>
+                        <w:rPr>
+                          <w:rFonts w:ascii="Courier New" w:hAnsi="Courier New" w:cs="Courier New"/>
+                          <w:sz w:val="21"/>
+                          <w:szCs w:val="21"/>
+                          <w:lang w:val="en-US"/>
+                        </w:rPr>
+                        <w:t>API/</w:t>
+                      </w:r>
+                      <w:proofErr w:type="spellStart"/>
+                      <w:r>
+                        <w:rPr>
+                          <w:rFonts w:ascii="Courier New" w:hAnsi="Courier New" w:cs="Courier New"/>
+                          <w:sz w:val="21"/>
+                          <w:szCs w:val="21"/>
+                          <w:lang w:val="en-US"/>
+                        </w:rPr>
+                        <w:t>main.php?req_path</w:t>
+                      </w:r>
+                      <w:proofErr w:type="spellEnd"/>
+                      <w:r>
+                        <w:rPr>
+                          <w:rFonts w:ascii="Courier New" w:hAnsi="Courier New" w:cs="Courier New"/>
+                          <w:sz w:val="21"/>
+                          <w:szCs w:val="21"/>
+                          <w:lang w:val="en-US"/>
+                        </w:rPr>
+                        <w:t>=$1 [L,QSA]</w:t>
+                      </w:r>
+                    </w:p>
+                  </w:txbxContent>
+                </v:textbox>
+                <w10:wrap type="square"/>
+              </v:shape>
+            </w:pict>
+          </mc:Fallback>
+        </mc:AlternateContent>
+      </w:r>
+    </w:p>
+    <w:p>
+      <w:pPr>
+        <w:rPr>
+          <w:lang w:val="es-ES_tradnl"/>
+        </w:rPr>
+      </w:pPr>
+    </w:p>
+    <w:p>
+      <w:pPr>
+        <w:rPr>
+          <w:lang w:val="es-ES_tradnl"/>
+        </w:rPr>
+      </w:pPr>
+    </w:p>
+    <w:p>
+      <w:pPr>
+        <w:rPr>
+          <w:lang w:val="es-ES_tradnl"/>
+        </w:rPr>
+      </w:pPr>
+    </w:p>
+    <w:p>
+      <w:pPr>
+        <w:rPr>
+          <w:lang w:val="es-ES_tradnl"/>
+        </w:rPr>
+      </w:pPr>
+    </w:p>
+    <w:p>
+      <w:pPr>
+        <w:rPr>
+          <w:lang w:val="es-ES_tradnl"/>
+        </w:rPr>
+      </w:pPr>
+    </w:p>
+    <w:p>
+      <w:pPr>
+        <w:rPr>
+          <w:lang w:val="es-ES_tradnl"/>
+        </w:rPr>
+      </w:pPr>
+    </w:p>
+    <w:p>
+      <w:pPr>
+        <w:rPr>
+          <w:lang w:val="es-ES_tradnl"/>
+        </w:rPr>
+      </w:pPr>
+      <w:r>
+        <w:rPr>
+          <w:lang w:val="es-ES_tradnl"/>
+        </w:rPr>
+        <w:t xml:space="preserve">Analicemos el </w:t>
+      </w:r>
+      <w:proofErr w:type="gramStart"/>
+      <w:r>
+        <w:rPr>
+          <w:lang w:val="es-ES_tradnl"/>
+        </w:rPr>
+        <w:t>código línea</w:t>
+      </w:r>
+      <w:proofErr w:type="gramEnd"/>
+      <w:r>
+        <w:rPr>
+          <w:lang w:val="es-ES_tradnl"/>
+        </w:rPr>
+        <w:t xml:space="preserve"> por línea:</w:t>
+      </w:r>
+    </w:p>
+    <w:p>
+      <w:pPr>
+        <w:rPr>
+          <w:lang w:val="es-ES_tradnl"/>
+        </w:rPr>
+      </w:pPr>
+    </w:p>
+    <w:p>
+      <w:pPr>
+        <w:rPr>
+          <w:lang w:val="es-ES_tradnl"/>
+        </w:rPr>
+      </w:pPr>
+    </w:p>
+    <w:p>
+      <w:pPr>
+        <w:pStyle w:val="Prrafodelista"/>
+        <w:numPr>
+          <w:ilvl w:val="0"/>
+          <w:numId w:val="13"/>
+        </w:numPr>
+        <w:rPr>
+          <w:lang w:val="es-ES_tradnl"/>
+        </w:rPr>
+      </w:pPr>
+      <w:r>
+        <w:rPr>
+          <w:lang w:val="es-ES_tradnl"/>
+        </w:rPr>
+        <w:lastRenderedPageBreak/>
+        <w:t>Iniciamos el motor de reescritura de Apache para establecer nuestra regla</w:t>
+      </w:r>
+    </w:p>
+    <w:p>
+      <w:pPr>
+        <w:pStyle w:val="Prrafodelista"/>
+        <w:rPr>
+          <w:lang w:val="es-ES_tradnl"/>
+        </w:rPr>
+      </w:pPr>
+    </w:p>
+    <w:p>
+      <w:pPr>
+        <w:pStyle w:val="Prrafodelista"/>
+        <w:numPr>
+          <w:ilvl w:val="0"/>
+          <w:numId w:val="13"/>
+        </w:numPr>
+        <w:rPr>
+          <w:lang w:val="es-ES_tradnl"/>
+        </w:rPr>
+      </w:pPr>
+      <w:r>
+        <w:rPr>
+          <w:lang w:val="es-ES_tradnl"/>
+        </w:rPr>
+        <w:t xml:space="preserve">Establecemos una condición de reescritura: Si se cumple se aplicará la regla de reescritura. En este caso la condición comprueba que no es un archivo cualquiera existente en el servidor </w:t>
+      </w:r>
+      <w:proofErr w:type="gramStart"/>
+      <w:r>
+        <w:rPr>
+          <w:lang w:val="es-ES_tradnl"/>
+        </w:rPr>
+        <w:t>(!-</w:t>
+      </w:r>
+      <w:proofErr w:type="gramEnd"/>
+      <w:r>
+        <w:rPr>
+          <w:lang w:val="es-ES_tradnl"/>
+        </w:rPr>
+        <w:t xml:space="preserve">f </w:t>
+      </w:r>
+      <w:r>
+        <w:rPr>
+          <w:lang w:val="es-ES_tradnl"/>
+        </w:rPr>
+        <w:sym w:font="Wingdings" w:char="F0E0"/>
+      </w:r>
+      <w:r>
+        <w:rPr>
+          <w:lang w:val="es-ES_tradnl"/>
+        </w:rPr>
+        <w:t xml:space="preserve"> </w:t>
+      </w:r>
+      <w:proofErr w:type="spellStart"/>
+      <w:r>
+        <w:rPr>
+          <w:lang w:val="es-ES_tradnl"/>
+        </w:rPr>
+        <w:t>not</w:t>
+      </w:r>
+      <w:proofErr w:type="spellEnd"/>
+      <w:r>
+        <w:rPr>
+          <w:lang w:val="es-ES_tradnl"/>
+        </w:rPr>
+        <w:t xml:space="preserve"> a regular </w:t>
+      </w:r>
+      <w:r>
+        <w:rPr>
+          <w:b/>
+          <w:lang w:val="es-ES_tradnl"/>
+        </w:rPr>
+        <w:t>f</w:t>
+      </w:r>
+      <w:r>
+        <w:rPr>
+          <w:lang w:val="es-ES_tradnl"/>
+        </w:rPr>
+        <w:t>ile ).</w:t>
+      </w:r>
+      <w:r>
+        <w:rPr>
+          <w:lang w:val="es-ES_tradnl"/>
+        </w:rPr>
+        <w:br/>
+      </w:r>
+    </w:p>
+    <w:p>
+      <w:pPr>
+        <w:pStyle w:val="Prrafodelista"/>
+        <w:numPr>
+          <w:ilvl w:val="0"/>
+          <w:numId w:val="13"/>
+        </w:numPr>
+        <w:rPr>
+          <w:lang w:val="es-ES_tradnl"/>
+        </w:rPr>
+      </w:pPr>
+      <w:r>
+        <w:rPr>
+          <w:lang w:val="es-ES_tradnl"/>
+        </w:rPr>
+        <w:t xml:space="preserve">Establecemos una condición de reescritura: Si se cumple se aplicará la regla de reescritura. En este caso la condición comprueba que no es un </w:t>
+      </w:r>
+      <w:r>
+        <w:rPr>
+          <w:lang w:val="es-ES_tradnl"/>
+        </w:rPr>
+        <w:t xml:space="preserve">directorio </w:t>
+      </w:r>
+      <w:r>
+        <w:rPr>
+          <w:lang w:val="es-ES_tradnl"/>
+        </w:rPr>
+        <w:t xml:space="preserve">existente en el servidor </w:t>
+      </w:r>
+      <w:proofErr w:type="gramStart"/>
+      <w:r>
+        <w:rPr>
+          <w:lang w:val="es-ES_tradnl"/>
+        </w:rPr>
+        <w:t>(!</w:t>
+      </w:r>
+      <w:r>
+        <w:rPr>
+          <w:lang w:val="es-ES_tradnl"/>
+        </w:rPr>
+        <w:t>-</w:t>
+      </w:r>
+      <w:proofErr w:type="gramEnd"/>
+      <w:r>
+        <w:rPr>
+          <w:lang w:val="es-ES_tradnl"/>
+        </w:rPr>
+        <w:t>d</w:t>
+      </w:r>
+      <w:r>
+        <w:rPr>
+          <w:lang w:val="es-ES_tradnl"/>
+        </w:rPr>
+        <w:t xml:space="preserve"> </w:t>
+      </w:r>
+      <w:r>
+        <w:rPr>
+          <w:lang w:val="es-ES_tradnl"/>
+        </w:rPr>
+        <w:sym w:font="Wingdings" w:char="F0E0"/>
+      </w:r>
+      <w:r>
+        <w:rPr>
+          <w:lang w:val="es-ES_tradnl"/>
+        </w:rPr>
+        <w:t xml:space="preserve"> </w:t>
+      </w:r>
+      <w:proofErr w:type="spellStart"/>
+      <w:r>
+        <w:rPr>
+          <w:lang w:val="es-ES_tradnl"/>
+        </w:rPr>
+        <w:t>not</w:t>
+      </w:r>
+      <w:proofErr w:type="spellEnd"/>
+      <w:r>
+        <w:rPr>
+          <w:lang w:val="es-ES_tradnl"/>
+        </w:rPr>
+        <w:t xml:space="preserve"> a</w:t>
+      </w:r>
+      <w:r>
+        <w:rPr>
+          <w:lang w:val="es-ES_tradnl"/>
+        </w:rPr>
+        <w:t xml:space="preserve"> </w:t>
+      </w:r>
+      <w:proofErr w:type="spellStart"/>
+      <w:r>
+        <w:rPr>
+          <w:b/>
+          <w:lang w:val="es-ES_tradnl"/>
+        </w:rPr>
+        <w:t>d</w:t>
+      </w:r>
+      <w:r>
+        <w:rPr>
+          <w:lang w:val="es-ES_tradnl"/>
+        </w:rPr>
+        <w:t>irectory</w:t>
+      </w:r>
+      <w:proofErr w:type="spellEnd"/>
+      <w:r>
+        <w:rPr>
+          <w:lang w:val="es-ES_tradnl"/>
+        </w:rPr>
+        <w:t xml:space="preserve"> ).</w:t>
+      </w:r>
+      <w:r>
+        <w:rPr>
+          <w:lang w:val="es-ES_tradnl"/>
+        </w:rPr>
+        <w:br/>
+      </w:r>
+    </w:p>
+    <w:p>
+      <w:pPr>
+        <w:pStyle w:val="Prrafodelista"/>
+        <w:numPr>
+          <w:ilvl w:val="0"/>
+          <w:numId w:val="13"/>
+        </w:numPr>
+        <w:rPr>
+          <w:lang w:val="es-ES_tradnl"/>
+        </w:rPr>
+      </w:pPr>
+      <w:r>
+        <w:rPr>
+          <w:lang w:val="es-ES_tradnl"/>
+        </w:rPr>
+        <w:t xml:space="preserve">Regla de reescritura que se aplicará. </w:t>
+      </w:r>
+    </w:p>
+    <w:p>
+      <w:pPr>
+        <w:pStyle w:val="Prrafodelista"/>
+        <w:rPr>
+          <w:lang w:val="es-ES_tradnl"/>
+        </w:rPr>
+      </w:pPr>
+    </w:p>
+    <w:p>
+      <w:pPr>
+        <w:pStyle w:val="Prrafodelista"/>
+        <w:rPr>
+          <w:lang w:val="es-ES_tradnl"/>
+        </w:rPr>
+      </w:pPr>
+      <w:proofErr w:type="gramStart"/>
+      <w:r>
+        <w:rPr>
+          <w:rFonts w:ascii="Courier New" w:hAnsi="Courier New" w:cs="Courier New"/>
+          <w:sz w:val="21"/>
+          <w:szCs w:val="21"/>
+          <w:lang w:val="es-ES_tradnl"/>
+        </w:rPr>
+        <w:t>^(</w:t>
+      </w:r>
+      <w:proofErr w:type="gramEnd"/>
+      <w:r>
+        <w:rPr>
+          <w:rFonts w:ascii="Courier New" w:hAnsi="Courier New" w:cs="Courier New"/>
+          <w:sz w:val="21"/>
+          <w:szCs w:val="21"/>
+          <w:lang w:val="es-ES_tradnl"/>
+        </w:rPr>
+        <w:t>.*)$</w:t>
+      </w:r>
+      <w:r>
+        <w:rPr>
+          <w:rFonts w:ascii="Courier New" w:hAnsi="Courier New" w:cs="Courier New"/>
+          <w:sz w:val="21"/>
+          <w:szCs w:val="21"/>
+          <w:lang w:val="es-ES_tradnl"/>
+        </w:rPr>
+        <w:t xml:space="preserve"> </w:t>
+      </w:r>
+      <w:r>
+        <w:rPr>
+          <w:rFonts w:ascii="Courier New" w:hAnsi="Courier New" w:cs="Courier New"/>
+          <w:sz w:val="21"/>
+          <w:szCs w:val="21"/>
+          <w:lang w:val="en-US"/>
+        </w:rPr>
+        <w:sym w:font="Wingdings" w:char="F0E0"/>
+      </w:r>
+      <w:r>
+        <w:rPr>
+          <w:rFonts w:ascii="Courier New" w:hAnsi="Courier New" w:cs="Courier New"/>
+          <w:sz w:val="21"/>
+          <w:szCs w:val="21"/>
+          <w:lang w:val="es-ES_tradnl"/>
+        </w:rPr>
+        <w:t xml:space="preserve"> </w:t>
+      </w:r>
+      <w:r>
+        <w:rPr>
+          <w:lang w:val="es-ES_tradnl"/>
+        </w:rPr>
+        <w:t>Selecciona toda la URI a la que se está intentando acceder</w:t>
+      </w:r>
+    </w:p>
+    <w:p>
+      <w:pPr>
+        <w:pStyle w:val="Prrafodelista"/>
+        <w:rPr>
+          <w:rFonts w:ascii="Verdana" w:hAnsi="Verdana"/>
+          <w:lang w:val="es-ES_tradnl"/>
+        </w:rPr>
+      </w:pPr>
+    </w:p>
+    <w:p>
+      <w:pPr>
+        <w:pStyle w:val="Prrafodelista"/>
+        <w:rPr>
+          <w:lang w:val="es-ES_tradnl"/>
+        </w:rPr>
+      </w:pPr>
+      <w:proofErr w:type="gramStart"/>
+      <w:r>
+        <w:rPr>
+          <w:rFonts w:ascii="Courier New" w:hAnsi="Courier New" w:cs="Courier New"/>
+          <w:sz w:val="21"/>
+          <w:szCs w:val="21"/>
+          <w:lang w:val="es-ES_tradnl"/>
+        </w:rPr>
+        <w:t>PHP_API/</w:t>
+      </w:r>
+      <w:proofErr w:type="spellStart"/>
+      <w:r>
+        <w:rPr>
+          <w:rFonts w:ascii="Courier New" w:hAnsi="Courier New" w:cs="Courier New"/>
+          <w:sz w:val="21"/>
+          <w:szCs w:val="21"/>
+          <w:lang w:val="es-ES_tradnl"/>
+        </w:rPr>
+        <w:t>main.php?req</w:t>
+      </w:r>
+      <w:proofErr w:type="gramEnd"/>
+      <w:r>
+        <w:rPr>
+          <w:rFonts w:ascii="Courier New" w:hAnsi="Courier New" w:cs="Courier New"/>
+          <w:sz w:val="21"/>
+          <w:szCs w:val="21"/>
+          <w:lang w:val="es-ES_tradnl"/>
+        </w:rPr>
+        <w:t>_path</w:t>
+      </w:r>
+      <w:proofErr w:type="spellEnd"/>
+      <w:r>
+        <w:rPr>
+          <w:rFonts w:ascii="Courier New" w:hAnsi="Courier New" w:cs="Courier New"/>
+          <w:sz w:val="21"/>
+          <w:szCs w:val="21"/>
+          <w:lang w:val="es-ES_tradnl"/>
+        </w:rPr>
+        <w:t>=$1</w:t>
+      </w:r>
+      <w:r>
+        <w:rPr>
+          <w:rFonts w:ascii="Courier New" w:hAnsi="Courier New" w:cs="Courier New"/>
+          <w:sz w:val="21"/>
+          <w:szCs w:val="21"/>
+          <w:lang w:val="es-ES_tradnl"/>
+        </w:rPr>
+        <w:t xml:space="preserve"> </w:t>
+      </w:r>
+      <w:r>
+        <w:rPr>
+          <w:rFonts w:ascii="Courier New" w:hAnsi="Courier New" w:cs="Courier New"/>
+          <w:sz w:val="21"/>
+          <w:szCs w:val="21"/>
+          <w:lang w:val="en-US"/>
+        </w:rPr>
+        <w:sym w:font="Wingdings" w:char="F0E0"/>
+      </w:r>
+      <w:r>
+        <w:rPr>
+          <w:rFonts w:ascii="Courier New" w:hAnsi="Courier New" w:cs="Courier New"/>
+          <w:sz w:val="21"/>
+          <w:szCs w:val="21"/>
+          <w:lang w:val="es-ES_tradnl"/>
+        </w:rPr>
+        <w:t xml:space="preserve"> </w:t>
+      </w:r>
+      <w:r>
+        <w:rPr>
+          <w:lang w:val="es-ES_tradnl"/>
+        </w:rPr>
+        <w:t>Ruta a la que redirige la URI que se ha intentado acceder como un parámetro llamado ‘</w:t>
+      </w:r>
+      <w:proofErr w:type="spellStart"/>
+      <w:r>
+        <w:rPr>
+          <w:lang w:val="es-ES_tradnl"/>
+        </w:rPr>
+        <w:t>req_path</w:t>
+      </w:r>
+      <w:proofErr w:type="spellEnd"/>
+      <w:r>
+        <w:rPr>
+          <w:lang w:val="es-ES_tradnl"/>
+        </w:rPr>
+        <w:t>’.</w:t>
+      </w:r>
+      <w:r>
+        <w:rPr>
+          <w:lang w:val="es-ES_tradnl"/>
+        </w:rPr>
+        <w:br/>
+      </w:r>
+    </w:p>
+    <w:p>
+      <w:pPr>
+        <w:pStyle w:val="Prrafodelista"/>
+        <w:rPr>
+          <w:lang w:val="es-ES_tradnl"/>
+        </w:rPr>
+      </w:pPr>
+      <w:r>
+        <w:rPr>
+          <w:rFonts w:ascii="Courier New" w:hAnsi="Courier New" w:cs="Courier New"/>
+          <w:sz w:val="21"/>
+          <w:szCs w:val="21"/>
+          <w:lang w:val="es-ES_tradnl"/>
+        </w:rPr>
+        <w:t>L</w:t>
+      </w:r>
+      <w:r>
+        <w:rPr>
+          <w:rFonts w:ascii="Courier New" w:hAnsi="Courier New" w:cs="Courier New"/>
+          <w:sz w:val="21"/>
+          <w:szCs w:val="21"/>
+          <w:lang w:val="es-ES_tradnl"/>
+        </w:rPr>
+        <w:t xml:space="preserve"> </w:t>
+      </w:r>
+      <w:r>
+        <w:rPr>
+          <w:rFonts w:ascii="Courier New" w:hAnsi="Courier New" w:cs="Courier New"/>
+          <w:sz w:val="21"/>
+          <w:szCs w:val="21"/>
+          <w:lang w:val="en-US"/>
+        </w:rPr>
+        <w:sym w:font="Wingdings" w:char="F0E0"/>
+      </w:r>
+      <w:r>
+        <w:rPr>
+          <w:rFonts w:ascii="Courier New" w:hAnsi="Courier New" w:cs="Courier New"/>
+          <w:sz w:val="21"/>
+          <w:szCs w:val="21"/>
+          <w:lang w:val="es-ES_tradnl"/>
+        </w:rPr>
+        <w:t xml:space="preserve"> </w:t>
+      </w:r>
+      <w:r>
+        <w:rPr>
+          <w:lang w:val="es-ES_tradnl"/>
+        </w:rPr>
+        <w:t>(LAST) Fuerza la detención del proceso de reescritura y no aplica ninguna regla más.</w:t>
+      </w:r>
+    </w:p>
+    <w:p>
+      <w:pPr>
+        <w:pStyle w:val="Prrafodelista"/>
+        <w:rPr>
+          <w:rFonts w:ascii="Verdana" w:hAnsi="Verdana"/>
+          <w:lang w:val="es-ES_tradnl"/>
+        </w:rPr>
+      </w:pPr>
+    </w:p>
+    <w:p>
+      <w:pPr>
+        <w:pStyle w:val="Prrafodelista"/>
+        <w:rPr>
+          <w:rFonts w:ascii="Verdana" w:hAnsi="Verdana"/>
+          <w:lang w:val="es-ES_tradnl"/>
+        </w:rPr>
+      </w:pPr>
+      <w:r>
+        <w:rPr>
+          <w:rFonts w:ascii="Courier New" w:hAnsi="Courier New" w:cs="Courier New"/>
+          <w:sz w:val="21"/>
+          <w:szCs w:val="21"/>
+          <w:lang w:val="es-ES_tradnl"/>
+        </w:rPr>
+        <w:t>QSA</w:t>
+      </w:r>
+      <w:r>
+        <w:rPr>
+          <w:rFonts w:ascii="Courier New" w:hAnsi="Courier New" w:cs="Courier New"/>
+          <w:sz w:val="21"/>
+          <w:szCs w:val="21"/>
+          <w:lang w:val="es-ES_tradnl"/>
+        </w:rPr>
+        <w:t xml:space="preserve"> </w:t>
+      </w:r>
+      <w:r>
+        <w:rPr>
+          <w:rFonts w:ascii="Courier New" w:hAnsi="Courier New" w:cs="Courier New"/>
+          <w:sz w:val="21"/>
+          <w:szCs w:val="21"/>
+          <w:lang w:val="en-US"/>
+        </w:rPr>
+        <w:sym w:font="Wingdings" w:char="F0E0"/>
+      </w:r>
+      <w:r>
+        <w:rPr>
+          <w:rFonts w:ascii="Courier New" w:hAnsi="Courier New" w:cs="Courier New"/>
+          <w:sz w:val="21"/>
+          <w:szCs w:val="21"/>
+          <w:lang w:val="es-ES_tradnl"/>
+        </w:rPr>
+        <w:t xml:space="preserve"> </w:t>
+      </w:r>
+      <w:r>
+        <w:rPr>
+          <w:lang w:val="es-ES_tradnl"/>
+        </w:rPr>
+        <w:t>(QSAPPEND) Añade cualquier cadena de texto al final del parámetro ‘</w:t>
+      </w:r>
+      <w:proofErr w:type="spellStart"/>
+      <w:r>
+        <w:rPr>
+          <w:lang w:val="es-ES_tradnl"/>
+        </w:rPr>
+        <w:t>req_path</w:t>
+      </w:r>
+      <w:proofErr w:type="spellEnd"/>
+      <w:r>
+        <w:rPr>
+          <w:lang w:val="es-ES_tradnl"/>
+        </w:rPr>
+        <w:t xml:space="preserve">’. Se usa para añadir los parámetros que se adjuntaran con la URI a la que se ha intentado acceder (por </w:t>
+      </w:r>
+      <w:proofErr w:type="gramStart"/>
+      <w:r>
+        <w:rPr>
+          <w:lang w:val="es-ES_tradnl"/>
+        </w:rPr>
+        <w:t xml:space="preserve">ejemplo </w:t>
+      </w:r>
+      <w:r>
+        <w:rPr>
+          <w:rFonts w:ascii="Courier New" w:hAnsi="Courier New" w:cs="Courier New"/>
+          <w:lang w:val="es-ES_tradnl"/>
+        </w:rPr>
+        <w:t>?param</w:t>
+      </w:r>
+      <w:proofErr w:type="gramEnd"/>
+      <w:r>
+        <w:rPr>
+          <w:rFonts w:ascii="Courier New" w:hAnsi="Courier New" w:cs="Courier New"/>
+          <w:lang w:val="es-ES_tradnl"/>
+        </w:rPr>
+        <w:t>1=hola</w:t>
+      </w:r>
+      <w:r>
+        <w:rPr>
+          <w:lang w:val="es-ES_tradnl"/>
+        </w:rPr>
+        <w:t>).</w:t>
+      </w:r>
+    </w:p>
+    <w:p>
+      <w:pPr>
+        <w:rPr>
+          <w:rFonts w:ascii="Verdana" w:hAnsi="Verdana"/>
+          <w:lang w:val="es-ES_tradnl"/>
+        </w:rPr>
+      </w:pPr>
+    </w:p>
+    <w:p>
+      <w:pPr>
+        <w:rPr>
+          <w:lang w:val="es-ES_tradnl"/>
+        </w:rPr>
+      </w:pPr>
+      <w:r>
+        <w:rPr>
+          <w:lang w:val="es-ES_tradnl"/>
+        </w:rPr>
+        <w:t xml:space="preserve">Con este archivo hemos conseguido que cuando no se encuentre un archivo o directorio se </w:t>
+      </w:r>
+      <w:proofErr w:type="spellStart"/>
+      <w:r>
+        <w:rPr>
+          <w:lang w:val="es-ES_tradnl"/>
+        </w:rPr>
+        <w:t>redireccione</w:t>
+      </w:r>
+      <w:proofErr w:type="spellEnd"/>
+      <w:r>
+        <w:rPr>
+          <w:lang w:val="es-ES_tradnl"/>
+        </w:rPr>
+        <w:t xml:space="preserve"> a </w:t>
+      </w:r>
+      <w:proofErr w:type="spellStart"/>
+      <w:r>
+        <w:rPr>
+          <w:i/>
+          <w:lang w:val="es-ES_tradnl"/>
+        </w:rPr>
+        <w:t>main.php</w:t>
+      </w:r>
+      <w:proofErr w:type="spellEnd"/>
+      <w:r>
+        <w:rPr>
+          <w:lang w:val="es-ES_tradnl"/>
+        </w:rPr>
+        <w:t xml:space="preserve"> (el archivo principal de nuestra API). </w:t>
+      </w:r>
+      <w:proofErr w:type="gramStart"/>
+      <w:r>
+        <w:rPr>
+          <w:lang w:val="es-ES_tradnl"/>
+        </w:rPr>
+        <w:t>Ademá</w:t>
+      </w:r>
+      <w:r>
+        <w:rPr>
+          <w:lang w:val="es-ES_tradnl"/>
+        </w:rPr>
+        <w:t>s</w:t>
+      </w:r>
+      <w:proofErr w:type="gramEnd"/>
+      <w:r>
+        <w:rPr>
+          <w:lang w:val="es-ES_tradnl"/>
+        </w:rPr>
+        <w:t xml:space="preserve"> podremos acceder a la ruta URL que se intentó acceder mediante el parámetro </w:t>
+      </w:r>
+      <w:proofErr w:type="spellStart"/>
+      <w:r>
+        <w:rPr>
+          <w:i/>
+          <w:lang w:val="es-ES_tradnl"/>
+        </w:rPr>
+        <w:t>req_path</w:t>
+      </w:r>
+      <w:proofErr w:type="spellEnd"/>
+      <w:r>
+        <w:rPr>
+          <w:i/>
+          <w:lang w:val="es-ES_tradnl"/>
+        </w:rPr>
+        <w:t>.</w:t>
+      </w:r>
+    </w:p>
+    <w:p>
+      <w:pPr>
+        <w:rPr>
+          <w:rFonts w:ascii="Verdana" w:hAnsi="Verdana"/>
+          <w:lang w:val="es-ES_tradnl"/>
+        </w:rPr>
+      </w:pPr>
+    </w:p>
+    <w:p>
+      <w:pPr>
+        <w:rPr>
+          <w:rFonts w:ascii="Verdana" w:hAnsi="Verdana"/>
+          <w:lang w:val="es-ES_tradnl"/>
+        </w:rPr>
+      </w:pPr>
+    </w:p>
+    <w:p>
+      <w:pPr>
+        <w:pStyle w:val="Ttulo1"/>
+        <w:rPr>
+          <w:lang w:val="es-ES_tradnl"/>
+        </w:rPr>
+      </w:pPr>
+      <w:bookmarkStart w:id="17" w:name="_Toc486811956"/>
+      <w:r>
+        <w:rPr>
+          <w:lang w:val="es-ES_tradnl"/>
+        </w:rPr>
+        <w:t>API REST: Comprobación de la URI</w:t>
+      </w:r>
+      <w:bookmarkEnd w:id="17"/>
+    </w:p>
+    <w:p>
+      <w:pPr>
+        <w:rPr>
+          <w:lang w:val="es-ES_tradnl"/>
+        </w:rPr>
+      </w:pPr>
+    </w:p>
+    <w:p>
+      <w:pPr>
+        <w:rPr>
+          <w:lang w:val="es-ES_tradnl"/>
+        </w:rPr>
+      </w:pPr>
+      <w:r>
+        <w:rPr>
+          <w:lang w:val="es-ES_tradnl"/>
+        </w:rPr>
+        <w:t>Procederemos ahora a crear el archivo principal de nuestra API, donde comenzará el procesamiento cada vez que se realice una petición.</w:t>
+      </w:r>
+    </w:p>
+    <w:p>
+      <w:pPr>
+        <w:rPr>
+          <w:lang w:val="es-ES_tradnl"/>
+        </w:rPr>
+      </w:pPr>
+      <w:r>
+        <w:rPr>
+          <w:noProof/>
+          <w:lang w:val="es-ES_tradnl" w:eastAsia="es-ES_tradnl"/>
+        </w:rPr>
+        <w:drawing>
+          <wp:anchor distT="0" distB="0" distL="114300" distR="114300" simplePos="0" relativeHeight="251692032" behindDoc="0" locked="0" layoutInCell="1" allowOverlap="1" wp14:anchorId="386649EF" wp14:editId="2E2287A5">
+            <wp:simplePos x="0" y="0"/>
+            <wp:positionH relativeFrom="column">
+              <wp:posOffset>0</wp:posOffset>
+            </wp:positionH>
+            <wp:positionV relativeFrom="paragraph">
+              <wp:posOffset>340360</wp:posOffset>
+            </wp:positionV>
+            <wp:extent cx="5391150" cy="2009775"/>
+            <wp:effectExtent l="0" t="0" r="0" b="0"/>
+            <wp:wrapSquare wrapText="bothSides"/>
+            <wp:docPr id="32" name="Imagen 32" descr="img/URI_CHECK.png"/>
+            <wp:cNvGraphicFramePr>
+              <a:graphicFrameLocks xmlns:a="http://schemas.openxmlformats.org/drawingml/2006/main" noChangeAspect="1"/>
+            </wp:cNvGraphicFramePr>
+            <a:graphic xmlns:a="http://schemas.openxmlformats.org/drawingml/2006/main">
+              <a:graphicData uri="http://schemas.openxmlformats.org/drawingml/2006/picture">
+                <pic:pic xmlns:pic="http://schemas.openxmlformats.org/drawingml/2006/picture">
+                  <pic:nvPicPr>
+                    <pic:cNvPr id="0" name="Picture 7" descr="img/URI_CHECK.png"/>
+                    <pic:cNvPicPr>
+                      <a:picLocks noChangeAspect="1" noChangeArrowheads="1"/>
+                    </pic:cNvPicPr>
+                  </pic:nvPicPr>
+                  <pic:blipFill>
+                    <a:blip r:embed="rId22">
+                      <a:extLst>
+                        <a:ext uri="{28A0092B-C50C-407E-A947-70E740481C1C}">
+                          <a14:useLocalDpi xmlns:a14="http://schemas.microsoft.com/office/drawing/2010/main" val="0"/>
+                        </a:ext>
+                      </a:extLst>
+                    </a:blip>
+                    <a:srcRect/>
+                    <a:stretch>
+                      <a:fillRect/>
+                    </a:stretch>
+                  </pic:blipFill>
+                  <pic:spPr bwMode="auto">
+                    <a:xfrm>
+                      <a:off x="0" y="0"/>
+                      <a:ext cx="5391150" cy="2009775"/>
+                    </a:xfrm>
+                    <a:prstGeom prst="rect">
+                      <a:avLst/>
+                    </a:prstGeom>
+                    <a:noFill/>
+                    <a:ln>
+                      <a:noFill/>
+                    </a:ln>
+                  </pic:spPr>
+                </pic:pic>
+              </a:graphicData>
+            </a:graphic>
+            <wp14:sizeRelH relativeFrom="page">
+              <wp14:pctWidth>0</wp14:pctWidth>
+            </wp14:sizeRelH>
+            <wp14:sizeRelV relativeFrom="page">
+              <wp14:pctHeight>0</wp14:pctHeight>
+            </wp14:sizeRelV>
+          </wp:anchor>
+        </w:drawing>
+      </w:r>
+    </w:p>
+    <w:p>
+      <w:pPr>
+        <w:rPr>
+          <w:lang w:val="es-ES_tradnl"/>
+        </w:rPr>
+      </w:pPr>
+      <w:r>
+        <w:rPr>
+          <w:lang w:val="es-ES_tradnl"/>
+        </w:rPr>
+        <w:lastRenderedPageBreak/>
+        <w:t xml:space="preserve">El primer paso es comprobar que la URI es correcta y que no se está intentando acceder a una inválida o el propio archivo de la API directamente. Para ello comprobamos que el parámetro </w:t>
+      </w:r>
+      <w:proofErr w:type="spellStart"/>
+      <w:r>
+        <w:rPr>
+          <w:i/>
+          <w:lang w:val="es-ES_tradnl"/>
+        </w:rPr>
+        <w:t>req_path</w:t>
+      </w:r>
+      <w:proofErr w:type="spellEnd"/>
+      <w:r>
+        <w:rPr>
+          <w:lang w:val="es-ES_tradnl"/>
+        </w:rPr>
+        <w:t xml:space="preserve"> existe y que el primer campo de la URI coincide con alguno de nuestros recursos. </w:t>
+      </w:r>
+    </w:p>
+    <w:p>
+      <w:pPr>
+        <w:rPr>
+          <w:lang w:val="es-ES_tradnl"/>
+        </w:rPr>
+      </w:pPr>
+    </w:p>
+    <w:p>
+      <w:pPr>
+        <w:rPr>
+          <w:lang w:val="es-ES_tradnl"/>
+        </w:rPr>
+      </w:pPr>
+      <w:r>
+        <w:rPr>
+          <w:lang w:val="es-ES_tradnl"/>
+        </w:rPr>
+        <w:t xml:space="preserve">Si no existiera </w:t>
+      </w:r>
+      <w:proofErr w:type="spellStart"/>
+      <w:r>
+        <w:rPr>
+          <w:i/>
+          <w:lang w:val="es-ES_tradnl"/>
+        </w:rPr>
+        <w:t>req_path</w:t>
+      </w:r>
+      <w:proofErr w:type="spellEnd"/>
+      <w:r>
+        <w:rPr>
+          <w:lang w:val="es-ES_tradnl"/>
+        </w:rPr>
+        <w:t xml:space="preserve"> significaría que se ha intentado acceder al archivo directamente, por lo que se respondería con un código de error HTTP 400 (</w:t>
+      </w:r>
+      <w:proofErr w:type="spellStart"/>
+      <w:r>
+        <w:rPr>
+          <w:lang w:val="es-ES_tradnl"/>
+        </w:rPr>
+        <w:t>Bad</w:t>
+      </w:r>
+      <w:proofErr w:type="spellEnd"/>
+      <w:r>
+        <w:rPr>
+          <w:lang w:val="es-ES_tradnl"/>
+        </w:rPr>
+        <w:t xml:space="preserve"> </w:t>
+      </w:r>
+      <w:proofErr w:type="spellStart"/>
+      <w:r>
+        <w:rPr>
+          <w:lang w:val="es-ES_tradnl"/>
+        </w:rPr>
+        <w:t>Request</w:t>
+      </w:r>
+      <w:proofErr w:type="spellEnd"/>
+      <w:r>
+        <w:rPr>
+          <w:lang w:val="es-ES_tradnl"/>
+        </w:rPr>
+        <w:t>).</w:t>
+      </w:r>
+    </w:p>
+    <w:p>
+      <w:pPr>
+        <w:rPr>
+          <w:lang w:val="es-ES_tradnl"/>
+        </w:rPr>
+      </w:pPr>
+    </w:p>
+    <w:p>
+      <w:pPr>
+        <w:rPr>
+          <w:lang w:val="es-ES_tradnl"/>
+        </w:rPr>
+      </w:pPr>
+      <w:r>
+        <w:rPr>
+          <w:lang w:val="es-ES_tradnl"/>
+        </w:rPr>
+        <w:t xml:space="preserve">Si por el contrario </w:t>
+      </w:r>
+      <w:proofErr w:type="gramStart"/>
+      <w:r>
+        <w:rPr>
+          <w:lang w:val="es-ES_tradnl"/>
+        </w:rPr>
+        <w:t>existe</w:t>
+      </w:r>
+      <w:proofErr w:type="gramEnd"/>
+      <w:r>
+        <w:rPr>
+          <w:lang w:val="es-ES_tradnl"/>
+        </w:rPr>
+        <w:t xml:space="preserve"> pero no coincide con ninguno de los recursos disponibles (</w:t>
+      </w:r>
+      <w:r>
+        <w:rPr>
+          <w:i/>
+          <w:lang w:val="es-ES_tradnl"/>
+        </w:rPr>
+        <w:t>Fabricantes o Dispositivos</w:t>
+      </w:r>
+      <w:r>
+        <w:rPr>
+          <w:lang w:val="es-ES_tradnl"/>
+        </w:rPr>
+        <w:t>) devolveríamos</w:t>
+      </w:r>
+      <w:r>
+        <w:rPr>
+          <w:lang w:val="es-ES_tradnl"/>
+        </w:rPr>
+        <w:t xml:space="preserve"> un código de error HTTP</w:t>
+      </w:r>
+      <w:r>
+        <w:rPr>
+          <w:lang w:val="es-ES_tradnl"/>
+        </w:rPr>
+        <w:t xml:space="preserve"> 404</w:t>
+      </w:r>
+      <w:r>
+        <w:rPr>
+          <w:lang w:val="es-ES_tradnl"/>
+        </w:rPr>
+        <w:t xml:space="preserve"> (</w:t>
+      </w:r>
+      <w:proofErr w:type="spellStart"/>
+      <w:r>
+        <w:rPr>
+          <w:lang w:val="es-ES_tradnl"/>
+        </w:rPr>
+        <w:t>Not</w:t>
+      </w:r>
+      <w:proofErr w:type="spellEnd"/>
+      <w:r>
+        <w:rPr>
+          <w:lang w:val="es-ES_tradnl"/>
+        </w:rPr>
+        <w:t xml:space="preserve"> </w:t>
+      </w:r>
+      <w:proofErr w:type="spellStart"/>
+      <w:r>
+        <w:rPr>
+          <w:lang w:val="es-ES_tradnl"/>
+        </w:rPr>
+        <w:t>Found</w:t>
+      </w:r>
+      <w:proofErr w:type="spellEnd"/>
+      <w:r>
+        <w:rPr>
+          <w:lang w:val="es-ES_tradnl"/>
+        </w:rPr>
+        <w:t>).</w:t>
+      </w:r>
+    </w:p>
+    <w:p>
+      <w:pPr>
+        <w:rPr>
+          <w:lang w:val="es-ES_tradnl"/>
+        </w:rPr>
+      </w:pPr>
+    </w:p>
+    <w:p>
+      <w:pPr>
+        <w:pStyle w:val="Ttulo1"/>
+        <w:rPr>
+          <w:lang w:val="es-ES_tradnl"/>
+        </w:rPr>
+      </w:pPr>
+      <w:bookmarkStart w:id="18" w:name="_Toc486811957"/>
+      <w:r>
+        <w:rPr>
+          <w:lang w:val="es-ES_tradnl"/>
+        </w:rPr>
+        <w:t>API REST: Comprobación del método de la petición</w:t>
+      </w:r>
+      <w:bookmarkEnd w:id="18"/>
+    </w:p>
+    <w:p>
+      <w:pPr>
+        <w:rPr>
+          <w:lang w:val="es-ES_tradnl"/>
+        </w:rPr>
+      </w:pPr>
+    </w:p>
+    <w:p>
+      <w:pPr>
+        <w:rPr>
+          <w:lang w:val="en-US"/>
+        </w:rPr>
+      </w:pPr>
+      <w:r>
+        <w:rPr>
+          <w:lang w:val="en-US"/>
+        </w:rPr>
         <w:t xml:space="preserve">[1] </w:t>
       </w:r>
-      <w:hyperlink r:id="rId19" w:history="1">
+      <w:hyperlink r:id="rId23" w:history="1">
         <w:r>
           <w:rPr>
             <w:rStyle w:val="Hipervnculo"/>
@@ -27929,7 +32272,7 @@
         </w:rPr>
         <w:t xml:space="preserve">] </w:t>
       </w:r>
-      <w:hyperlink r:id="rId20" w:history="1">
+      <w:hyperlink r:id="rId24" w:history="1">
         <w:r>
           <w:rPr>
             <w:rStyle w:val="Hipervnculo"/>
@@ -27964,7 +32307,7 @@
         </w:rPr>
         <w:t xml:space="preserve">[3] </w:t>
       </w:r>
-      <w:hyperlink r:id="rId21" w:history="1">
+      <w:hyperlink r:id="rId25" w:history="1">
         <w:r>
           <w:rPr>
             <w:rStyle w:val="Hipervnculo"/>
@@ -28693,6 +33036,95 @@
     </w:lvl>
   </w:abstractNum>
   <w:abstractNum w:abstractNumId="6">
+    <w:nsid w:val="466F41C8"/>
+    <w:multiLevelType w:val="hybridMultilevel"/>
+    <w:tmpl w:val="056447E0"/>
+    <w:lvl w:ilvl="0" w:tplc="040A000F">
+      <w:start w:val="1"/>
+      <w:numFmt w:val="decimal"/>
+      <w:lvlText w:val="%1."/>
+      <w:lvlJc w:val="left"/>
+      <w:pPr>
+        <w:ind w:left="720" w:hanging="360"/>
+      </w:pPr>
+      <w:rPr>
+        <w:rFonts w:hint="default"/>
+      </w:rPr>
+    </w:lvl>
+    <w:lvl w:ilvl="1" w:tplc="040A0019" w:tentative="1">
+      <w:start w:val="1"/>
+      <w:numFmt w:val="lowerLetter"/>
+      <w:lvlText w:val="%2."/>
+      <w:lvlJc w:val="left"/>
+      <w:pPr>
+        <w:ind w:left="1440" w:hanging="360"/>
+      </w:pPr>
+    </w:lvl>
+    <w:lvl w:ilvl="2" w:tplc="040A001B" w:tentative="1">
+      <w:start w:val="1"/>
+      <w:numFmt w:val="lowerRoman"/>
+      <w:lvlText w:val="%3."/>
+      <w:lvlJc w:val="right"/>
+      <w:pPr>
+        <w:ind w:left="2160" w:hanging="180"/>
+      </w:pPr>
+    </w:lvl>
+    <w:lvl w:ilvl="3" w:tplc="040A000F" w:tentative="1">
+      <w:start w:val="1"/>
+      <w:numFmt w:val="decimal"/>
+      <w:lvlText w:val="%4."/>
+      <w:lvlJc w:val="left"/>
+      <w:pPr>
+        <w:ind w:left="2880" w:hanging="360"/>
+      </w:pPr>
+    </w:lvl>
+    <w:lvl w:ilvl="4" w:tplc="040A0019" w:tentative="1">
+      <w:start w:val="1"/>
+      <w:numFmt w:val="lowerLetter"/>
+      <w:lvlText w:val="%5."/>
+      <w:lvlJc w:val="left"/>
+      <w:pPr>
+        <w:ind w:left="3600" w:hanging="360"/>
+      </w:pPr>
+    </w:lvl>
+    <w:lvl w:ilvl="5" w:tplc="040A001B" w:tentative="1">
+      <w:start w:val="1"/>
+      <w:numFmt w:val="lowerRoman"/>
+      <w:lvlText w:val="%6."/>
+      <w:lvlJc w:val="right"/>
+      <w:pPr>
+        <w:ind w:left="4320" w:hanging="180"/>
+      </w:pPr>
+    </w:lvl>
+    <w:lvl w:ilvl="6" w:tplc="040A000F" w:tentative="1">
+      <w:start w:val="1"/>
+      <w:numFmt w:val="decimal"/>
+      <w:lvlText w:val="%7."/>
+      <w:lvlJc w:val="left"/>
+      <w:pPr>
+        <w:ind w:left="5040" w:hanging="360"/>
+      </w:pPr>
+    </w:lvl>
+    <w:lvl w:ilvl="7" w:tplc="040A0019" w:tentative="1">
+      <w:start w:val="1"/>
+      <w:numFmt w:val="lowerLetter"/>
+      <w:lvlText w:val="%8."/>
+      <w:lvlJc w:val="left"/>
+      <w:pPr>
+        <w:ind w:left="5760" w:hanging="360"/>
+      </w:pPr>
+    </w:lvl>
+    <w:lvl w:ilvl="8" w:tplc="040A001B" w:tentative="1">
+      <w:start w:val="1"/>
+      <w:numFmt w:val="lowerRoman"/>
+      <w:lvlText w:val="%9."/>
+      <w:lvlJc w:val="right"/>
+      <w:pPr>
+        <w:ind w:left="6480" w:hanging="180"/>
+      </w:pPr>
+    </w:lvl>
+  </w:abstractNum>
+  <w:abstractNum w:abstractNumId="7">
     <w:nsid w:val="61EE28CC"/>
     <w:multiLevelType w:val="hybridMultilevel"/>
     <w:tmpl w:val="CA70E4C6"/>
@@ -28805,7 +33237,7 @@
       </w:rPr>
     </w:lvl>
   </w:abstractNum>
-  <w:abstractNum w:abstractNumId="7">
+  <w:abstractNum w:abstractNumId="8">
     <w:nsid w:val="64E91431"/>
     <w:multiLevelType w:val="hybridMultilevel"/>
     <w:tmpl w:val="BED2380E"/>
@@ -28918,7 +33350,7 @@
       </w:rPr>
     </w:lvl>
   </w:abstractNum>
-  <w:abstractNum w:abstractNumId="8">
+  <w:abstractNum w:abstractNumId="9">
     <w:nsid w:val="6F21117D"/>
     <w:multiLevelType w:val="multilevel"/>
     <w:tmpl w:val="8E5C0B54"/>
@@ -29034,7 +33466,7 @@
       </w:pPr>
     </w:lvl>
   </w:abstractNum>
-  <w:abstractNum w:abstractNumId="9">
+  <w:abstractNum w:abstractNumId="10">
     <w:nsid w:val="70E66791"/>
     <w:multiLevelType w:val="hybridMultilevel"/>
     <w:tmpl w:val="F46C9BCA"/>
@@ -29147,7 +33579,7 @@
       </w:rPr>
     </w:lvl>
   </w:abstractNum>
-  <w:abstractNum w:abstractNumId="10">
+  <w:abstractNum w:abstractNumId="11">
     <w:nsid w:val="737352ED"/>
     <w:multiLevelType w:val="hybridMultilevel"/>
     <w:tmpl w:val="46D25292"/>
@@ -29260,7 +33692,7 @@
       </w:rPr>
     </w:lvl>
   </w:abstractNum>
-  <w:abstractNum w:abstractNumId="11">
+  <w:abstractNum w:abstractNumId="12">
     <w:nsid w:val="7B636674"/>
     <w:multiLevelType w:val="hybridMultilevel"/>
     <w:tmpl w:val="716CAF1E"/>
@@ -29377,25 +33809,25 @@
     <w:abstractNumId w:val="1"/>
   </w:num>
   <w:num w:numId="2">
-    <w:abstractNumId w:val="7"/>
+    <w:abstractNumId w:val="8"/>
   </w:num>
   <w:num w:numId="3">
-    <w:abstractNumId w:val="10"/>
+    <w:abstractNumId w:val="11"/>
   </w:num>
   <w:num w:numId="4">
     <w:abstractNumId w:val="2"/>
   </w:num>
   <w:num w:numId="5">
-    <w:abstractNumId w:val="11"/>
+    <w:abstractNumId w:val="12"/>
   </w:num>
   <w:num w:numId="6">
-    <w:abstractNumId w:val="6"/>
+    <w:abstractNumId w:val="7"/>
   </w:num>
   <w:num w:numId="7">
     <w:abstractNumId w:val="5"/>
   </w:num>
   <w:num w:numId="8">
-    <w:abstractNumId w:val="9"/>
+    <w:abstractNumId w:val="10"/>
   </w:num>
   <w:num w:numId="9">
     <w:abstractNumId w:val="0"/>
@@ -29404,10 +33836,13 @@
     <w:abstractNumId w:val="3"/>
   </w:num>
   <w:num w:numId="11">
-    <w:abstractNumId w:val="8"/>
+    <w:abstractNumId w:val="9"/>
   </w:num>
   <w:num w:numId="12">
     <w:abstractNumId w:val="4"/>
+  </w:num>
+  <w:num w:numId="13">
+    <w:abstractNumId w:val="6"/>
   </w:num>
 </w:numbering>
 </file>
@@ -30623,7 +35058,7 @@
 </file>
 
 <file path=customXml/itemProps1.xml><?xml version="1.0" encoding="utf-8"?>
-<ds:datastoreItem xmlns:ds="http://schemas.openxmlformats.org/officeDocument/2006/customXml" ds:itemID="{8C284A14-9782-A14E-8091-6A3F4EAF6988}">
+<ds:datastoreItem xmlns:ds="http://schemas.openxmlformats.org/officeDocument/2006/customXml" ds:itemID="{5EC2B2CE-C47F-0541-AF5D-9B5CE3136640}">
   <ds:schemaRefs>
     <ds:schemaRef ds:uri="http://schemas.openxmlformats.org/officeDocument/2006/bibliography"/>
   </ds:schemaRefs>

--- a/docs/MH.docx
+++ b/docs/MH.docx
@@ -1154,174 +1154,6 @@
         </w:p>
       </w:sdtContent>
     </w:sdt>
-    <w:p>
-      <w:pPr>
-        <w:pStyle w:val="Ttulo1"/>
-      </w:pPr>
-      <w:bookmarkStart w:id="0" w:name="_Toc486811940"/>
-      <w:r>
-        <w:lastRenderedPageBreak/>
-        <w:t>TABLA DE CONTENIDO</w:t>
-      </w:r>
-      <w:bookmarkEnd w:id="0"/>
-    </w:p>
-    <w:p/>
-    <w:p>
-      <w:pPr>
-        <w:pStyle w:val="Prrafodelista"/>
-        <w:numPr>
-          <w:ilvl w:val="0"/>
-          <w:numId w:val="1"/>
-        </w:numPr>
-      </w:pPr>
-      <w:r>
-        <w:t>Objetivo, tecnologías y herramientas de desarrollo.</w:t>
-      </w:r>
-    </w:p>
-    <w:p>
-      <w:pPr>
-        <w:pStyle w:val="Prrafodelista"/>
-        <w:numPr>
-          <w:ilvl w:val="0"/>
-          <w:numId w:val="1"/>
-        </w:numPr>
-      </w:pPr>
-      <w:r>
-        <w:t>Contrato de la API REST</w:t>
-      </w:r>
-      <w:r>
-        <w:t>.</w:t>
-      </w:r>
-    </w:p>
-    <w:p>
-      <w:pPr>
-        <w:pStyle w:val="Prrafodelista"/>
-        <w:numPr>
-          <w:ilvl w:val="0"/>
-          <w:numId w:val="1"/>
-        </w:numPr>
-      </w:pPr>
-      <w:r>
-        <w:t>Diseño e Implementación de la Base de Datos.</w:t>
-      </w:r>
-    </w:p>
-    <w:p>
-      <w:pPr>
-        <w:pStyle w:val="Prrafodelista"/>
-        <w:numPr>
-          <w:ilvl w:val="0"/>
-          <w:numId w:val="1"/>
-        </w:numPr>
-      </w:pPr>
-      <w:r>
-        <w:t xml:space="preserve">Conexión con </w:t>
-      </w:r>
-      <w:proofErr w:type="gramStart"/>
-      <w:r>
-        <w:t>la BD</w:t>
-      </w:r>
-      <w:proofErr w:type="gramEnd"/>
-      <w:r>
-        <w:t xml:space="preserve"> mediante objetos PDO</w:t>
-      </w:r>
-    </w:p>
-    <w:p>
-      <w:pPr>
-        <w:pStyle w:val="Prrafodelista"/>
-        <w:numPr>
-          <w:ilvl w:val="0"/>
-          <w:numId w:val="1"/>
-        </w:numPr>
-      </w:pPr>
-      <w:r>
-        <w:t>API REST con PHP</w:t>
-      </w:r>
-    </w:p>
-    <w:p>
-      <w:pPr>
-        <w:pStyle w:val="Prrafodelista"/>
-        <w:numPr>
-          <w:ilvl w:val="1"/>
-          <w:numId w:val="1"/>
-        </w:numPr>
-      </w:pPr>
-      <w:r>
-        <w:t>Comprobación de la URI</w:t>
-      </w:r>
-    </w:p>
-    <w:p>
-      <w:pPr>
-        <w:pStyle w:val="Prrafodelista"/>
-        <w:numPr>
-          <w:ilvl w:val="1"/>
-          <w:numId w:val="1"/>
-        </w:numPr>
-      </w:pPr>
-      <w:r>
-        <w:t>Distinción de métodos de la petición</w:t>
-      </w:r>
-    </w:p>
-    <w:p>
-      <w:pPr>
-        <w:pStyle w:val="Prrafodelista"/>
-        <w:numPr>
-          <w:ilvl w:val="1"/>
-          <w:numId w:val="1"/>
-        </w:numPr>
-      </w:pPr>
-      <w:r>
-        <w:t>Procesamiento de los diferentes métodos</w:t>
-      </w:r>
-    </w:p>
-    <w:p>
-      <w:pPr>
-        <w:pStyle w:val="Prrafodelista"/>
-        <w:numPr>
-          <w:ilvl w:val="1"/>
-          <w:numId w:val="1"/>
-        </w:numPr>
-      </w:pPr>
-      <w:r>
-        <w:t xml:space="preserve">Representación JSON del recurso </w:t>
-      </w:r>
-    </w:p>
-    <w:p>
-      <w:pPr>
-        <w:pStyle w:val="Prrafodelista"/>
-        <w:numPr>
-          <w:ilvl w:val="1"/>
-          <w:numId w:val="1"/>
-        </w:numPr>
-      </w:pPr>
-      <w:r>
-        <w:t>Representación XML del recurso (?)</w:t>
-      </w:r>
-    </w:p>
-    <w:p>
-      <w:pPr>
-        <w:pStyle w:val="Prrafodelista"/>
-        <w:numPr>
-          <w:ilvl w:val="1"/>
-          <w:numId w:val="1"/>
-        </w:numPr>
-      </w:pPr>
-      <w:r>
-        <w:t>Manejo de Excepciones (?)</w:t>
-      </w:r>
-    </w:p>
-    <w:p>
-      <w:pPr>
-        <w:pStyle w:val="Prrafodelista"/>
-        <w:numPr>
-          <w:ilvl w:val="0"/>
-          <w:numId w:val="1"/>
-        </w:numPr>
-      </w:pPr>
-      <w:r>
-        <w:t xml:space="preserve">Pruebas </w:t>
-      </w:r>
-    </w:p>
-    <w:p/>
     <w:sdt>
       <w:sdtPr>
         <w:rPr>
@@ -1356,15 +1188,7 @@
             <w:rPr>
               <w:lang w:val="es-ES"/>
             </w:rPr>
-            <w:t>TABLA DE CONTE</w:t>
-          </w:r>
-          <w:bookmarkStart w:id="1" w:name="_GoBack"/>
-          <w:bookmarkEnd w:id="1"/>
-          <w:r>
-            <w:rPr>
-              <w:lang w:val="es-ES"/>
-            </w:rPr>
-            <w:t>NIDO</w:t>
+            <w:t>TABLA DE CONTENIDO</w:t>
           </w:r>
         </w:p>
         <w:p>
@@ -1404,13 +1228,13 @@
             </w:rPr>
             <w:fldChar w:fldCharType="separate"/>
           </w:r>
-          <w:hyperlink w:anchor="_Toc486811940" w:history="1">
+          <w:hyperlink w:anchor="_Toc486927605" w:history="1">
             <w:r>
               <w:rPr>
                 <w:rStyle w:val="Hipervnculo"/>
                 <w:noProof/>
               </w:rPr>
-              <w:t>TABLA DE CONTENIDO</w:t>
+              <w:t>OBJETIVO, TECNOLOGÍAS Y HERRAMIENTAS DE DESARROLLO</w:t>
             </w:r>
             <w:r>
               <w:rPr>
@@ -1431,7 +1255,7 @@
                 <w:noProof/>
                 <w:webHidden/>
               </w:rPr>
-              <w:instrText xml:space="preserve"> PAGEREF _Toc486811940 \h </w:instrText>
+              <w:instrText xml:space="preserve"> PAGEREF _Toc486927605 \h </w:instrText>
             </w:r>
             <w:r>
               <w:rPr>
@@ -1451,7 +1275,7 @@
                 <w:noProof/>
                 <w:webHidden/>
               </w:rPr>
-              <w:t>2</w:t>
+              <w:t>3</w:t>
             </w:r>
             <w:r>
               <w:rPr>
@@ -1479,13 +1303,14 @@
               <w:lang w:val="es-ES_tradnl" w:eastAsia="es-ES_tradnl"/>
             </w:rPr>
           </w:pPr>
-          <w:hyperlink w:anchor="_Toc486811941" w:history="1">
+          <w:hyperlink w:anchor="_Toc486927606" w:history="1">
             <w:r>
               <w:rPr>
                 <w:rStyle w:val="Hipervnculo"/>
                 <w:noProof/>
+                <w:lang w:val="es-ES_tradnl"/>
               </w:rPr>
-              <w:t>OBJETIVO, TECNOLOGÍAS Y HERRAMIENTAS DE DESARROLLO</w:t>
+              <w:t>ESCENARIO HIPOTÉTICO Y CONTEXTO</w:t>
             </w:r>
             <w:r>
               <w:rPr>
@@ -1506,7 +1331,7 @@
                 <w:noProof/>
                 <w:webHidden/>
               </w:rPr>
-              <w:instrText xml:space="preserve"> PAGEREF _Toc486811941 \h </w:instrText>
+              <w:instrText xml:space="preserve"> PAGEREF _Toc486927606 \h </w:instrText>
             </w:r>
             <w:r>
               <w:rPr>
@@ -1526,7 +1351,7 @@
                 <w:noProof/>
                 <w:webHidden/>
               </w:rPr>
-              <w:t>3</w:t>
+              <w:t>5</w:t>
             </w:r>
             <w:r>
               <w:rPr>
@@ -1554,14 +1379,14 @@
               <w:lang w:val="es-ES_tradnl" w:eastAsia="es-ES_tradnl"/>
             </w:rPr>
           </w:pPr>
-          <w:hyperlink w:anchor="_Toc486811942" w:history="1">
+          <w:hyperlink w:anchor="_Toc486927607" w:history="1">
             <w:r>
               <w:rPr>
                 <w:rStyle w:val="Hipervnculo"/>
                 <w:noProof/>
                 <w:lang w:val="es-ES_tradnl"/>
               </w:rPr>
-              <w:t>ESCENARIO HIPOTÉTICO Y CONTEXTO</w:t>
+              <w:t>DISEÑO E IMPLEMENTACIÓN DE LA BASE DE DATOS</w:t>
             </w:r>
             <w:r>
               <w:rPr>
@@ -1582,7 +1407,7 @@
                 <w:noProof/>
                 <w:webHidden/>
               </w:rPr>
-              <w:instrText xml:space="preserve"> PAGEREF _Toc486811942 \h </w:instrText>
+              <w:instrText xml:space="preserve"> PAGEREF _Toc486927607 \h </w:instrText>
             </w:r>
             <w:r>
               <w:rPr>
@@ -1630,14 +1455,14 @@
               <w:lang w:val="es-ES_tradnl" w:eastAsia="es-ES_tradnl"/>
             </w:rPr>
           </w:pPr>
-          <w:hyperlink w:anchor="_Toc486811943" w:history="1">
+          <w:hyperlink w:anchor="_Toc486927608" w:history="1">
             <w:r>
               <w:rPr>
                 <w:rStyle w:val="Hipervnculo"/>
                 <w:noProof/>
                 <w:lang w:val="es-ES_tradnl"/>
               </w:rPr>
-              <w:t>DISEÑO E IMPLEMENTACIÓN DE LA BASE DE DATOS</w:t>
+              <w:t>CONTRATO DE LA API REST</w:t>
             </w:r>
             <w:r>
               <w:rPr>
@@ -1658,7 +1483,7 @@
                 <w:noProof/>
                 <w:webHidden/>
               </w:rPr>
-              <w:instrText xml:space="preserve"> PAGEREF _Toc486811943 \h </w:instrText>
+              <w:instrText xml:space="preserve"> PAGEREF _Toc486927608 \h </w:instrText>
             </w:r>
             <w:r>
               <w:rPr>
@@ -1678,7 +1503,445 @@
                 <w:noProof/>
                 <w:webHidden/>
               </w:rPr>
-              <w:t>5</w:t>
+              <w:t>7</w:t>
+            </w:r>
+            <w:r>
+              <w:rPr>
+                <w:noProof/>
+                <w:webHidden/>
+              </w:rPr>
+              <w:fldChar w:fldCharType="end"/>
+            </w:r>
+          </w:hyperlink>
+        </w:p>
+        <w:p>
+          <w:pPr>
+            <w:pStyle w:val="TDC2"/>
+            <w:tabs>
+              <w:tab w:val="right" w:leader="dot" w:pos="8488"/>
+            </w:tabs>
+            <w:rPr>
+              <w:rFonts w:eastAsiaTheme="minorEastAsia"/>
+              <w:smallCaps w:val="0"/>
+              <w:noProof/>
+              <w:sz w:val="24"/>
+              <w:szCs w:val="24"/>
+              <w:lang w:val="es-ES_tradnl" w:eastAsia="es-ES_tradnl"/>
+            </w:rPr>
+          </w:pPr>
+          <w:hyperlink w:anchor="_Toc486927609" w:history="1">
+            <w:r>
+              <w:rPr>
+                <w:rStyle w:val="Hipervnculo"/>
+                <w:noProof/>
+              </w:rPr>
+              <w:t>Contrato para el recurso ‘Dispositivo’</w:t>
+            </w:r>
+            <w:r>
+              <w:rPr>
+                <w:noProof/>
+                <w:webHidden/>
+              </w:rPr>
+              <w:tab/>
+            </w:r>
+            <w:r>
+              <w:rPr>
+                <w:noProof/>
+                <w:webHidden/>
+              </w:rPr>
+              <w:fldChar w:fldCharType="begin"/>
+            </w:r>
+            <w:r>
+              <w:rPr>
+                <w:noProof/>
+                <w:webHidden/>
+              </w:rPr>
+              <w:instrText xml:space="preserve"> PAGEREF _Toc486927609 \h </w:instrText>
+            </w:r>
+            <w:r>
+              <w:rPr>
+                <w:noProof/>
+                <w:webHidden/>
+              </w:rPr>
+            </w:r>
+            <w:r>
+              <w:rPr>
+                <w:noProof/>
+                <w:webHidden/>
+              </w:rPr>
+              <w:fldChar w:fldCharType="separate"/>
+            </w:r>
+            <w:r>
+              <w:rPr>
+                <w:noProof/>
+                <w:webHidden/>
+              </w:rPr>
+              <w:t>7</w:t>
+            </w:r>
+            <w:r>
+              <w:rPr>
+                <w:noProof/>
+                <w:webHidden/>
+              </w:rPr>
+              <w:fldChar w:fldCharType="end"/>
+            </w:r>
+          </w:hyperlink>
+        </w:p>
+        <w:p>
+          <w:pPr>
+            <w:pStyle w:val="TDC2"/>
+            <w:tabs>
+              <w:tab w:val="right" w:leader="dot" w:pos="8488"/>
+            </w:tabs>
+            <w:rPr>
+              <w:rFonts w:eastAsiaTheme="minorEastAsia"/>
+              <w:smallCaps w:val="0"/>
+              <w:noProof/>
+              <w:sz w:val="24"/>
+              <w:szCs w:val="24"/>
+              <w:lang w:val="es-ES_tradnl" w:eastAsia="es-ES_tradnl"/>
+            </w:rPr>
+          </w:pPr>
+          <w:hyperlink w:anchor="_Toc486927610" w:history="1">
+            <w:r>
+              <w:rPr>
+                <w:rStyle w:val="Hipervnculo"/>
+                <w:noProof/>
+              </w:rPr>
+              <w:t>Dispositivos: Ejemplo JSON con los datos a proporcionar en el cuerpo</w:t>
+            </w:r>
+            <w:r>
+              <w:rPr>
+                <w:noProof/>
+                <w:webHidden/>
+              </w:rPr>
+              <w:tab/>
+            </w:r>
+            <w:r>
+              <w:rPr>
+                <w:noProof/>
+                <w:webHidden/>
+              </w:rPr>
+              <w:fldChar w:fldCharType="begin"/>
+            </w:r>
+            <w:r>
+              <w:rPr>
+                <w:noProof/>
+                <w:webHidden/>
+              </w:rPr>
+              <w:instrText xml:space="preserve"> PAGEREF _Toc486927610 \h </w:instrText>
+            </w:r>
+            <w:r>
+              <w:rPr>
+                <w:noProof/>
+                <w:webHidden/>
+              </w:rPr>
+            </w:r>
+            <w:r>
+              <w:rPr>
+                <w:noProof/>
+                <w:webHidden/>
+              </w:rPr>
+              <w:fldChar w:fldCharType="separate"/>
+            </w:r>
+            <w:r>
+              <w:rPr>
+                <w:noProof/>
+                <w:webHidden/>
+              </w:rPr>
+              <w:t>9</w:t>
+            </w:r>
+            <w:r>
+              <w:rPr>
+                <w:noProof/>
+                <w:webHidden/>
+              </w:rPr>
+              <w:fldChar w:fldCharType="end"/>
+            </w:r>
+          </w:hyperlink>
+        </w:p>
+        <w:p>
+          <w:pPr>
+            <w:pStyle w:val="TDC2"/>
+            <w:tabs>
+              <w:tab w:val="right" w:leader="dot" w:pos="8488"/>
+            </w:tabs>
+            <w:rPr>
+              <w:rFonts w:eastAsiaTheme="minorEastAsia"/>
+              <w:smallCaps w:val="0"/>
+              <w:noProof/>
+              <w:sz w:val="24"/>
+              <w:szCs w:val="24"/>
+              <w:lang w:val="es-ES_tradnl" w:eastAsia="es-ES_tradnl"/>
+            </w:rPr>
+          </w:pPr>
+          <w:hyperlink w:anchor="_Toc486927611" w:history="1">
+            <w:r>
+              <w:rPr>
+                <w:rStyle w:val="Hipervnculo"/>
+                <w:noProof/>
+              </w:rPr>
+              <w:t>Dispositivos: Ejemplo JSON con los datos devueltos (GET)</w:t>
+            </w:r>
+            <w:r>
+              <w:rPr>
+                <w:noProof/>
+                <w:webHidden/>
+              </w:rPr>
+              <w:tab/>
+            </w:r>
+            <w:r>
+              <w:rPr>
+                <w:noProof/>
+                <w:webHidden/>
+              </w:rPr>
+              <w:fldChar w:fldCharType="begin"/>
+            </w:r>
+            <w:r>
+              <w:rPr>
+                <w:noProof/>
+                <w:webHidden/>
+              </w:rPr>
+              <w:instrText xml:space="preserve"> PAGEREF _Toc486927611 \h </w:instrText>
+            </w:r>
+            <w:r>
+              <w:rPr>
+                <w:noProof/>
+                <w:webHidden/>
+              </w:rPr>
+            </w:r>
+            <w:r>
+              <w:rPr>
+                <w:noProof/>
+                <w:webHidden/>
+              </w:rPr>
+              <w:fldChar w:fldCharType="separate"/>
+            </w:r>
+            <w:r>
+              <w:rPr>
+                <w:noProof/>
+                <w:webHidden/>
+              </w:rPr>
+              <w:t>9</w:t>
+            </w:r>
+            <w:r>
+              <w:rPr>
+                <w:noProof/>
+                <w:webHidden/>
+              </w:rPr>
+              <w:fldChar w:fldCharType="end"/>
+            </w:r>
+          </w:hyperlink>
+        </w:p>
+        <w:p>
+          <w:pPr>
+            <w:pStyle w:val="TDC2"/>
+            <w:tabs>
+              <w:tab w:val="right" w:leader="dot" w:pos="8488"/>
+            </w:tabs>
+            <w:rPr>
+              <w:rFonts w:eastAsiaTheme="minorEastAsia"/>
+              <w:smallCaps w:val="0"/>
+              <w:noProof/>
+              <w:sz w:val="24"/>
+              <w:szCs w:val="24"/>
+              <w:lang w:val="es-ES_tradnl" w:eastAsia="es-ES_tradnl"/>
+            </w:rPr>
+          </w:pPr>
+          <w:hyperlink w:anchor="_Toc486927612" w:history="1">
+            <w:r>
+              <w:rPr>
+                <w:rStyle w:val="Hipervnculo"/>
+                <w:noProof/>
+              </w:rPr>
+              <w:t>Contrato para el recurso ‘Fabricantes’</w:t>
+            </w:r>
+            <w:r>
+              <w:rPr>
+                <w:noProof/>
+                <w:webHidden/>
+              </w:rPr>
+              <w:tab/>
+            </w:r>
+            <w:r>
+              <w:rPr>
+                <w:noProof/>
+                <w:webHidden/>
+              </w:rPr>
+              <w:fldChar w:fldCharType="begin"/>
+            </w:r>
+            <w:r>
+              <w:rPr>
+                <w:noProof/>
+                <w:webHidden/>
+              </w:rPr>
+              <w:instrText xml:space="preserve"> PAGEREF _Toc486927612 \h </w:instrText>
+            </w:r>
+            <w:r>
+              <w:rPr>
+                <w:noProof/>
+                <w:webHidden/>
+              </w:rPr>
+            </w:r>
+            <w:r>
+              <w:rPr>
+                <w:noProof/>
+                <w:webHidden/>
+              </w:rPr>
+              <w:fldChar w:fldCharType="separate"/>
+            </w:r>
+            <w:r>
+              <w:rPr>
+                <w:noProof/>
+                <w:webHidden/>
+              </w:rPr>
+              <w:t>10</w:t>
+            </w:r>
+            <w:r>
+              <w:rPr>
+                <w:noProof/>
+                <w:webHidden/>
+              </w:rPr>
+              <w:fldChar w:fldCharType="end"/>
+            </w:r>
+          </w:hyperlink>
+        </w:p>
+        <w:p>
+          <w:pPr>
+            <w:pStyle w:val="TDC2"/>
+            <w:tabs>
+              <w:tab w:val="right" w:leader="dot" w:pos="8488"/>
+            </w:tabs>
+            <w:rPr>
+              <w:rFonts w:eastAsiaTheme="minorEastAsia"/>
+              <w:smallCaps w:val="0"/>
+              <w:noProof/>
+              <w:sz w:val="24"/>
+              <w:szCs w:val="24"/>
+              <w:lang w:val="es-ES_tradnl" w:eastAsia="es-ES_tradnl"/>
+            </w:rPr>
+          </w:pPr>
+          <w:hyperlink w:anchor="_Toc486927613" w:history="1">
+            <w:r>
+              <w:rPr>
+                <w:rStyle w:val="Hipervnculo"/>
+                <w:noProof/>
+              </w:rPr>
+              <w:t>Fabricantes: Ejemplo JSON con los datos a proporcionar en el cuerpo</w:t>
+            </w:r>
+            <w:r>
+              <w:rPr>
+                <w:noProof/>
+                <w:webHidden/>
+              </w:rPr>
+              <w:tab/>
+            </w:r>
+            <w:r>
+              <w:rPr>
+                <w:noProof/>
+                <w:webHidden/>
+              </w:rPr>
+              <w:fldChar w:fldCharType="begin"/>
+            </w:r>
+            <w:r>
+              <w:rPr>
+                <w:noProof/>
+                <w:webHidden/>
+              </w:rPr>
+              <w:instrText xml:space="preserve"> PAGEREF _Toc486927613 \h </w:instrText>
+            </w:r>
+            <w:r>
+              <w:rPr>
+                <w:noProof/>
+                <w:webHidden/>
+              </w:rPr>
+            </w:r>
+            <w:r>
+              <w:rPr>
+                <w:noProof/>
+                <w:webHidden/>
+              </w:rPr>
+              <w:fldChar w:fldCharType="separate"/>
+            </w:r>
+            <w:r>
+              <w:rPr>
+                <w:noProof/>
+                <w:webHidden/>
+              </w:rPr>
+              <w:t>11</w:t>
+            </w:r>
+            <w:r>
+              <w:rPr>
+                <w:noProof/>
+                <w:webHidden/>
+              </w:rPr>
+              <w:fldChar w:fldCharType="end"/>
+            </w:r>
+          </w:hyperlink>
+        </w:p>
+        <w:p>
+          <w:pPr>
+            <w:pStyle w:val="TDC2"/>
+            <w:tabs>
+              <w:tab w:val="right" w:leader="dot" w:pos="8488"/>
+            </w:tabs>
+            <w:rPr>
+              <w:rFonts w:eastAsiaTheme="minorEastAsia"/>
+              <w:smallCaps w:val="0"/>
+              <w:noProof/>
+              <w:sz w:val="24"/>
+              <w:szCs w:val="24"/>
+              <w:lang w:val="es-ES_tradnl" w:eastAsia="es-ES_tradnl"/>
+            </w:rPr>
+          </w:pPr>
+          <w:hyperlink w:anchor="_Toc486927614" w:history="1">
+            <w:r>
+              <w:rPr>
+                <w:rStyle w:val="Hipervnculo"/>
+                <w:noProof/>
+              </w:rPr>
+              <w:t>Fabricantes: Ejemplo JSON con los datos devueltos (GET)</w:t>
+            </w:r>
+            <w:r>
+              <w:rPr>
+                <w:noProof/>
+                <w:webHidden/>
+              </w:rPr>
+              <w:tab/>
+            </w:r>
+            <w:r>
+              <w:rPr>
+                <w:noProof/>
+                <w:webHidden/>
+              </w:rPr>
+              <w:fldChar w:fldCharType="begin"/>
+            </w:r>
+            <w:r>
+              <w:rPr>
+                <w:noProof/>
+                <w:webHidden/>
+              </w:rPr>
+              <w:instrText xml:space="preserve"> PAGEREF _Toc486927614 \h </w:instrText>
+            </w:r>
+            <w:r>
+              <w:rPr>
+                <w:noProof/>
+                <w:webHidden/>
+              </w:rPr>
+            </w:r>
+            <w:r>
+              <w:rPr>
+                <w:noProof/>
+                <w:webHidden/>
+              </w:rPr>
+              <w:fldChar w:fldCharType="separate"/>
+            </w:r>
+            <w:r>
+              <w:rPr>
+                <w:noProof/>
+                <w:webHidden/>
+              </w:rPr>
+              <w:t>11</w:t>
             </w:r>
             <w:r>
               <w:rPr>
@@ -1706,14 +1969,13 @@
               <w:lang w:val="es-ES_tradnl" w:eastAsia="es-ES_tradnl"/>
             </w:rPr>
           </w:pPr>
-          <w:hyperlink w:anchor="_Toc486811944" w:history="1">
+          <w:hyperlink w:anchor="_Toc486927615" w:history="1">
             <w:r>
               <w:rPr>
                 <w:rStyle w:val="Hipervnculo"/>
                 <w:noProof/>
-                <w:lang w:val="es-ES_tradnl"/>
               </w:rPr>
-              <w:t>CONTRATO DE LA API REST</w:t>
+              <w:t>OAUTH 2.0</w:t>
             </w:r>
             <w:r>
               <w:rPr>
@@ -1734,7 +1996,7 @@
                 <w:noProof/>
                 <w:webHidden/>
               </w:rPr>
-              <w:instrText xml:space="preserve"> PAGEREF _Toc486811944 \h </w:instrText>
+              <w:instrText xml:space="preserve"> PAGEREF _Toc486927615 \h </w:instrText>
             </w:r>
             <w:r>
               <w:rPr>
@@ -1754,7 +2016,7 @@
                 <w:noProof/>
                 <w:webHidden/>
               </w:rPr>
-              <w:t>7</w:t>
+              <w:t>12</w:t>
             </w:r>
             <w:r>
               <w:rPr>
@@ -1780,13 +2042,13 @@
               <w:lang w:val="es-ES_tradnl" w:eastAsia="es-ES_tradnl"/>
             </w:rPr>
           </w:pPr>
-          <w:hyperlink w:anchor="_Toc486811945" w:history="1">
+          <w:hyperlink w:anchor="_Toc486927616" w:history="1">
             <w:r>
               <w:rPr>
                 <w:rStyle w:val="Hipervnculo"/>
                 <w:noProof/>
               </w:rPr>
-              <w:t>Contrato para el recurso ‘Dispositivo’</w:t>
+              <w:t>Adaptación de la librería al contexto y Oracle Database</w:t>
             </w:r>
             <w:r>
               <w:rPr>
@@ -1807,7 +2069,7 @@
                 <w:noProof/>
                 <w:webHidden/>
               </w:rPr>
-              <w:instrText xml:space="preserve"> PAGEREF _Toc486811945 \h </w:instrText>
+              <w:instrText xml:space="preserve"> PAGEREF _Toc486927616 \h </w:instrText>
             </w:r>
             <w:r>
               <w:rPr>
@@ -1827,7 +2089,7 @@
                 <w:noProof/>
                 <w:webHidden/>
               </w:rPr>
-              <w:t>7</w:t>
+              <w:t>13</w:t>
             </w:r>
             <w:r>
               <w:rPr>
@@ -1853,13 +2115,13 @@
               <w:lang w:val="es-ES_tradnl" w:eastAsia="es-ES_tradnl"/>
             </w:rPr>
           </w:pPr>
-          <w:hyperlink w:anchor="_Toc486811946" w:history="1">
+          <w:hyperlink w:anchor="_Toc486927617" w:history="1">
             <w:r>
               <w:rPr>
                 <w:rStyle w:val="Hipervnculo"/>
                 <w:noProof/>
               </w:rPr>
-              <w:t>Dispositivos: Ejemplo JSON con los datos a proporcionar en el cuerpo</w:t>
+              <w:t>Portal de emisión de tokens</w:t>
             </w:r>
             <w:r>
               <w:rPr>
@@ -1880,7 +2142,7 @@
                 <w:noProof/>
                 <w:webHidden/>
               </w:rPr>
-              <w:instrText xml:space="preserve"> PAGEREF _Toc486811946 \h </w:instrText>
+              <w:instrText xml:space="preserve"> PAGEREF _Toc486927617 \h </w:instrText>
             </w:r>
             <w:r>
               <w:rPr>
@@ -1900,299 +2162,7 @@
                 <w:noProof/>
                 <w:webHidden/>
               </w:rPr>
-              <w:t>9</w:t>
-            </w:r>
-            <w:r>
-              <w:rPr>
-                <w:noProof/>
-                <w:webHidden/>
-              </w:rPr>
-              <w:fldChar w:fldCharType="end"/>
-            </w:r>
-          </w:hyperlink>
-        </w:p>
-        <w:p>
-          <w:pPr>
-            <w:pStyle w:val="TDC2"/>
-            <w:tabs>
-              <w:tab w:val="right" w:leader="dot" w:pos="8488"/>
-            </w:tabs>
-            <w:rPr>
-              <w:rFonts w:eastAsiaTheme="minorEastAsia"/>
-              <w:smallCaps w:val="0"/>
-              <w:noProof/>
-              <w:sz w:val="24"/>
-              <w:szCs w:val="24"/>
-              <w:lang w:val="es-ES_tradnl" w:eastAsia="es-ES_tradnl"/>
-            </w:rPr>
-          </w:pPr>
-          <w:hyperlink w:anchor="_Toc486811947" w:history="1">
-            <w:r>
-              <w:rPr>
-                <w:rStyle w:val="Hipervnculo"/>
-                <w:noProof/>
-              </w:rPr>
-              <w:t>Dispositivos: Ejemplo JSON con los datos devueltos (GET)</w:t>
-            </w:r>
-            <w:r>
-              <w:rPr>
-                <w:noProof/>
-                <w:webHidden/>
-              </w:rPr>
-              <w:tab/>
-            </w:r>
-            <w:r>
-              <w:rPr>
-                <w:noProof/>
-                <w:webHidden/>
-              </w:rPr>
-              <w:fldChar w:fldCharType="begin"/>
-            </w:r>
-            <w:r>
-              <w:rPr>
-                <w:noProof/>
-                <w:webHidden/>
-              </w:rPr>
-              <w:instrText xml:space="preserve"> PAGEREF _Toc486811947 \h </w:instrText>
-            </w:r>
-            <w:r>
-              <w:rPr>
-                <w:noProof/>
-                <w:webHidden/>
-              </w:rPr>
-            </w:r>
-            <w:r>
-              <w:rPr>
-                <w:noProof/>
-                <w:webHidden/>
-              </w:rPr>
-              <w:fldChar w:fldCharType="separate"/>
-            </w:r>
-            <w:r>
-              <w:rPr>
-                <w:noProof/>
-                <w:webHidden/>
-              </w:rPr>
-              <w:t>9</w:t>
-            </w:r>
-            <w:r>
-              <w:rPr>
-                <w:noProof/>
-                <w:webHidden/>
-              </w:rPr>
-              <w:fldChar w:fldCharType="end"/>
-            </w:r>
-          </w:hyperlink>
-        </w:p>
-        <w:p>
-          <w:pPr>
-            <w:pStyle w:val="TDC2"/>
-            <w:tabs>
-              <w:tab w:val="right" w:leader="dot" w:pos="8488"/>
-            </w:tabs>
-            <w:rPr>
-              <w:rFonts w:eastAsiaTheme="minorEastAsia"/>
-              <w:smallCaps w:val="0"/>
-              <w:noProof/>
-              <w:sz w:val="24"/>
-              <w:szCs w:val="24"/>
-              <w:lang w:val="es-ES_tradnl" w:eastAsia="es-ES_tradnl"/>
-            </w:rPr>
-          </w:pPr>
-          <w:hyperlink w:anchor="_Toc486811948" w:history="1">
-            <w:r>
-              <w:rPr>
-                <w:rStyle w:val="Hipervnculo"/>
-                <w:noProof/>
-              </w:rPr>
-              <w:t>Contrato para el recurso ‘Fabricantes’</w:t>
-            </w:r>
-            <w:r>
-              <w:rPr>
-                <w:noProof/>
-                <w:webHidden/>
-              </w:rPr>
-              <w:tab/>
-            </w:r>
-            <w:r>
-              <w:rPr>
-                <w:noProof/>
-                <w:webHidden/>
-              </w:rPr>
-              <w:fldChar w:fldCharType="begin"/>
-            </w:r>
-            <w:r>
-              <w:rPr>
-                <w:noProof/>
-                <w:webHidden/>
-              </w:rPr>
-              <w:instrText xml:space="preserve"> PAGEREF _Toc486811948 \h </w:instrText>
-            </w:r>
-            <w:r>
-              <w:rPr>
-                <w:noProof/>
-                <w:webHidden/>
-              </w:rPr>
-            </w:r>
-            <w:r>
-              <w:rPr>
-                <w:noProof/>
-                <w:webHidden/>
-              </w:rPr>
-              <w:fldChar w:fldCharType="separate"/>
-            </w:r>
-            <w:r>
-              <w:rPr>
-                <w:noProof/>
-                <w:webHidden/>
-              </w:rPr>
-              <w:t>10</w:t>
-            </w:r>
-            <w:r>
-              <w:rPr>
-                <w:noProof/>
-                <w:webHidden/>
-              </w:rPr>
-              <w:fldChar w:fldCharType="end"/>
-            </w:r>
-          </w:hyperlink>
-        </w:p>
-        <w:p>
-          <w:pPr>
-            <w:pStyle w:val="TDC2"/>
-            <w:tabs>
-              <w:tab w:val="right" w:leader="dot" w:pos="8488"/>
-            </w:tabs>
-            <w:rPr>
-              <w:rFonts w:eastAsiaTheme="minorEastAsia"/>
-              <w:smallCaps w:val="0"/>
-              <w:noProof/>
-              <w:sz w:val="24"/>
-              <w:szCs w:val="24"/>
-              <w:lang w:val="es-ES_tradnl" w:eastAsia="es-ES_tradnl"/>
-            </w:rPr>
-          </w:pPr>
-          <w:hyperlink w:anchor="_Toc486811949" w:history="1">
-            <w:r>
-              <w:rPr>
-                <w:rStyle w:val="Hipervnculo"/>
-                <w:noProof/>
-              </w:rPr>
-              <w:t>Fabricantes: Ejemplo JSON con los datos a proporcionar en el cuerpo</w:t>
-            </w:r>
-            <w:r>
-              <w:rPr>
-                <w:noProof/>
-                <w:webHidden/>
-              </w:rPr>
-              <w:tab/>
-            </w:r>
-            <w:r>
-              <w:rPr>
-                <w:noProof/>
-                <w:webHidden/>
-              </w:rPr>
-              <w:fldChar w:fldCharType="begin"/>
-            </w:r>
-            <w:r>
-              <w:rPr>
-                <w:noProof/>
-                <w:webHidden/>
-              </w:rPr>
-              <w:instrText xml:space="preserve"> PAGEREF _Toc486811949 \h </w:instrText>
-            </w:r>
-            <w:r>
-              <w:rPr>
-                <w:noProof/>
-                <w:webHidden/>
-              </w:rPr>
-            </w:r>
-            <w:r>
-              <w:rPr>
-                <w:noProof/>
-                <w:webHidden/>
-              </w:rPr>
-              <w:fldChar w:fldCharType="separate"/>
-            </w:r>
-            <w:r>
-              <w:rPr>
-                <w:noProof/>
-                <w:webHidden/>
-              </w:rPr>
-              <w:t>11</w:t>
-            </w:r>
-            <w:r>
-              <w:rPr>
-                <w:noProof/>
-                <w:webHidden/>
-              </w:rPr>
-              <w:fldChar w:fldCharType="end"/>
-            </w:r>
-          </w:hyperlink>
-        </w:p>
-        <w:p>
-          <w:pPr>
-            <w:pStyle w:val="TDC2"/>
-            <w:tabs>
-              <w:tab w:val="right" w:leader="dot" w:pos="8488"/>
-            </w:tabs>
-            <w:rPr>
-              <w:rFonts w:eastAsiaTheme="minorEastAsia"/>
-              <w:smallCaps w:val="0"/>
-              <w:noProof/>
-              <w:sz w:val="24"/>
-              <w:szCs w:val="24"/>
-              <w:lang w:val="es-ES_tradnl" w:eastAsia="es-ES_tradnl"/>
-            </w:rPr>
-          </w:pPr>
-          <w:hyperlink w:anchor="_Toc486811950" w:history="1">
-            <w:r>
-              <w:rPr>
-                <w:rStyle w:val="Hipervnculo"/>
-                <w:noProof/>
-              </w:rPr>
-              <w:t>Fabricantes: Ejemplo JSON con los datos devueltos (GET)</w:t>
-            </w:r>
-            <w:r>
-              <w:rPr>
-                <w:noProof/>
-                <w:webHidden/>
-              </w:rPr>
-              <w:tab/>
-            </w:r>
-            <w:r>
-              <w:rPr>
-                <w:noProof/>
-                <w:webHidden/>
-              </w:rPr>
-              <w:fldChar w:fldCharType="begin"/>
-            </w:r>
-            <w:r>
-              <w:rPr>
-                <w:noProof/>
-                <w:webHidden/>
-              </w:rPr>
-              <w:instrText xml:space="preserve"> PAGEREF _Toc486811950 \h </w:instrText>
-            </w:r>
-            <w:r>
-              <w:rPr>
-                <w:noProof/>
-                <w:webHidden/>
-              </w:rPr>
-            </w:r>
-            <w:r>
-              <w:rPr>
-                <w:noProof/>
-                <w:webHidden/>
-              </w:rPr>
-              <w:fldChar w:fldCharType="separate"/>
-            </w:r>
-            <w:r>
-              <w:rPr>
-                <w:noProof/>
-                <w:webHidden/>
-              </w:rPr>
-              <w:t>11</w:t>
+              <w:t>15</w:t>
             </w:r>
             <w:r>
               <w:rPr>
@@ -2220,13 +2190,13 @@
               <w:lang w:val="es-ES_tradnl" w:eastAsia="es-ES_tradnl"/>
             </w:rPr>
           </w:pPr>
-          <w:hyperlink w:anchor="_Toc486811951" w:history="1">
+          <w:hyperlink w:anchor="_Toc486927618" w:history="1">
             <w:r>
               <w:rPr>
                 <w:rStyle w:val="Hipervnculo"/>
                 <w:noProof/>
               </w:rPr>
-              <w:t>OAUTH 2.0</w:t>
+              <w:t>API REST: Conexión a la BD mediante Objetos PDO</w:t>
             </w:r>
             <w:r>
               <w:rPr>
@@ -2247,7 +2217,7 @@
                 <w:noProof/>
                 <w:webHidden/>
               </w:rPr>
-              <w:instrText xml:space="preserve"> PAGEREF _Toc486811951 \h </w:instrText>
+              <w:instrText xml:space="preserve"> PAGEREF _Toc486927618 \h </w:instrText>
             </w:r>
             <w:r>
               <w:rPr>
@@ -2267,153 +2237,7 @@
                 <w:noProof/>
                 <w:webHidden/>
               </w:rPr>
-              <w:t>12</w:t>
-            </w:r>
-            <w:r>
-              <w:rPr>
-                <w:noProof/>
-                <w:webHidden/>
-              </w:rPr>
-              <w:fldChar w:fldCharType="end"/>
-            </w:r>
-          </w:hyperlink>
-        </w:p>
-        <w:p>
-          <w:pPr>
-            <w:pStyle w:val="TDC2"/>
-            <w:tabs>
-              <w:tab w:val="right" w:leader="dot" w:pos="8488"/>
-            </w:tabs>
-            <w:rPr>
-              <w:rFonts w:eastAsiaTheme="minorEastAsia"/>
-              <w:smallCaps w:val="0"/>
-              <w:noProof/>
-              <w:sz w:val="24"/>
-              <w:szCs w:val="24"/>
-              <w:lang w:val="es-ES_tradnl" w:eastAsia="es-ES_tradnl"/>
-            </w:rPr>
-          </w:pPr>
-          <w:hyperlink w:anchor="_Toc486811952" w:history="1">
-            <w:r>
-              <w:rPr>
-                <w:rStyle w:val="Hipervnculo"/>
-                <w:noProof/>
-              </w:rPr>
-              <w:t>Adaptación de la librería al contexto y Oracle Database</w:t>
-            </w:r>
-            <w:r>
-              <w:rPr>
-                <w:noProof/>
-                <w:webHidden/>
-              </w:rPr>
-              <w:tab/>
-            </w:r>
-            <w:r>
-              <w:rPr>
-                <w:noProof/>
-                <w:webHidden/>
-              </w:rPr>
-              <w:fldChar w:fldCharType="begin"/>
-            </w:r>
-            <w:r>
-              <w:rPr>
-                <w:noProof/>
-                <w:webHidden/>
-              </w:rPr>
-              <w:instrText xml:space="preserve"> PAGEREF _Toc486811952 \h </w:instrText>
-            </w:r>
-            <w:r>
-              <w:rPr>
-                <w:noProof/>
-                <w:webHidden/>
-              </w:rPr>
-            </w:r>
-            <w:r>
-              <w:rPr>
-                <w:noProof/>
-                <w:webHidden/>
-              </w:rPr>
-              <w:fldChar w:fldCharType="separate"/>
-            </w:r>
-            <w:r>
-              <w:rPr>
-                <w:noProof/>
-                <w:webHidden/>
-              </w:rPr>
-              <w:t>13</w:t>
-            </w:r>
-            <w:r>
-              <w:rPr>
-                <w:noProof/>
-                <w:webHidden/>
-              </w:rPr>
-              <w:fldChar w:fldCharType="end"/>
-            </w:r>
-          </w:hyperlink>
-        </w:p>
-        <w:p>
-          <w:pPr>
-            <w:pStyle w:val="TDC2"/>
-            <w:tabs>
-              <w:tab w:val="right" w:leader="dot" w:pos="8488"/>
-            </w:tabs>
-            <w:rPr>
-              <w:rFonts w:eastAsiaTheme="minorEastAsia"/>
-              <w:smallCaps w:val="0"/>
-              <w:noProof/>
-              <w:sz w:val="24"/>
-              <w:szCs w:val="24"/>
-              <w:lang w:val="es-ES_tradnl" w:eastAsia="es-ES_tradnl"/>
-            </w:rPr>
-          </w:pPr>
-          <w:hyperlink w:anchor="_Toc486811953" w:history="1">
-            <w:r>
-              <w:rPr>
-                <w:rStyle w:val="Hipervnculo"/>
-                <w:noProof/>
-              </w:rPr>
-              <w:t>Portal de emisión de tokens</w:t>
-            </w:r>
-            <w:r>
-              <w:rPr>
-                <w:noProof/>
-                <w:webHidden/>
-              </w:rPr>
-              <w:tab/>
-            </w:r>
-            <w:r>
-              <w:rPr>
-                <w:noProof/>
-                <w:webHidden/>
-              </w:rPr>
-              <w:fldChar w:fldCharType="begin"/>
-            </w:r>
-            <w:r>
-              <w:rPr>
-                <w:noProof/>
-                <w:webHidden/>
-              </w:rPr>
-              <w:instrText xml:space="preserve"> PAGEREF _Toc486811953 \h </w:instrText>
-            </w:r>
-            <w:r>
-              <w:rPr>
-                <w:noProof/>
-                <w:webHidden/>
-              </w:rPr>
-            </w:r>
-            <w:r>
-              <w:rPr>
-                <w:noProof/>
-                <w:webHidden/>
-              </w:rPr>
-              <w:fldChar w:fldCharType="separate"/>
-            </w:r>
-            <w:r>
-              <w:rPr>
-                <w:noProof/>
-                <w:webHidden/>
-              </w:rPr>
-              <w:t>15</w:t>
+              <w:t>16</w:t>
             </w:r>
             <w:r>
               <w:rPr>
@@ -2441,13 +2265,13 @@
               <w:lang w:val="es-ES_tradnl" w:eastAsia="es-ES_tradnl"/>
             </w:rPr>
           </w:pPr>
-          <w:hyperlink w:anchor="_Toc486811954" w:history="1">
+          <w:hyperlink w:anchor="_Toc486927619" w:history="1">
             <w:r>
               <w:rPr>
                 <w:rStyle w:val="Hipervnculo"/>
                 <w:noProof/>
               </w:rPr>
-              <w:t>API REST: Conexión a la BD mediante Objetos PDO</w:t>
+              <w:t>API REST: Configuración del Servidor Apache</w:t>
             </w:r>
             <w:r>
               <w:rPr>
@@ -2468,7 +2292,7 @@
                 <w:noProof/>
                 <w:webHidden/>
               </w:rPr>
-              <w:instrText xml:space="preserve"> PAGEREF _Toc486811954 \h </w:instrText>
+              <w:instrText xml:space="preserve"> PAGEREF _Toc486927619 \h </w:instrText>
             </w:r>
             <w:r>
               <w:rPr>
@@ -2488,7 +2312,7 @@
                 <w:noProof/>
                 <w:webHidden/>
               </w:rPr>
-              <w:t>16</w:t>
+              <w:t>17</w:t>
             </w:r>
             <w:r>
               <w:rPr>
@@ -2516,13 +2340,14 @@
               <w:lang w:val="es-ES_tradnl" w:eastAsia="es-ES_tradnl"/>
             </w:rPr>
           </w:pPr>
-          <w:hyperlink w:anchor="_Toc486811955" w:history="1">
+          <w:hyperlink w:anchor="_Toc486927620" w:history="1">
             <w:r>
               <w:rPr>
                 <w:rStyle w:val="Hipervnculo"/>
                 <w:noProof/>
+                <w:lang w:val="es-ES_tradnl"/>
               </w:rPr>
-              <w:t>API REST: Configuración del Servidor Apache</w:t>
+              <w:t>API REST: Comprobación de la URI</w:t>
             </w:r>
             <w:r>
               <w:rPr>
@@ -2543,7 +2368,7 @@
                 <w:noProof/>
                 <w:webHidden/>
               </w:rPr>
-              <w:instrText xml:space="preserve"> PAGEREF _Toc486811955 \h </w:instrText>
+              <w:instrText xml:space="preserve"> PAGEREF _Toc486927620 \h </w:instrText>
             </w:r>
             <w:r>
               <w:rPr>
@@ -2563,7 +2388,7 @@
                 <w:noProof/>
                 <w:webHidden/>
               </w:rPr>
-              <w:t>17</w:t>
+              <w:t>18</w:t>
             </w:r>
             <w:r>
               <w:rPr>
@@ -2591,14 +2416,14 @@
               <w:lang w:val="es-ES_tradnl" w:eastAsia="es-ES_tradnl"/>
             </w:rPr>
           </w:pPr>
-          <w:hyperlink w:anchor="_Toc486811956" w:history="1">
+          <w:hyperlink w:anchor="_Toc486927621" w:history="1">
             <w:r>
               <w:rPr>
                 <w:rStyle w:val="Hipervnculo"/>
                 <w:noProof/>
                 <w:lang w:val="es-ES_tradnl"/>
               </w:rPr>
-              <w:t>API REST: Comprobación de la URI</w:t>
+              <w:t>API REST: Comprobación del método de la petición</w:t>
             </w:r>
             <w:r>
               <w:rPr>
@@ -2619,7 +2444,7 @@
                 <w:noProof/>
                 <w:webHidden/>
               </w:rPr>
-              <w:instrText xml:space="preserve"> PAGEREF _Toc486811956 \h </w:instrText>
+              <w:instrText xml:space="preserve"> PAGEREF _Toc486927621 \h </w:instrText>
             </w:r>
             <w:r>
               <w:rPr>
@@ -2639,7 +2464,7 @@
                 <w:noProof/>
                 <w:webHidden/>
               </w:rPr>
-              <w:t>18</w:t>
+              <w:t>19</w:t>
             </w:r>
             <w:r>
               <w:rPr>
@@ -2667,14 +2492,14 @@
               <w:lang w:val="es-ES_tradnl" w:eastAsia="es-ES_tradnl"/>
             </w:rPr>
           </w:pPr>
-          <w:hyperlink w:anchor="_Toc486811957" w:history="1">
+          <w:hyperlink w:anchor="_Toc486927622" w:history="1">
             <w:r>
               <w:rPr>
                 <w:rStyle w:val="Hipervnculo"/>
                 <w:noProof/>
                 <w:lang w:val="es-ES_tradnl"/>
               </w:rPr>
-              <w:t>API REST: Comprobación del método de la petición</w:t>
+              <w:t>API REST: Procesamiento del método GET</w:t>
             </w:r>
             <w:r>
               <w:rPr>
@@ -2695,7 +2520,7 @@
                 <w:noProof/>
                 <w:webHidden/>
               </w:rPr>
-              <w:instrText xml:space="preserve"> PAGEREF _Toc486811957 \h </w:instrText>
+              <w:instrText xml:space="preserve"> PAGEREF _Toc486927622 \h </w:instrText>
             </w:r>
             <w:r>
               <w:rPr>
@@ -2715,7 +2540,555 @@
                 <w:noProof/>
                 <w:webHidden/>
               </w:rPr>
-              <w:t>19</w:t>
+              <w:t>20</w:t>
+            </w:r>
+            <w:r>
+              <w:rPr>
+                <w:noProof/>
+                <w:webHidden/>
+              </w:rPr>
+              <w:fldChar w:fldCharType="end"/>
+            </w:r>
+          </w:hyperlink>
+        </w:p>
+        <w:p>
+          <w:pPr>
+            <w:pStyle w:val="TDC1"/>
+            <w:tabs>
+              <w:tab w:val="right" w:leader="dot" w:pos="8488"/>
+            </w:tabs>
+            <w:rPr>
+              <w:rFonts w:eastAsiaTheme="minorEastAsia"/>
+              <w:b w:val="0"/>
+              <w:bCs w:val="0"/>
+              <w:caps w:val="0"/>
+              <w:noProof/>
+              <w:sz w:val="24"/>
+              <w:szCs w:val="24"/>
+              <w:lang w:val="es-ES_tradnl" w:eastAsia="es-ES_tradnl"/>
+            </w:rPr>
+          </w:pPr>
+          <w:hyperlink w:anchor="_Toc486927623" w:history="1">
+            <w:r>
+              <w:rPr>
+                <w:rStyle w:val="Hipervnculo"/>
+                <w:noProof/>
+                <w:lang w:val="es-ES_tradnl"/>
+              </w:rPr>
+              <w:t>API REST: Procesamiento del método POST</w:t>
+            </w:r>
+            <w:r>
+              <w:rPr>
+                <w:noProof/>
+                <w:webHidden/>
+              </w:rPr>
+              <w:tab/>
+            </w:r>
+            <w:r>
+              <w:rPr>
+                <w:noProof/>
+                <w:webHidden/>
+              </w:rPr>
+              <w:fldChar w:fldCharType="begin"/>
+            </w:r>
+            <w:r>
+              <w:rPr>
+                <w:noProof/>
+                <w:webHidden/>
+              </w:rPr>
+              <w:instrText xml:space="preserve"> PAGEREF _Toc486927623 \h </w:instrText>
+            </w:r>
+            <w:r>
+              <w:rPr>
+                <w:noProof/>
+                <w:webHidden/>
+              </w:rPr>
+            </w:r>
+            <w:r>
+              <w:rPr>
+                <w:noProof/>
+                <w:webHidden/>
+              </w:rPr>
+              <w:fldChar w:fldCharType="separate"/>
+            </w:r>
+            <w:r>
+              <w:rPr>
+                <w:noProof/>
+                <w:webHidden/>
+              </w:rPr>
+              <w:t>21</w:t>
+            </w:r>
+            <w:r>
+              <w:rPr>
+                <w:noProof/>
+                <w:webHidden/>
+              </w:rPr>
+              <w:fldChar w:fldCharType="end"/>
+            </w:r>
+          </w:hyperlink>
+        </w:p>
+        <w:p>
+          <w:pPr>
+            <w:pStyle w:val="TDC1"/>
+            <w:tabs>
+              <w:tab w:val="right" w:leader="dot" w:pos="8488"/>
+            </w:tabs>
+            <w:rPr>
+              <w:rFonts w:eastAsiaTheme="minorEastAsia"/>
+              <w:b w:val="0"/>
+              <w:bCs w:val="0"/>
+              <w:caps w:val="0"/>
+              <w:noProof/>
+              <w:sz w:val="24"/>
+              <w:szCs w:val="24"/>
+              <w:lang w:val="es-ES_tradnl" w:eastAsia="es-ES_tradnl"/>
+            </w:rPr>
+          </w:pPr>
+          <w:hyperlink w:anchor="_Toc486927624" w:history="1">
+            <w:r>
+              <w:rPr>
+                <w:rStyle w:val="Hipervnculo"/>
+                <w:noProof/>
+                <w:lang w:val="es-ES_tradnl"/>
+              </w:rPr>
+              <w:t>API REST: Procesamiento del método PUT</w:t>
+            </w:r>
+            <w:r>
+              <w:rPr>
+                <w:noProof/>
+                <w:webHidden/>
+              </w:rPr>
+              <w:tab/>
+            </w:r>
+            <w:r>
+              <w:rPr>
+                <w:noProof/>
+                <w:webHidden/>
+              </w:rPr>
+              <w:fldChar w:fldCharType="begin"/>
+            </w:r>
+            <w:r>
+              <w:rPr>
+                <w:noProof/>
+                <w:webHidden/>
+              </w:rPr>
+              <w:instrText xml:space="preserve"> PAGEREF _Toc486927624 \h </w:instrText>
+            </w:r>
+            <w:r>
+              <w:rPr>
+                <w:noProof/>
+                <w:webHidden/>
+              </w:rPr>
+            </w:r>
+            <w:r>
+              <w:rPr>
+                <w:noProof/>
+                <w:webHidden/>
+              </w:rPr>
+              <w:fldChar w:fldCharType="separate"/>
+            </w:r>
+            <w:r>
+              <w:rPr>
+                <w:noProof/>
+                <w:webHidden/>
+              </w:rPr>
+              <w:t>22</w:t>
+            </w:r>
+            <w:r>
+              <w:rPr>
+                <w:noProof/>
+                <w:webHidden/>
+              </w:rPr>
+              <w:fldChar w:fldCharType="end"/>
+            </w:r>
+          </w:hyperlink>
+        </w:p>
+        <w:p>
+          <w:pPr>
+            <w:pStyle w:val="TDC1"/>
+            <w:tabs>
+              <w:tab w:val="right" w:leader="dot" w:pos="8488"/>
+            </w:tabs>
+            <w:rPr>
+              <w:rFonts w:eastAsiaTheme="minorEastAsia"/>
+              <w:b w:val="0"/>
+              <w:bCs w:val="0"/>
+              <w:caps w:val="0"/>
+              <w:noProof/>
+              <w:sz w:val="24"/>
+              <w:szCs w:val="24"/>
+              <w:lang w:val="es-ES_tradnl" w:eastAsia="es-ES_tradnl"/>
+            </w:rPr>
+          </w:pPr>
+          <w:hyperlink w:anchor="_Toc486927625" w:history="1">
+            <w:r>
+              <w:rPr>
+                <w:rStyle w:val="Hipervnculo"/>
+                <w:noProof/>
+                <w:lang w:val="es-ES_tradnl"/>
+              </w:rPr>
+              <w:t>API REST: Procesamiento del método DELETE</w:t>
+            </w:r>
+            <w:r>
+              <w:rPr>
+                <w:noProof/>
+                <w:webHidden/>
+              </w:rPr>
+              <w:tab/>
+            </w:r>
+            <w:r>
+              <w:rPr>
+                <w:noProof/>
+                <w:webHidden/>
+              </w:rPr>
+              <w:fldChar w:fldCharType="begin"/>
+            </w:r>
+            <w:r>
+              <w:rPr>
+                <w:noProof/>
+                <w:webHidden/>
+              </w:rPr>
+              <w:instrText xml:space="preserve"> PAGEREF _Toc486927625 \h </w:instrText>
+            </w:r>
+            <w:r>
+              <w:rPr>
+                <w:noProof/>
+                <w:webHidden/>
+              </w:rPr>
+            </w:r>
+            <w:r>
+              <w:rPr>
+                <w:noProof/>
+                <w:webHidden/>
+              </w:rPr>
+              <w:fldChar w:fldCharType="separate"/>
+            </w:r>
+            <w:r>
+              <w:rPr>
+                <w:noProof/>
+                <w:webHidden/>
+              </w:rPr>
+              <w:t>23</w:t>
+            </w:r>
+            <w:r>
+              <w:rPr>
+                <w:noProof/>
+                <w:webHidden/>
+              </w:rPr>
+              <w:fldChar w:fldCharType="end"/>
+            </w:r>
+          </w:hyperlink>
+        </w:p>
+        <w:p>
+          <w:pPr>
+            <w:pStyle w:val="TDC1"/>
+            <w:tabs>
+              <w:tab w:val="right" w:leader="dot" w:pos="8488"/>
+            </w:tabs>
+            <w:rPr>
+              <w:rFonts w:eastAsiaTheme="minorEastAsia"/>
+              <w:b w:val="0"/>
+              <w:bCs w:val="0"/>
+              <w:caps w:val="0"/>
+              <w:noProof/>
+              <w:sz w:val="24"/>
+              <w:szCs w:val="24"/>
+              <w:lang w:val="es-ES_tradnl" w:eastAsia="es-ES_tradnl"/>
+            </w:rPr>
+          </w:pPr>
+          <w:hyperlink w:anchor="_Toc486927626" w:history="1">
+            <w:r>
+              <w:rPr>
+                <w:rStyle w:val="Hipervnculo"/>
+                <w:noProof/>
+                <w:lang w:val="es-ES_tradnl"/>
+              </w:rPr>
+              <w:t>API REST: Respuestas HTTP</w:t>
+            </w:r>
+            <w:r>
+              <w:rPr>
+                <w:noProof/>
+                <w:webHidden/>
+              </w:rPr>
+              <w:tab/>
+            </w:r>
+            <w:r>
+              <w:rPr>
+                <w:noProof/>
+                <w:webHidden/>
+              </w:rPr>
+              <w:fldChar w:fldCharType="begin"/>
+            </w:r>
+            <w:r>
+              <w:rPr>
+                <w:noProof/>
+                <w:webHidden/>
+              </w:rPr>
+              <w:instrText xml:space="preserve"> PAGEREF _Toc486927626 \h </w:instrText>
+            </w:r>
+            <w:r>
+              <w:rPr>
+                <w:noProof/>
+                <w:webHidden/>
+              </w:rPr>
+            </w:r>
+            <w:r>
+              <w:rPr>
+                <w:noProof/>
+                <w:webHidden/>
+              </w:rPr>
+              <w:fldChar w:fldCharType="separate"/>
+            </w:r>
+            <w:r>
+              <w:rPr>
+                <w:noProof/>
+                <w:webHidden/>
+              </w:rPr>
+              <w:t>24</w:t>
+            </w:r>
+            <w:r>
+              <w:rPr>
+                <w:noProof/>
+                <w:webHidden/>
+              </w:rPr>
+              <w:fldChar w:fldCharType="end"/>
+            </w:r>
+          </w:hyperlink>
+        </w:p>
+        <w:p>
+          <w:pPr>
+            <w:pStyle w:val="TDC1"/>
+            <w:tabs>
+              <w:tab w:val="right" w:leader="dot" w:pos="8488"/>
+            </w:tabs>
+            <w:rPr>
+              <w:rFonts w:eastAsiaTheme="minorEastAsia"/>
+              <w:b w:val="0"/>
+              <w:bCs w:val="0"/>
+              <w:caps w:val="0"/>
+              <w:noProof/>
+              <w:sz w:val="24"/>
+              <w:szCs w:val="24"/>
+              <w:lang w:val="es-ES_tradnl" w:eastAsia="es-ES_tradnl"/>
+            </w:rPr>
+          </w:pPr>
+          <w:hyperlink w:anchor="_Toc486927627" w:history="1">
+            <w:r>
+              <w:rPr>
+                <w:rStyle w:val="Hipervnculo"/>
+                <w:noProof/>
+                <w:lang w:val="es-ES_tradnl"/>
+              </w:rPr>
+              <w:t>API REST: Representación de los recursos en JSON</w:t>
+            </w:r>
+            <w:r>
+              <w:rPr>
+                <w:noProof/>
+                <w:webHidden/>
+              </w:rPr>
+              <w:tab/>
+            </w:r>
+            <w:r>
+              <w:rPr>
+                <w:noProof/>
+                <w:webHidden/>
+              </w:rPr>
+              <w:fldChar w:fldCharType="begin"/>
+            </w:r>
+            <w:r>
+              <w:rPr>
+                <w:noProof/>
+                <w:webHidden/>
+              </w:rPr>
+              <w:instrText xml:space="preserve"> PAGEREF _Toc486927627 \h </w:instrText>
+            </w:r>
+            <w:r>
+              <w:rPr>
+                <w:noProof/>
+                <w:webHidden/>
+              </w:rPr>
+            </w:r>
+            <w:r>
+              <w:rPr>
+                <w:noProof/>
+                <w:webHidden/>
+              </w:rPr>
+              <w:fldChar w:fldCharType="separate"/>
+            </w:r>
+            <w:r>
+              <w:rPr>
+                <w:noProof/>
+                <w:webHidden/>
+              </w:rPr>
+              <w:t>25</w:t>
+            </w:r>
+            <w:r>
+              <w:rPr>
+                <w:noProof/>
+                <w:webHidden/>
+              </w:rPr>
+              <w:fldChar w:fldCharType="end"/>
+            </w:r>
+          </w:hyperlink>
+        </w:p>
+        <w:p>
+          <w:pPr>
+            <w:pStyle w:val="TDC1"/>
+            <w:tabs>
+              <w:tab w:val="right" w:leader="dot" w:pos="8488"/>
+            </w:tabs>
+            <w:rPr>
+              <w:rFonts w:eastAsiaTheme="minorEastAsia"/>
+              <w:b w:val="0"/>
+              <w:bCs w:val="0"/>
+              <w:caps w:val="0"/>
+              <w:noProof/>
+              <w:sz w:val="24"/>
+              <w:szCs w:val="24"/>
+              <w:lang w:val="es-ES_tradnl" w:eastAsia="es-ES_tradnl"/>
+            </w:rPr>
+          </w:pPr>
+          <w:hyperlink w:anchor="_Toc486927628" w:history="1">
+            <w:r>
+              <w:rPr>
+                <w:rStyle w:val="Hipervnculo"/>
+                <w:noProof/>
+                <w:lang w:val="es-ES_tradnl"/>
+              </w:rPr>
+              <w:t>Pruebas, ejemplos de consu</w:t>
+            </w:r>
+            <w:r>
+              <w:rPr>
+                <w:rStyle w:val="Hipervnculo"/>
+                <w:noProof/>
+                <w:lang w:val="es-ES_tradnl"/>
+              </w:rPr>
+              <w:t>l</w:t>
+            </w:r>
+            <w:r>
+              <w:rPr>
+                <w:rStyle w:val="Hipervnculo"/>
+                <w:noProof/>
+                <w:lang w:val="es-ES_tradnl"/>
+              </w:rPr>
+              <w:t>ta y respuestas</w:t>
+            </w:r>
+            <w:r>
+              <w:rPr>
+                <w:noProof/>
+                <w:webHidden/>
+              </w:rPr>
+              <w:tab/>
+            </w:r>
+            <w:r>
+              <w:rPr>
+                <w:noProof/>
+                <w:webHidden/>
+              </w:rPr>
+              <w:fldChar w:fldCharType="begin"/>
+            </w:r>
+            <w:r>
+              <w:rPr>
+                <w:noProof/>
+                <w:webHidden/>
+              </w:rPr>
+              <w:instrText xml:space="preserve"> PAGEREF _Toc486927628 \h </w:instrText>
+            </w:r>
+            <w:r>
+              <w:rPr>
+                <w:noProof/>
+                <w:webHidden/>
+              </w:rPr>
+            </w:r>
+            <w:r>
+              <w:rPr>
+                <w:noProof/>
+                <w:webHidden/>
+              </w:rPr>
+              <w:fldChar w:fldCharType="separate"/>
+            </w:r>
+            <w:r>
+              <w:rPr>
+                <w:noProof/>
+                <w:webHidden/>
+              </w:rPr>
+              <w:t>26</w:t>
+            </w:r>
+            <w:r>
+              <w:rPr>
+                <w:noProof/>
+                <w:webHidden/>
+              </w:rPr>
+              <w:fldChar w:fldCharType="end"/>
+            </w:r>
+          </w:hyperlink>
+        </w:p>
+        <w:p>
+          <w:pPr>
+            <w:pStyle w:val="TDC1"/>
+            <w:tabs>
+              <w:tab w:val="right" w:leader="dot" w:pos="8488"/>
+            </w:tabs>
+            <w:rPr>
+              <w:rFonts w:eastAsiaTheme="minorEastAsia"/>
+              <w:b w:val="0"/>
+              <w:bCs w:val="0"/>
+              <w:caps w:val="0"/>
+              <w:noProof/>
+              <w:sz w:val="24"/>
+              <w:szCs w:val="24"/>
+              <w:lang w:val="es-ES_tradnl" w:eastAsia="es-ES_tradnl"/>
+            </w:rPr>
+          </w:pPr>
+          <w:hyperlink w:anchor="_Toc486927629" w:history="1">
+            <w:r>
+              <w:rPr>
+                <w:rStyle w:val="Hipervnculo"/>
+                <w:noProof/>
+                <w:lang w:val="es-ES_tradnl"/>
+              </w:rPr>
+              <w:t>Bibliografía</w:t>
+            </w:r>
+            <w:r>
+              <w:rPr>
+                <w:noProof/>
+                <w:webHidden/>
+              </w:rPr>
+              <w:tab/>
+            </w:r>
+            <w:r>
+              <w:rPr>
+                <w:noProof/>
+                <w:webHidden/>
+              </w:rPr>
+              <w:fldChar w:fldCharType="begin"/>
+            </w:r>
+            <w:r>
+              <w:rPr>
+                <w:noProof/>
+                <w:webHidden/>
+              </w:rPr>
+              <w:instrText xml:space="preserve"> PAGEREF _Toc486927629 \h </w:instrText>
+            </w:r>
+            <w:r>
+              <w:rPr>
+                <w:noProof/>
+                <w:webHidden/>
+              </w:rPr>
+            </w:r>
+            <w:r>
+              <w:rPr>
+                <w:noProof/>
+                <w:webHidden/>
+              </w:rPr>
+              <w:fldChar w:fldCharType="separate"/>
+            </w:r>
+            <w:r>
+              <w:rPr>
+                <w:noProof/>
+                <w:webHidden/>
+              </w:rPr>
+              <w:t>26</w:t>
             </w:r>
             <w:r>
               <w:rPr>
@@ -2753,12 +3126,12 @@
       <w:r>
         <w:br w:type="page"/>
       </w:r>
-      <w:bookmarkStart w:id="2" w:name="_Toc486811941"/>
+      <w:bookmarkStart w:id="0" w:name="_Toc486927605"/>
       <w:r>
         <w:lastRenderedPageBreak/>
         <w:t>OBJETIVO, TECNOLOGÍAS Y HERRAMIENTAS DE DESARROLLO</w:t>
       </w:r>
-      <w:bookmarkEnd w:id="2"/>
+      <w:bookmarkEnd w:id="0"/>
     </w:p>
     <w:p>
       <w:r>
@@ -4017,7 +4390,7 @@
           <w:lang w:val="es-ES_tradnl"/>
         </w:rPr>
       </w:pPr>
-      <w:bookmarkStart w:id="3" w:name="_Toc486811942"/>
+      <w:bookmarkStart w:id="1" w:name="_Toc486927606"/>
       <w:r>
         <w:rPr>
           <w:lang w:val="es-ES_tradnl"/>
@@ -4031,7 +4404,7 @@
         </w:rPr>
         <w:t>HIPOTÉTICO Y CONTEXTO</w:t>
       </w:r>
-      <w:bookmarkEnd w:id="3"/>
+      <w:bookmarkEnd w:id="1"/>
     </w:p>
     <w:p>
       <w:pPr>
@@ -4243,14 +4616,14 @@
           <w:lang w:val="es-ES_tradnl"/>
         </w:rPr>
       </w:pPr>
-      <w:bookmarkStart w:id="4" w:name="_Toc486811943"/>
+      <w:bookmarkStart w:id="2" w:name="_Toc486927607"/>
       <w:r>
         <w:rPr>
           <w:lang w:val="es-ES_tradnl"/>
         </w:rPr>
         <w:t>DISEÑO E IMPLEMENTACIÓN DE LA BASE DE DATOS</w:t>
       </w:r>
-      <w:bookmarkEnd w:id="4"/>
+      <w:bookmarkEnd w:id="2"/>
     </w:p>
     <w:p>
       <w:pPr>
@@ -5274,7 +5647,7 @@
           <w:lang w:val="es-ES_tradnl"/>
         </w:rPr>
       </w:pPr>
-      <w:bookmarkStart w:id="5" w:name="_Toc486811944"/>
+      <w:bookmarkStart w:id="3" w:name="_Toc486927608"/>
       <w:r>
         <w:rPr>
           <w:lang w:val="es-ES_tradnl"/>
@@ -5282,7 +5655,7 @@
         <w:lastRenderedPageBreak/>
         <w:t>CONTRATO DE LA API REST</w:t>
       </w:r>
-      <w:bookmarkEnd w:id="5"/>
+      <w:bookmarkEnd w:id="3"/>
       <w:r>
         <w:rPr>
           <w:lang w:val="es-ES_tradnl"/>
@@ -5387,11 +5760,11 @@
       <w:pPr>
         <w:pStyle w:val="Ttulo2"/>
       </w:pPr>
-      <w:bookmarkStart w:id="6" w:name="_Toc486811945"/>
+      <w:bookmarkStart w:id="4" w:name="_Toc486927609"/>
       <w:r>
         <w:t>Contrato para el recurso ‘Dispositivo’</w:t>
       </w:r>
-      <w:bookmarkEnd w:id="6"/>
+      <w:bookmarkEnd w:id="4"/>
     </w:p>
     <w:p>
       <w:r>
@@ -6838,7 +7211,7 @@
       <w:pPr>
         <w:pStyle w:val="Ttulo2"/>
       </w:pPr>
-      <w:bookmarkStart w:id="7" w:name="_Toc486811946"/>
+      <w:bookmarkStart w:id="5" w:name="_Toc486927610"/>
       <w:r>
         <w:t>Dispositivo</w:t>
       </w:r>
@@ -6854,7 +7227,7 @@
       <w:r>
         <w:t>con los datos a proporcionar en el cuerpo</w:t>
       </w:r>
-      <w:bookmarkEnd w:id="7"/>
+      <w:bookmarkEnd w:id="5"/>
     </w:p>
     <w:p/>
     <w:p>
@@ -7466,7 +7839,7 @@
       <w:pPr>
         <w:pStyle w:val="Ttulo2"/>
       </w:pPr>
-      <w:bookmarkStart w:id="8" w:name="_Toc486811947"/>
+      <w:bookmarkStart w:id="6" w:name="_Toc486927611"/>
       <w:r>
         <w:t>Dispositivo</w:t>
       </w:r>
@@ -7482,7 +7855,7 @@
       <w:r>
         <w:t>con los datos devueltos (GET)</w:t>
       </w:r>
-      <w:bookmarkEnd w:id="8"/>
+      <w:bookmarkEnd w:id="6"/>
     </w:p>
     <w:p/>
     <w:p>
@@ -9316,11 +9689,11 @@
         <w:lastRenderedPageBreak/>
         <w:br/>
       </w:r>
-      <w:bookmarkStart w:id="9" w:name="_Toc486811948"/>
+      <w:bookmarkStart w:id="7" w:name="_Toc486927612"/>
       <w:r>
         <w:t>Contrato para el recurso ‘Fabricantes’</w:t>
       </w:r>
-      <w:bookmarkEnd w:id="9"/>
+      <w:bookmarkEnd w:id="7"/>
       <w:r>
         <w:br/>
       </w:r>
@@ -9464,6 +9837,9 @@
         <w:gridCol w:w="1691"/>
       </w:tblGrid>
       <w:tr>
+        <w:trPr>
+          <w:trHeight w:val="83"/>
+        </w:trPr>
         <w:tc>
           <w:tcPr>
             <w:tcW w:w="934" w:type="dxa"/>
@@ -10203,11 +10579,11 @@
       <w:pPr>
         <w:pStyle w:val="Ttulo2"/>
       </w:pPr>
-      <w:bookmarkStart w:id="10" w:name="_Toc486811949"/>
+      <w:bookmarkStart w:id="8" w:name="_Toc486927613"/>
       <w:r>
         <w:t>Fabricantes: Ejemplo JSON con los datos a proporcionar en el cuerpo</w:t>
       </w:r>
-      <w:bookmarkEnd w:id="10"/>
+      <w:bookmarkEnd w:id="8"/>
     </w:p>
     <w:p/>
     <w:p>
@@ -10771,11 +11147,11 @@
       <w:pPr>
         <w:pStyle w:val="Ttulo2"/>
       </w:pPr>
-      <w:bookmarkStart w:id="11" w:name="_Toc486811950"/>
+      <w:bookmarkStart w:id="9" w:name="_Toc486927614"/>
       <w:r>
         <w:t>Fabricantes: Ejemplo JSON con los datos devueltos (GET)</w:t>
       </w:r>
-      <w:bookmarkEnd w:id="11"/>
+      <w:bookmarkEnd w:id="9"/>
     </w:p>
     <w:p/>
     <w:p>
@@ -12468,12 +12844,12 @@
       <w:pPr>
         <w:pStyle w:val="Ttulo1"/>
       </w:pPr>
-      <w:bookmarkStart w:id="12" w:name="_Toc486811951"/>
+      <w:bookmarkStart w:id="10" w:name="_Toc486927615"/>
       <w:r>
         <w:lastRenderedPageBreak/>
         <w:t>OAUTH 2.0</w:t>
       </w:r>
-      <w:bookmarkEnd w:id="12"/>
+      <w:bookmarkEnd w:id="10"/>
     </w:p>
     <w:p/>
     <w:p>
@@ -12658,7 +13034,7 @@
       <w:pPr>
         <w:pStyle w:val="Ttulo2"/>
       </w:pPr>
-      <w:bookmarkStart w:id="13" w:name="_Toc486811952"/>
+      <w:bookmarkStart w:id="11" w:name="_Toc486927616"/>
       <w:r>
         <w:lastRenderedPageBreak/>
         <w:t xml:space="preserve">Adaptación de la librería al contexto y Oracle </w:t>
@@ -12667,7 +13043,7 @@
       <w:r>
         <w:t>Database</w:t>
       </w:r>
-      <w:bookmarkEnd w:id="13"/>
+      <w:bookmarkEnd w:id="11"/>
       <w:proofErr w:type="spellEnd"/>
       <w:r>
         <w:t xml:space="preserve">  </w:t>
@@ -29744,7 +30120,7 @@
       <w:pPr>
         <w:pStyle w:val="Ttulo2"/>
       </w:pPr>
-      <w:bookmarkStart w:id="14" w:name="_Toc486811953"/>
+      <w:bookmarkStart w:id="12" w:name="_Toc486927617"/>
       <w:r>
         <w:t xml:space="preserve">Portal de emisión de </w:t>
       </w:r>
@@ -29752,7 +30128,7 @@
       <w:r>
         <w:t>tokens</w:t>
       </w:r>
-      <w:bookmarkEnd w:id="14"/>
+      <w:bookmarkEnd w:id="12"/>
       <w:proofErr w:type="spellEnd"/>
     </w:p>
     <w:p/>
@@ -29942,7 +30318,7 @@
       <w:pPr>
         <w:pStyle w:val="Ttulo1"/>
       </w:pPr>
-      <w:bookmarkStart w:id="15" w:name="_Toc486811954"/>
+      <w:bookmarkStart w:id="13" w:name="_Toc486927618"/>
       <w:r>
         <w:t xml:space="preserve">API REST: Conexión </w:t>
       </w:r>
@@ -29954,7 +30330,7 @@
       <w:r>
         <w:t xml:space="preserve"> mediante Objetos PDO</w:t>
       </w:r>
-      <w:bookmarkEnd w:id="15"/>
+      <w:bookmarkEnd w:id="13"/>
     </w:p>
     <w:p/>
     <w:p>
@@ -30100,11 +30476,11 @@
       <w:pPr>
         <w:pStyle w:val="Ttulo1"/>
       </w:pPr>
-      <w:bookmarkStart w:id="16" w:name="_Toc486811955"/>
+      <w:bookmarkStart w:id="14" w:name="_Toc486927619"/>
       <w:r>
         <w:t>API REST: Configuración del Servidor Apache</w:t>
       </w:r>
-      <w:bookmarkEnd w:id="16"/>
+      <w:bookmarkEnd w:id="14"/>
     </w:p>
     <w:p/>
     <w:p>
@@ -31302,45 +31678,21 @@
         <w:rPr>
           <w:lang w:val="es-ES_tradnl"/>
         </w:rPr>
-        <w:t xml:space="preserve">Establecemos una condición de reescritura: Si se cumple se aplicará la regla de reescritura. En este caso la condición comprueba que no es un </w:t>
-      </w:r>
-      <w:r>
-        <w:rPr>
-          <w:lang w:val="es-ES_tradnl"/>
-        </w:rPr>
-        <w:t xml:space="preserve">directorio </w:t>
-      </w:r>
-      <w:r>
-        <w:rPr>
-          <w:lang w:val="es-ES_tradnl"/>
-        </w:rPr>
-        <w:t xml:space="preserve">existente en el servidor </w:t>
+        <w:t xml:space="preserve">Establecemos una condición de reescritura: Si se cumple se aplicará la regla de reescritura. En este caso la condición comprueba que no es un directorio existente en el servidor </w:t>
       </w:r>
       <w:proofErr w:type="gramStart"/>
       <w:r>
         <w:rPr>
           <w:lang w:val="es-ES_tradnl"/>
         </w:rPr>
-        <w:t>(!</w:t>
-      </w:r>
-      <w:r>
-        <w:rPr>
-          <w:lang w:val="es-ES_tradnl"/>
-        </w:rPr>
-        <w:t>-</w:t>
+        <w:t>(!-</w:t>
       </w:r>
       <w:proofErr w:type="gramEnd"/>
       <w:r>
         <w:rPr>
           <w:lang w:val="es-ES_tradnl"/>
         </w:rPr>
-        <w:t>d</w:t>
-      </w:r>
-      <w:r>
-        <w:rPr>
-          <w:lang w:val="es-ES_tradnl"/>
-        </w:rPr>
-        <w:t xml:space="preserve"> </w:t>
+        <w:t xml:space="preserve">d </w:t>
       </w:r>
       <w:r>
         <w:rPr>
@@ -31453,16 +31805,7 @@
           <w:szCs w:val="21"/>
           <w:lang w:val="es-ES_tradnl"/>
         </w:rPr>
-        <w:t>.*)$</w:t>
-      </w:r>
-      <w:r>
-        <w:rPr>
-          <w:rFonts w:ascii="Courier New" w:hAnsi="Courier New" w:cs="Courier New"/>
-          <w:sz w:val="21"/>
-          <w:szCs w:val="21"/>
-          <w:lang w:val="es-ES_tradnl"/>
-        </w:rPr>
-        <w:t xml:space="preserve"> </w:t>
+        <w:t xml:space="preserve">.*)$ </w:t>
       </w:r>
       <w:r>
         <w:rPr>
@@ -31543,16 +31886,7 @@
           <w:szCs w:val="21"/>
           <w:lang w:val="es-ES_tradnl"/>
         </w:rPr>
-        <w:t>=$1</w:t>
-      </w:r>
-      <w:r>
-        <w:rPr>
-          <w:rFonts w:ascii="Courier New" w:hAnsi="Courier New" w:cs="Courier New"/>
-          <w:sz w:val="21"/>
-          <w:szCs w:val="21"/>
-          <w:lang w:val="es-ES_tradnl"/>
-        </w:rPr>
-        <w:t xml:space="preserve"> </w:t>
+        <w:t xml:space="preserve">=$1 </w:t>
       </w:r>
       <w:r>
         <w:rPr>
@@ -31613,16 +31947,7 @@
           <w:szCs w:val="21"/>
           <w:lang w:val="es-ES_tradnl"/>
         </w:rPr>
-        <w:t>L</w:t>
-      </w:r>
-      <w:r>
-        <w:rPr>
-          <w:rFonts w:ascii="Courier New" w:hAnsi="Courier New" w:cs="Courier New"/>
-          <w:sz w:val="21"/>
-          <w:szCs w:val="21"/>
-          <w:lang w:val="es-ES_tradnl"/>
-        </w:rPr>
-        <w:t xml:space="preserve"> </w:t>
+        <w:t xml:space="preserve">L </w:t>
       </w:r>
       <w:r>
         <w:rPr>
@@ -31673,16 +31998,7 @@
           <w:szCs w:val="21"/>
           <w:lang w:val="es-ES_tradnl"/>
         </w:rPr>
-        <w:t>QSA</w:t>
-      </w:r>
-      <w:r>
-        <w:rPr>
-          <w:rFonts w:ascii="Courier New" w:hAnsi="Courier New" w:cs="Courier New"/>
-          <w:sz w:val="21"/>
-          <w:szCs w:val="21"/>
-          <w:lang w:val="es-ES_tradnl"/>
-        </w:rPr>
-        <w:t xml:space="preserve"> </w:t>
+        <w:t xml:space="preserve">QSA </w:t>
       </w:r>
       <w:r>
         <w:rPr>
@@ -31860,14 +32176,14 @@
           <w:lang w:val="es-ES_tradnl"/>
         </w:rPr>
       </w:pPr>
-      <w:bookmarkStart w:id="17" w:name="_Toc486811956"/>
+      <w:bookmarkStart w:id="15" w:name="_Toc486927620"/>
       <w:r>
         <w:rPr>
           <w:lang w:val="es-ES_tradnl"/>
         </w:rPr>
         <w:t>API REST: Comprobación de la URI</w:t>
       </w:r>
-      <w:bookmarkEnd w:id="17"/>
+      <w:bookmarkEnd w:id="15"/>
     </w:p>
     <w:p>
       <w:pPr>
@@ -32100,25 +32416,7 @@
         <w:rPr>
           <w:lang w:val="es-ES_tradnl"/>
         </w:rPr>
-        <w:t>) devolveríamos</w:t>
-      </w:r>
-      <w:r>
-        <w:rPr>
-          <w:lang w:val="es-ES_tradnl"/>
-        </w:rPr>
-        <w:t xml:space="preserve"> un código de error HTTP</w:t>
-      </w:r>
-      <w:r>
-        <w:rPr>
-          <w:lang w:val="es-ES_tradnl"/>
-        </w:rPr>
-        <w:t xml:space="preserve"> 404</w:t>
-      </w:r>
-      <w:r>
-        <w:rPr>
-          <w:lang w:val="es-ES_tradnl"/>
-        </w:rPr>
-        <w:t xml:space="preserve"> (</w:t>
+        <w:t>) devolveríamos un código de error HTTP 404 (</w:t>
       </w:r>
       <w:proofErr w:type="spellStart"/>
       <w:r>
@@ -32163,13 +32461,729 @@
           <w:lang w:val="es-ES_tradnl"/>
         </w:rPr>
       </w:pPr>
-      <w:bookmarkStart w:id="18" w:name="_Toc486811957"/>
+      <w:bookmarkStart w:id="16" w:name="_Toc486927621"/>
       <w:r>
         <w:rPr>
           <w:lang w:val="es-ES_tradnl"/>
         </w:rPr>
         <w:t>API REST: Comprobación del método de la petición</w:t>
       </w:r>
+      <w:bookmarkEnd w:id="16"/>
+    </w:p>
+    <w:p>
+      <w:pPr>
+        <w:rPr>
+          <w:lang w:val="es-ES_tradnl"/>
+        </w:rPr>
+      </w:pPr>
+    </w:p>
+    <w:p>
+      <w:pPr>
+        <w:rPr>
+          <w:lang w:val="es-ES_tradnl"/>
+        </w:rPr>
+      </w:pPr>
+      <w:r>
+        <w:rPr>
+          <w:lang w:val="es-ES_tradnl"/>
+        </w:rPr>
+        <w:t>Una vez obtenida y comprobada la URI</w:t>
+      </w:r>
+      <w:r>
+        <w:rPr>
+          <w:lang w:val="es-ES_tradnl"/>
+        </w:rPr>
+        <w:t xml:space="preserve"> de la petición, continuamos identificando el método </w:t>
+      </w:r>
+      <w:r>
+        <w:rPr>
+          <w:lang w:val="es-ES_tradnl"/>
+        </w:rPr>
+        <w:t xml:space="preserve">HTTP </w:t>
+      </w:r>
+      <w:r>
+        <w:rPr>
+          <w:lang w:val="es-ES_tradnl"/>
+        </w:rPr>
+        <w:t>asociado a la petición, verificando que es uno de los que ten</w:t>
+      </w:r>
+      <w:r>
+        <w:rPr>
+          <w:lang w:val="es-ES_tradnl"/>
+        </w:rPr>
+        <w:t>emos en nuestra API y procesándolo en caso de ser correcto.</w:t>
+      </w:r>
+    </w:p>
+    <w:p>
+      <w:pPr>
+        <w:rPr>
+          <w:lang w:val="es-ES_tradnl"/>
+        </w:rPr>
+      </w:pPr>
+      <w:r>
+        <w:rPr>
+          <w:lang w:val="es-ES_tradnl"/>
+        </w:rPr>
+        <w:t xml:space="preserve"> </w:t>
+      </w:r>
+    </w:p>
+    <w:p>
+      <w:pPr>
+        <w:rPr>
+          <w:lang w:val="es-ES_tradnl"/>
+        </w:rPr>
+      </w:pPr>
+      <w:r>
+        <w:rPr>
+          <w:noProof/>
+          <w:lang w:val="es-ES_tradnl" w:eastAsia="es-ES_tradnl"/>
+        </w:rPr>
+        <w:drawing>
+          <wp:anchor distT="0" distB="0" distL="114300" distR="114300" simplePos="0" relativeHeight="251693056" behindDoc="0" locked="0" layoutInCell="1" allowOverlap="1" wp14:anchorId="66046985" wp14:editId="04168A19">
+            <wp:simplePos x="0" y="0"/>
+            <wp:positionH relativeFrom="column">
+              <wp:posOffset>0</wp:posOffset>
+            </wp:positionH>
+            <wp:positionV relativeFrom="paragraph">
+              <wp:posOffset>111760</wp:posOffset>
+            </wp:positionV>
+            <wp:extent cx="2471420" cy="3105150"/>
+            <wp:effectExtent l="0" t="0" r="0" b="0"/>
+            <wp:wrapSquare wrapText="bothSides"/>
+            <wp:docPr id="22" name="Imagen 22" descr="img/METHOD_DECIDE.png"/>
+            <wp:cNvGraphicFramePr>
+              <a:graphicFrameLocks xmlns:a="http://schemas.openxmlformats.org/drawingml/2006/main" noChangeAspect="1"/>
+            </wp:cNvGraphicFramePr>
+            <a:graphic xmlns:a="http://schemas.openxmlformats.org/drawingml/2006/main">
+              <a:graphicData uri="http://schemas.openxmlformats.org/drawingml/2006/picture">
+                <pic:pic xmlns:pic="http://schemas.openxmlformats.org/drawingml/2006/picture">
+                  <pic:nvPicPr>
+                    <pic:cNvPr id="0" name="Picture 2" descr="img/METHOD_DECIDE.png"/>
+                    <pic:cNvPicPr>
+                      <a:picLocks noChangeAspect="1" noChangeArrowheads="1"/>
+                    </pic:cNvPicPr>
+                  </pic:nvPicPr>
+                  <pic:blipFill>
+                    <a:blip r:embed="rId23">
+                      <a:extLst>
+                        <a:ext uri="{28A0092B-C50C-407E-A947-70E740481C1C}">
+                          <a14:useLocalDpi xmlns:a14="http://schemas.microsoft.com/office/drawing/2010/main" val="0"/>
+                        </a:ext>
+                      </a:extLst>
+                    </a:blip>
+                    <a:srcRect/>
+                    <a:stretch>
+                      <a:fillRect/>
+                    </a:stretch>
+                  </pic:blipFill>
+                  <pic:spPr bwMode="auto">
+                    <a:xfrm>
+                      <a:off x="0" y="0"/>
+                      <a:ext cx="2471420" cy="3105150"/>
+                    </a:xfrm>
+                    <a:prstGeom prst="rect">
+                      <a:avLst/>
+                    </a:prstGeom>
+                    <a:noFill/>
+                    <a:ln>
+                      <a:noFill/>
+                    </a:ln>
+                  </pic:spPr>
+                </pic:pic>
+              </a:graphicData>
+            </a:graphic>
+            <wp14:sizeRelH relativeFrom="page">
+              <wp14:pctWidth>0</wp14:pctWidth>
+            </wp14:sizeRelH>
+            <wp14:sizeRelV relativeFrom="page">
+              <wp14:pctHeight>0</wp14:pctHeight>
+            </wp14:sizeRelV>
+          </wp:anchor>
+        </w:drawing>
+      </w:r>
+    </w:p>
+    <w:p>
+      <w:pPr>
+        <w:rPr>
+          <w:lang w:val="es-ES_tradnl"/>
+        </w:rPr>
+      </w:pPr>
+      <w:r>
+        <w:rPr>
+          <w:lang w:val="es-ES_tradnl"/>
+        </w:rPr>
+        <w:t xml:space="preserve">Para ello obtenemos el método de la petición mediante la variable global </w:t>
+      </w:r>
+      <w:r>
+        <w:rPr>
+          <w:i/>
+          <w:lang w:val="es-ES_tradnl"/>
+        </w:rPr>
+        <w:t xml:space="preserve">$_SERVER </w:t>
+      </w:r>
+      <w:r>
+        <w:rPr>
+          <w:lang w:val="es-ES_tradnl"/>
+        </w:rPr>
+        <w:t xml:space="preserve">e iniciamos una conexión con </w:t>
+      </w:r>
+      <w:proofErr w:type="gramStart"/>
+      <w:r>
+        <w:rPr>
+          <w:lang w:val="es-ES_tradnl"/>
+        </w:rPr>
+        <w:t>la BD</w:t>
+      </w:r>
+      <w:proofErr w:type="gramEnd"/>
+      <w:r>
+        <w:rPr>
+          <w:lang w:val="es-ES_tradnl"/>
+        </w:rPr>
+        <w:t xml:space="preserve"> que será usada para el procesamiento de aquellos métodos válidos. </w:t>
+      </w:r>
+    </w:p>
+    <w:p>
+      <w:pPr>
+        <w:rPr>
+          <w:lang w:val="es-ES_tradnl"/>
+        </w:rPr>
+      </w:pPr>
+    </w:p>
+    <w:p>
+      <w:pPr>
+        <w:rPr>
+          <w:lang w:val="es-ES_tradnl"/>
+        </w:rPr>
+      </w:pPr>
+      <w:r>
+        <w:rPr>
+          <w:lang w:val="es-ES_tradnl"/>
+        </w:rPr>
+        <w:t xml:space="preserve">Mediante un bloque de control, verificamos que el método sea GET, POST, PUT </w:t>
+      </w:r>
+      <w:proofErr w:type="spellStart"/>
+      <w:r>
+        <w:rPr>
+          <w:lang w:val="es-ES_tradnl"/>
+        </w:rPr>
+        <w:t>ó</w:t>
+      </w:r>
+      <w:proofErr w:type="spellEnd"/>
+      <w:r>
+        <w:rPr>
+          <w:lang w:val="es-ES_tradnl"/>
+        </w:rPr>
+        <w:t xml:space="preserve"> DELETE, y en caso de no serlo le indicamos al cliente que el método que ha usado no está permitido mediante el código de estado HTTP 405 (</w:t>
+      </w:r>
+      <w:proofErr w:type="spellStart"/>
+      <w:r>
+        <w:rPr>
+          <w:lang w:val="es-ES_tradnl"/>
+        </w:rPr>
+        <w:t>Method</w:t>
+      </w:r>
+      <w:proofErr w:type="spellEnd"/>
+      <w:r>
+        <w:rPr>
+          <w:lang w:val="es-ES_tradnl"/>
+        </w:rPr>
+        <w:t xml:space="preserve"> </w:t>
+      </w:r>
+      <w:proofErr w:type="spellStart"/>
+      <w:r>
+        <w:rPr>
+          <w:lang w:val="es-ES_tradnl"/>
+        </w:rPr>
+        <w:t>not</w:t>
+      </w:r>
+      <w:proofErr w:type="spellEnd"/>
+      <w:r>
+        <w:rPr>
+          <w:lang w:val="es-ES_tradnl"/>
+        </w:rPr>
+        <w:t xml:space="preserve"> </w:t>
+      </w:r>
+      <w:proofErr w:type="spellStart"/>
+      <w:r>
+        <w:rPr>
+          <w:lang w:val="es-ES_tradnl"/>
+        </w:rPr>
+        <w:t>Allowed</w:t>
+      </w:r>
+      <w:proofErr w:type="spellEnd"/>
+      <w:r>
+        <w:rPr>
+          <w:lang w:val="es-ES_tradnl"/>
+        </w:rPr>
+        <w:t xml:space="preserve">). </w:t>
+      </w:r>
+    </w:p>
+    <w:p>
+      <w:pPr>
+        <w:rPr>
+          <w:lang w:val="es-ES_tradnl"/>
+        </w:rPr>
+      </w:pPr>
+    </w:p>
+    <w:p>
+      <w:pPr>
+        <w:rPr>
+          <w:lang w:val="es-ES_tradnl"/>
+        </w:rPr>
+      </w:pPr>
+      <w:r>
+        <w:rPr>
+          <w:lang w:val="es-ES_tradnl"/>
+        </w:rPr>
+        <w:t>Si el método es correcto procederemos a su procesamiento.</w:t>
+      </w:r>
+    </w:p>
+    <w:p>
+      <w:pPr>
+        <w:rPr>
+          <w:lang w:val="es-ES_tradnl"/>
+        </w:rPr>
+      </w:pPr>
+    </w:p>
+    <w:p>
+      <w:pPr>
+        <w:rPr>
+          <w:lang w:val="es-ES_tradnl"/>
+        </w:rPr>
+      </w:pPr>
+      <w:r>
+        <w:rPr>
+          <w:lang w:val="es-ES_tradnl"/>
+        </w:rPr>
+        <w:t>En cualquiera de los casos, se acaba cerrando la conexión previamente abierta.</w:t>
+      </w:r>
+    </w:p>
+    <w:p>
+      <w:pPr>
+        <w:rPr>
+          <w:lang w:val="es-ES_tradnl"/>
+        </w:rPr>
+      </w:pPr>
+    </w:p>
+    <w:p>
+      <w:pPr>
+        <w:rPr>
+          <w:lang w:val="es-ES_tradnl"/>
+        </w:rPr>
+      </w:pPr>
+    </w:p>
+    <w:p>
+      <w:pPr>
+        <w:rPr>
+          <w:lang w:val="es-ES_tradnl"/>
+        </w:rPr>
+      </w:pPr>
+    </w:p>
+    <w:p>
+      <w:pPr>
+        <w:rPr>
+          <w:lang w:val="es-ES_tradnl"/>
+        </w:rPr>
+      </w:pPr>
+    </w:p>
+    <w:p>
+      <w:pPr>
+        <w:rPr>
+          <w:lang w:val="es-ES_tradnl"/>
+        </w:rPr>
+      </w:pPr>
+    </w:p>
+    <w:p>
+      <w:pPr>
+        <w:rPr>
+          <w:lang w:val="es-ES_tradnl"/>
+        </w:rPr>
+      </w:pPr>
+    </w:p>
+    <w:p>
+      <w:pPr>
+        <w:rPr>
+          <w:lang w:val="es-ES_tradnl"/>
+        </w:rPr>
+      </w:pPr>
+    </w:p>
+    <w:p>
+      <w:pPr>
+        <w:pStyle w:val="Ttulo1"/>
+        <w:rPr>
+          <w:lang w:val="es-ES_tradnl"/>
+        </w:rPr>
+      </w:pPr>
+      <w:bookmarkStart w:id="17" w:name="_Toc486927622"/>
+      <w:r>
+        <w:rPr>
+          <w:lang w:val="es-ES_tradnl"/>
+        </w:rPr>
+        <w:lastRenderedPageBreak/>
+        <w:t>API REST: Procesamiento del método GET</w:t>
+      </w:r>
+      <w:bookmarkEnd w:id="17"/>
+    </w:p>
+    <w:p>
+      <w:pPr>
+        <w:rPr>
+          <w:lang w:val="es-ES_tradnl"/>
+        </w:rPr>
+      </w:pPr>
+    </w:p>
+    <w:p>
+      <w:pPr>
+        <w:rPr>
+          <w:lang w:val="es-ES_tradnl"/>
+        </w:rPr>
+      </w:pPr>
+      <w:r>
+        <w:rPr>
+          <w:lang w:val="es-ES_tradnl"/>
+        </w:rPr>
+        <w:t>Una vez que se ha identificado que el método solicitado es del tipo GET, procederemos a determinar cuál de las 4 posibilidades que existen en nuestro contrato de la API es la que está siendo requerida.</w:t>
+      </w:r>
+    </w:p>
+    <w:p>
+      <w:pPr>
+        <w:rPr>
+          <w:lang w:val="es-ES_tradnl"/>
+        </w:rPr>
+      </w:pPr>
+    </w:p>
+    <w:p>
+      <w:pPr>
+        <w:rPr>
+          <w:lang w:val="es-ES_tradnl"/>
+        </w:rPr>
+      </w:pPr>
+      <w:r>
+        <w:rPr>
+          <w:noProof/>
+          <w:lang w:val="es-ES_tradnl" w:eastAsia="es-ES_tradnl"/>
+        </w:rPr>
+        <w:drawing>
+          <wp:inline distT="0" distB="0" distL="0" distR="0" wp14:anchorId="7350D298" wp14:editId="0FEF8B5C">
+            <wp:extent cx="5400675" cy="1733550"/>
+            <wp:effectExtent l="0" t="0" r="9525" b="0"/>
+            <wp:docPr id="26" name="Imagen 26" descr="img/GET1.png"/>
+            <wp:cNvGraphicFramePr>
+              <a:graphicFrameLocks xmlns:a="http://schemas.openxmlformats.org/drawingml/2006/main" noChangeAspect="1"/>
+            </wp:cNvGraphicFramePr>
+            <a:graphic xmlns:a="http://schemas.openxmlformats.org/drawingml/2006/main">
+              <a:graphicData uri="http://schemas.openxmlformats.org/drawingml/2006/picture">
+                <pic:pic xmlns:pic="http://schemas.openxmlformats.org/drawingml/2006/picture">
+                  <pic:nvPicPr>
+                    <pic:cNvPr id="0" name="Picture 3" descr="img/GET1.png"/>
+                    <pic:cNvPicPr>
+                      <a:picLocks noChangeAspect="1" noChangeArrowheads="1"/>
+                    </pic:cNvPicPr>
+                  </pic:nvPicPr>
+                  <pic:blipFill>
+                    <a:blip r:embed="rId24">
+                      <a:extLst>
+                        <a:ext uri="{28A0092B-C50C-407E-A947-70E740481C1C}">
+                          <a14:useLocalDpi xmlns:a14="http://schemas.microsoft.com/office/drawing/2010/main" val="0"/>
+                        </a:ext>
+                      </a:extLst>
+                    </a:blip>
+                    <a:srcRect/>
+                    <a:stretch>
+                      <a:fillRect/>
+                    </a:stretch>
+                  </pic:blipFill>
+                  <pic:spPr bwMode="auto">
+                    <a:xfrm>
+                      <a:off x="0" y="0"/>
+                      <a:ext cx="5400675" cy="1733550"/>
+                    </a:xfrm>
+                    <a:prstGeom prst="rect">
+                      <a:avLst/>
+                    </a:prstGeom>
+                    <a:noFill/>
+                    <a:ln>
+                      <a:noFill/>
+                    </a:ln>
+                  </pic:spPr>
+                </pic:pic>
+              </a:graphicData>
+            </a:graphic>
+          </wp:inline>
+        </w:drawing>
+      </w:r>
+    </w:p>
+    <w:p>
+      <w:pPr>
+        <w:rPr>
+          <w:lang w:val="es-ES_tradnl"/>
+        </w:rPr>
+      </w:pPr>
+    </w:p>
+    <w:p>
+      <w:pPr>
+        <w:rPr>
+          <w:lang w:val="es-ES_tradnl"/>
+        </w:rPr>
+      </w:pPr>
+    </w:p>
+    <w:p>
+      <w:pPr>
+        <w:rPr>
+          <w:lang w:val="es-ES_tradnl"/>
+        </w:rPr>
+      </w:pPr>
+      <w:r>
+        <w:rPr>
+          <w:lang w:val="es-ES_tradnl"/>
+        </w:rPr>
+        <w:t xml:space="preserve">Se comienza por identificar el recurso al que va dirigida la petición ya que, en nuestro caso, existe la posibilidad de realizar la consulta para </w:t>
+      </w:r>
+      <w:r>
+        <w:rPr>
+          <w:i/>
+          <w:lang w:val="es-ES_tradnl"/>
+        </w:rPr>
+        <w:t>Fabricantes</w:t>
+      </w:r>
+      <w:r>
+        <w:rPr>
+          <w:lang w:val="es-ES_tradnl"/>
+        </w:rPr>
+        <w:t xml:space="preserve"> o </w:t>
+      </w:r>
+      <w:r>
+        <w:rPr>
+          <w:i/>
+          <w:lang w:val="es-ES_tradnl"/>
+        </w:rPr>
+        <w:t>Dispositivos.</w:t>
+      </w:r>
+      <w:r>
+        <w:rPr>
+          <w:lang w:val="es-ES_tradnl"/>
+        </w:rPr>
+        <w:t xml:space="preserve"> </w:t>
+      </w:r>
+    </w:p>
+    <w:p>
+      <w:pPr>
+        <w:rPr>
+          <w:lang w:val="es-ES_tradnl"/>
+        </w:rPr>
+      </w:pPr>
+    </w:p>
+    <w:p>
+      <w:pPr>
+        <w:rPr>
+          <w:lang w:val="es-ES_tradnl"/>
+        </w:rPr>
+      </w:pPr>
+      <w:r>
+        <w:rPr>
+          <w:lang w:val="es-ES_tradnl"/>
+        </w:rPr>
+        <w:t xml:space="preserve">Seguidamente, se comprueba la longitud de la ruta. Si observamos la API, sólo existen dos patrones a seguir para las peticiones GET: uno con un campo (GET de todos los recursos) y otro con dos (GET de un recurso específico). </w:t>
+      </w:r>
+    </w:p>
+    <w:p>
+      <w:pPr>
+        <w:rPr>
+          <w:lang w:val="es-ES_tradnl"/>
+        </w:rPr>
+      </w:pPr>
+    </w:p>
+    <w:p>
+      <w:pPr>
+        <w:rPr>
+          <w:lang w:val="es-ES_tradnl"/>
+        </w:rPr>
+      </w:pPr>
+      <w:r>
+        <w:rPr>
+          <w:lang w:val="es-ES_tradnl"/>
+        </w:rPr>
+        <w:t xml:space="preserve">En el caso de sólo tener un campo, se prosigue con la identificación y validación de los parámetros que pudieran estar presente. Si no existiesen, se realizaría una consulta con los valores por defecto de los mismos. Finalmente, se devuelve el resultado de una consulta </w:t>
+      </w:r>
+      <w:proofErr w:type="gramStart"/>
+      <w:r>
+        <w:rPr>
+          <w:lang w:val="es-ES_tradnl"/>
+        </w:rPr>
+        <w:t>a la BD</w:t>
+      </w:r>
+      <w:proofErr w:type="gramEnd"/>
+      <w:r>
+        <w:rPr>
+          <w:lang w:val="es-ES_tradnl"/>
+        </w:rPr>
+        <w:t xml:space="preserve"> con toda la información que hemos identificado.</w:t>
+      </w:r>
+    </w:p>
+    <w:p>
+      <w:pPr>
+        <w:rPr>
+          <w:lang w:val="es-ES_tradnl"/>
+        </w:rPr>
+      </w:pPr>
+    </w:p>
+    <w:p>
+      <w:pPr>
+        <w:rPr>
+          <w:lang w:val="es-ES_tradnl"/>
+        </w:rPr>
+      </w:pPr>
+      <w:r>
+        <w:rPr>
+          <w:noProof/>
+          <w:lang w:val="es-ES_tradnl" w:eastAsia="es-ES_tradnl"/>
+        </w:rPr>
+        <w:drawing>
+          <wp:inline distT="0" distB="0" distL="0" distR="0" wp14:anchorId="38E3107A" wp14:editId="6BC8A092">
+            <wp:extent cx="5415915" cy="2461895"/>
+            <wp:effectExtent l="0" t="0" r="0" b="1905"/>
+            <wp:docPr id="31" name="Imagen 31" descr="img/GET2.png"/>
+            <wp:cNvGraphicFramePr>
+              <a:graphicFrameLocks xmlns:a="http://schemas.openxmlformats.org/drawingml/2006/main" noChangeAspect="1"/>
+            </wp:cNvGraphicFramePr>
+            <a:graphic xmlns:a="http://schemas.openxmlformats.org/drawingml/2006/main">
+              <a:graphicData uri="http://schemas.openxmlformats.org/drawingml/2006/picture">
+                <pic:pic xmlns:pic="http://schemas.openxmlformats.org/drawingml/2006/picture">
+                  <pic:nvPicPr>
+                    <pic:cNvPr id="0" name="Picture 4" descr="img/GET2.png"/>
+                    <pic:cNvPicPr>
+                      <a:picLocks noChangeAspect="1" noChangeArrowheads="1"/>
+                    </pic:cNvPicPr>
+                  </pic:nvPicPr>
+                  <pic:blipFill>
+                    <a:blip r:embed="rId25">
+                      <a:extLst>
+                        <a:ext uri="{28A0092B-C50C-407E-A947-70E740481C1C}">
+                          <a14:useLocalDpi xmlns:a14="http://schemas.microsoft.com/office/drawing/2010/main" val="0"/>
+                        </a:ext>
+                      </a:extLst>
+                    </a:blip>
+                    <a:srcRect/>
+                    <a:stretch>
+                      <a:fillRect/>
+                    </a:stretch>
+                  </pic:blipFill>
+                  <pic:spPr bwMode="auto">
+                    <a:xfrm>
+                      <a:off x="0" y="0"/>
+                      <a:ext cx="5415915" cy="2461895"/>
+                    </a:xfrm>
+                    <a:prstGeom prst="rect">
+                      <a:avLst/>
+                    </a:prstGeom>
+                    <a:noFill/>
+                    <a:ln>
+                      <a:noFill/>
+                    </a:ln>
+                  </pic:spPr>
+                </pic:pic>
+              </a:graphicData>
+            </a:graphic>
+          </wp:inline>
+        </w:drawing>
+      </w:r>
+    </w:p>
+    <w:p>
+      <w:pPr>
+        <w:rPr>
+          <w:lang w:val="es-ES_tradnl"/>
+        </w:rPr>
+      </w:pPr>
+    </w:p>
+    <w:p>
+      <w:pPr>
+        <w:rPr>
+          <w:lang w:val="es-ES_tradnl"/>
+        </w:rPr>
+      </w:pPr>
+      <w:r>
+        <w:rPr>
+          <w:lang w:val="es-ES_tradnl"/>
+        </w:rPr>
+        <w:t xml:space="preserve">En caso de tener dos campos, el segundo sería el identificador del recurso al que se quiere hacer acceder. Comprobamos que no sea vacío y procedemos a realizar la consulta </w:t>
+      </w:r>
+      <w:proofErr w:type="gramStart"/>
+      <w:r>
+        <w:rPr>
+          <w:lang w:val="es-ES_tradnl"/>
+        </w:rPr>
+        <w:t>a la BD</w:t>
+      </w:r>
+      <w:proofErr w:type="gramEnd"/>
+      <w:r>
+        <w:rPr>
+          <w:lang w:val="es-ES_tradnl"/>
+        </w:rPr>
+        <w:t>.</w:t>
+      </w:r>
+    </w:p>
+    <w:p>
+      <w:pPr>
+        <w:rPr>
+          <w:lang w:val="es-ES_tradnl"/>
+        </w:rPr>
+      </w:pPr>
+      <w:r>
+        <w:rPr>
+          <w:lang w:val="es-ES_tradnl"/>
+        </w:rPr>
+        <w:lastRenderedPageBreak/>
+        <w:t>Cualquier otra opción de la ruta no está contemplada en nuestra API, por lo que debemos indicar el cliente que la URI a la que intenta acceder no está contemplada mediante un código de estado HTTP 404 (</w:t>
+      </w:r>
+      <w:proofErr w:type="spellStart"/>
+      <w:r>
+        <w:rPr>
+          <w:lang w:val="es-ES_tradnl"/>
+        </w:rPr>
+        <w:t>Not</w:t>
+      </w:r>
+      <w:proofErr w:type="spellEnd"/>
+      <w:r>
+        <w:rPr>
+          <w:lang w:val="es-ES_tradnl"/>
+        </w:rPr>
+        <w:t xml:space="preserve"> </w:t>
+      </w:r>
+      <w:proofErr w:type="spellStart"/>
+      <w:r>
+        <w:rPr>
+          <w:lang w:val="es-ES_tradnl"/>
+        </w:rPr>
+        <w:t>Found</w:t>
+      </w:r>
+      <w:proofErr w:type="spellEnd"/>
+      <w:r>
+        <w:rPr>
+          <w:lang w:val="es-ES_tradnl"/>
+        </w:rPr>
+        <w:t>).</w:t>
+      </w:r>
+    </w:p>
+    <w:p>
+      <w:pPr>
+        <w:rPr>
+          <w:lang w:val="es-ES_tradnl"/>
+        </w:rPr>
+      </w:pPr>
+    </w:p>
+    <w:p>
+      <w:pPr>
+        <w:pStyle w:val="Ttulo1"/>
+        <w:rPr>
+          <w:lang w:val="es-ES_tradnl"/>
+        </w:rPr>
+      </w:pPr>
+      <w:bookmarkStart w:id="18" w:name="_Toc486927623"/>
+      <w:r>
+        <w:rPr>
+          <w:lang w:val="es-ES_tradnl"/>
+        </w:rPr>
+        <w:t>API REST: Procesamiento del método POST</w:t>
+      </w:r>
       <w:bookmarkEnd w:id="18"/>
     </w:p>
     <w:p>
@@ -32182,97 +33196,2575 @@
     <w:p>
       <w:pPr>
         <w:rPr>
+          <w:lang w:val="es-ES_tradnl"/>
+        </w:rPr>
+      </w:pPr>
+      <w:r>
+        <w:rPr>
+          <w:lang w:val="es-ES_tradnl"/>
+        </w:rPr>
+        <w:t xml:space="preserve">Este caso es en cierto modo algo más sencillo que el anterior, ya que en nuestra API sólo se permite el uso de este método para el recurso </w:t>
+      </w:r>
+      <w:r>
+        <w:rPr>
+          <w:i/>
+          <w:lang w:val="es-ES_tradnl"/>
+        </w:rPr>
+        <w:t>Dispositivos</w:t>
+      </w:r>
+      <w:r>
+        <w:rPr>
+          <w:lang w:val="es-ES_tradnl"/>
+        </w:rPr>
+        <w:t>.</w:t>
+      </w:r>
+    </w:p>
+    <w:p>
+      <w:pPr>
+        <w:rPr>
+          <w:lang w:val="es-ES_tradnl"/>
+        </w:rPr>
+      </w:pPr>
+    </w:p>
+    <w:p>
+      <w:pPr>
+        <w:rPr>
+          <w:lang w:val="es-ES_tradnl"/>
+        </w:rPr>
+      </w:pPr>
+      <w:r>
+        <w:rPr>
+          <w:noProof/>
+          <w:lang w:val="es-ES_tradnl" w:eastAsia="es-ES_tradnl"/>
+        </w:rPr>
+        <w:drawing>
+          <wp:inline distT="0" distB="0" distL="0" distR="0" wp14:anchorId="39278B90" wp14:editId="1DC83D21">
+            <wp:extent cx="5415915" cy="2039620"/>
+            <wp:effectExtent l="0" t="0" r="0" b="0"/>
+            <wp:docPr id="33" name="Imagen 33" descr="img/POST1.png"/>
+            <wp:cNvGraphicFramePr>
+              <a:graphicFrameLocks xmlns:a="http://schemas.openxmlformats.org/drawingml/2006/main" noChangeAspect="1"/>
+            </wp:cNvGraphicFramePr>
+            <a:graphic xmlns:a="http://schemas.openxmlformats.org/drawingml/2006/main">
+              <a:graphicData uri="http://schemas.openxmlformats.org/drawingml/2006/picture">
+                <pic:pic xmlns:pic="http://schemas.openxmlformats.org/drawingml/2006/picture">
+                  <pic:nvPicPr>
+                    <pic:cNvPr id="0" name="Picture 5" descr="img/POST1.png"/>
+                    <pic:cNvPicPr>
+                      <a:picLocks noChangeAspect="1" noChangeArrowheads="1"/>
+                    </pic:cNvPicPr>
+                  </pic:nvPicPr>
+                  <pic:blipFill>
+                    <a:blip r:embed="rId26">
+                      <a:extLst>
+                        <a:ext uri="{28A0092B-C50C-407E-A947-70E740481C1C}">
+                          <a14:useLocalDpi xmlns:a14="http://schemas.microsoft.com/office/drawing/2010/main" val="0"/>
+                        </a:ext>
+                      </a:extLst>
+                    </a:blip>
+                    <a:srcRect/>
+                    <a:stretch>
+                      <a:fillRect/>
+                    </a:stretch>
+                  </pic:blipFill>
+                  <pic:spPr bwMode="auto">
+                    <a:xfrm>
+                      <a:off x="0" y="0"/>
+                      <a:ext cx="5415915" cy="2039620"/>
+                    </a:xfrm>
+                    <a:prstGeom prst="rect">
+                      <a:avLst/>
+                    </a:prstGeom>
+                    <a:noFill/>
+                    <a:ln>
+                      <a:noFill/>
+                    </a:ln>
+                  </pic:spPr>
+                </pic:pic>
+              </a:graphicData>
+            </a:graphic>
+          </wp:inline>
+        </w:drawing>
+      </w:r>
+    </w:p>
+    <w:p>
+      <w:pPr>
+        <w:rPr>
+          <w:lang w:val="es-ES_tradnl"/>
+        </w:rPr>
+      </w:pPr>
+    </w:p>
+    <w:p>
+      <w:pPr>
+        <w:rPr>
+          <w:lang w:val="es-ES_tradnl"/>
+        </w:rPr>
+      </w:pPr>
+    </w:p>
+    <w:p>
+      <w:pPr>
+        <w:rPr>
+          <w:lang w:val="es-ES_tradnl"/>
+        </w:rPr>
+      </w:pPr>
+      <w:r>
+        <w:rPr>
+          <w:lang w:val="es-ES_tradnl"/>
+        </w:rPr>
+        <w:t xml:space="preserve"> </w:t>
+      </w:r>
+      <w:r>
+        <w:rPr>
+          <w:lang w:val="es-ES_tradnl"/>
+        </w:rPr>
+        <w:t>Se comienza de igual manera que en el anterior, identificando el recurso accedido. Esta vez verificamos que sea ‘</w:t>
+      </w:r>
+      <w:r>
+        <w:rPr>
+          <w:i/>
+          <w:lang w:val="es-ES_tradnl"/>
+        </w:rPr>
+        <w:t>Dispositivos</w:t>
+      </w:r>
+      <w:r>
+        <w:rPr>
+          <w:lang w:val="es-ES_tradnl"/>
+        </w:rPr>
+        <w:t xml:space="preserve">’ porque para </w:t>
+      </w:r>
+      <w:r>
+        <w:rPr>
+          <w:i/>
+          <w:lang w:val="es-ES_tradnl"/>
+        </w:rPr>
+        <w:t>Fabricantes</w:t>
+      </w:r>
+      <w:r>
+        <w:rPr>
+          <w:lang w:val="es-ES_tradnl"/>
+        </w:rPr>
+        <w:t xml:space="preserve"> no existe esta opción. </w:t>
+      </w:r>
+    </w:p>
+    <w:p>
+      <w:pPr>
+        <w:rPr>
+          <w:lang w:val="es-ES_tradnl"/>
+        </w:rPr>
+      </w:pPr>
+    </w:p>
+    <w:p>
+      <w:pPr>
+        <w:rPr>
+          <w:lang w:val="es-ES_tradnl"/>
+        </w:rPr>
+      </w:pPr>
+      <w:r>
+        <w:rPr>
+          <w:lang w:val="es-ES_tradnl"/>
+        </w:rPr>
+        <w:t xml:space="preserve">Recordemos que necesitamos adjuntar en el cuerpo los datos del </w:t>
+      </w:r>
+      <w:r>
+        <w:rPr>
+          <w:i/>
+          <w:lang w:val="es-ES_tradnl"/>
+        </w:rPr>
+        <w:t>Dispositivo</w:t>
+      </w:r>
+      <w:r>
+        <w:rPr>
+          <w:lang w:val="es-ES_tradnl"/>
+        </w:rPr>
+        <w:t xml:space="preserve"> que se quiere añadir </w:t>
+      </w:r>
+      <w:proofErr w:type="gramStart"/>
+      <w:r>
+        <w:rPr>
+          <w:lang w:val="es-ES_tradnl"/>
+        </w:rPr>
+        <w:t>a la BD</w:t>
+      </w:r>
+      <w:proofErr w:type="gramEnd"/>
+      <w:r>
+        <w:rPr>
+          <w:lang w:val="es-ES_tradnl"/>
+        </w:rPr>
+        <w:t xml:space="preserve"> en formato JSON, por lo que debe existir una cabecera HTTP que indique el formato del contenido. Ésta es ‘</w:t>
+      </w:r>
+      <w:r>
+        <w:rPr>
+          <w:i/>
+          <w:lang w:val="es-ES_tradnl"/>
+        </w:rPr>
+        <w:t>Content-</w:t>
+      </w:r>
+      <w:proofErr w:type="spellStart"/>
+      <w:r>
+        <w:rPr>
+          <w:i/>
+          <w:lang w:val="es-ES_tradnl"/>
+        </w:rPr>
+        <w:t>Type</w:t>
+      </w:r>
+      <w:proofErr w:type="spellEnd"/>
+      <w:r>
+        <w:rPr>
+          <w:lang w:val="es-ES_tradnl"/>
+        </w:rPr>
+        <w:t>’, y debería ser igual a ‘</w:t>
+      </w:r>
+      <w:proofErr w:type="spellStart"/>
+      <w:r>
+        <w:rPr>
+          <w:i/>
+          <w:lang w:val="es-ES_tradnl"/>
+        </w:rPr>
+        <w:t>application</w:t>
+      </w:r>
+      <w:proofErr w:type="spellEnd"/>
+      <w:r>
+        <w:rPr>
+          <w:i/>
+          <w:lang w:val="es-ES_tradnl"/>
+        </w:rPr>
+        <w:t>/</w:t>
+      </w:r>
+      <w:proofErr w:type="spellStart"/>
+      <w:r>
+        <w:rPr>
+          <w:i/>
+          <w:lang w:val="es-ES_tradnl"/>
+        </w:rPr>
+        <w:t>json</w:t>
+      </w:r>
+      <w:proofErr w:type="spellEnd"/>
+      <w:r>
+        <w:rPr>
+          <w:lang w:val="es-ES_tradnl"/>
+        </w:rPr>
+        <w:t>’. Una vez comprobado esto, se verifica exista contenido adjunto y que éste sea válido.</w:t>
+      </w:r>
+    </w:p>
+    <w:p>
+      <w:pPr>
+        <w:rPr>
+          <w:lang w:val="es-ES_tradnl"/>
+        </w:rPr>
+      </w:pPr>
+    </w:p>
+    <w:p>
+      <w:pPr>
+        <w:rPr>
+          <w:lang w:val="es-ES_tradnl"/>
+        </w:rPr>
+      </w:pPr>
+      <w:r>
+        <w:rPr>
+          <w:lang w:val="es-ES_tradnl"/>
+        </w:rPr>
+        <w:t>Si no lo fuese, se le indicaría al cliente mediante un código de estado HTTP 400 (</w:t>
+      </w:r>
+      <w:proofErr w:type="spellStart"/>
+      <w:r>
+        <w:rPr>
+          <w:lang w:val="es-ES_tradnl"/>
+        </w:rPr>
+        <w:t>Bad</w:t>
+      </w:r>
+      <w:proofErr w:type="spellEnd"/>
+      <w:r>
+        <w:rPr>
+          <w:lang w:val="es-ES_tradnl"/>
+        </w:rPr>
+        <w:t xml:space="preserve"> </w:t>
+      </w:r>
+      <w:proofErr w:type="spellStart"/>
+      <w:r>
+        <w:rPr>
+          <w:lang w:val="es-ES_tradnl"/>
+        </w:rPr>
+        <w:t>Request</w:t>
+      </w:r>
+      <w:proofErr w:type="spellEnd"/>
+      <w:r>
+        <w:rPr>
+          <w:lang w:val="es-ES_tradnl"/>
+        </w:rPr>
+        <w:t>).</w:t>
+      </w:r>
+    </w:p>
+    <w:p>
+      <w:pPr>
+        <w:rPr>
+          <w:lang w:val="es-ES_tradnl"/>
+        </w:rPr>
+      </w:pPr>
+    </w:p>
+    <w:p>
+      <w:pPr>
+        <w:rPr>
+          <w:lang w:val="es-ES_tradnl"/>
+        </w:rPr>
+      </w:pPr>
+      <w:r>
+        <w:rPr>
+          <w:lang w:val="es-ES_tradnl"/>
+        </w:rPr>
+        <w:t>Si el contenido fuese válido se descodificaría y convertirí</w:t>
+      </w:r>
+      <w:r>
+        <w:rPr>
+          <w:lang w:val="es-ES_tradnl"/>
+        </w:rPr>
+        <w:t xml:space="preserve">a en un </w:t>
+      </w:r>
+      <w:proofErr w:type="spellStart"/>
+      <w:r>
+        <w:rPr>
+          <w:lang w:val="es-ES_tradnl"/>
+        </w:rPr>
+        <w:t>array</w:t>
+      </w:r>
+      <w:proofErr w:type="spellEnd"/>
+      <w:r>
+        <w:rPr>
+          <w:lang w:val="es-ES_tradnl"/>
+        </w:rPr>
+        <w:t xml:space="preserve"> asociativo, para su posterior validación.</w:t>
+      </w:r>
+    </w:p>
+    <w:p>
+      <w:pPr>
+        <w:rPr>
+          <w:lang w:val="es-ES_tradnl"/>
+        </w:rPr>
+      </w:pPr>
+    </w:p>
+    <w:p>
+      <w:pPr>
+        <w:rPr>
+          <w:lang w:val="es-ES_tradnl"/>
+        </w:rPr>
+      </w:pPr>
+      <w:r>
+        <w:rPr>
+          <w:lang w:val="es-ES_tradnl"/>
+        </w:rPr>
+        <w:t xml:space="preserve">Debemos recordar ahora que el método POST sólo puede ser accedido si se usa un </w:t>
+      </w:r>
+      <w:proofErr w:type="spellStart"/>
+      <w:r>
+        <w:rPr>
+          <w:lang w:val="es-ES_tradnl"/>
+        </w:rPr>
+        <w:t>token</w:t>
+      </w:r>
+      <w:proofErr w:type="spellEnd"/>
+      <w:r>
+        <w:rPr>
+          <w:lang w:val="es-ES_tradnl"/>
+        </w:rPr>
+        <w:t xml:space="preserve"> expedido por el usuario que autorice al cliente a ello. Con el uso de la librería y habiendo seguido los pasos previos, es tan sencillo como utilizar una simple sentencia de control que sirva como cortocircuito si no se tiene autorización.</w:t>
+      </w:r>
+    </w:p>
+    <w:p>
+      <w:pPr>
+        <w:rPr>
+          <w:lang w:val="es-ES_tradnl"/>
+        </w:rPr>
+      </w:pPr>
+    </w:p>
+    <w:p>
+      <w:pPr>
+        <w:rPr>
+          <w:lang w:val="es-ES_tradnl"/>
+        </w:rPr>
+      </w:pPr>
+    </w:p>
+    <w:p>
+      <w:pPr>
+        <w:rPr>
+          <w:lang w:val="es-ES_tradnl"/>
+        </w:rPr>
+      </w:pPr>
+    </w:p>
+    <w:p>
+      <w:pPr>
+        <w:rPr>
+          <w:lang w:val="es-ES_tradnl"/>
+        </w:rPr>
+      </w:pPr>
+    </w:p>
+    <w:p>
+      <w:pPr>
+        <w:rPr>
+          <w:lang w:val="es-ES_tradnl"/>
+        </w:rPr>
+      </w:pPr>
+      <w:r>
+        <w:rPr>
+          <w:noProof/>
+          <w:lang w:val="es-ES_tradnl" w:eastAsia="es-ES_tradnl"/>
+        </w:rPr>
+        <w:lastRenderedPageBreak/>
+        <w:drawing>
+          <wp:inline distT="0" distB="0" distL="0" distR="0" wp14:anchorId="664DFFD9" wp14:editId="4CCD2A77">
+            <wp:extent cx="5391150" cy="1590675"/>
+            <wp:effectExtent l="0" t="0" r="0" b="9525"/>
+            <wp:docPr id="34" name="Imagen 34" descr="img/POST2.png"/>
+            <wp:cNvGraphicFramePr>
+              <a:graphicFrameLocks xmlns:a="http://schemas.openxmlformats.org/drawingml/2006/main" noChangeAspect="1"/>
+            </wp:cNvGraphicFramePr>
+            <a:graphic xmlns:a="http://schemas.openxmlformats.org/drawingml/2006/main">
+              <a:graphicData uri="http://schemas.openxmlformats.org/drawingml/2006/picture">
+                <pic:pic xmlns:pic="http://schemas.openxmlformats.org/drawingml/2006/picture">
+                  <pic:nvPicPr>
+                    <pic:cNvPr id="0" name="Picture 6" descr="img/POST2.png"/>
+                    <pic:cNvPicPr>
+                      <a:picLocks noChangeAspect="1" noChangeArrowheads="1"/>
+                    </pic:cNvPicPr>
+                  </pic:nvPicPr>
+                  <pic:blipFill>
+                    <a:blip r:embed="rId27">
+                      <a:extLst>
+                        <a:ext uri="{28A0092B-C50C-407E-A947-70E740481C1C}">
+                          <a14:useLocalDpi xmlns:a14="http://schemas.microsoft.com/office/drawing/2010/main" val="0"/>
+                        </a:ext>
+                      </a:extLst>
+                    </a:blip>
+                    <a:srcRect/>
+                    <a:stretch>
+                      <a:fillRect/>
+                    </a:stretch>
+                  </pic:blipFill>
+                  <pic:spPr bwMode="auto">
+                    <a:xfrm>
+                      <a:off x="0" y="0"/>
+                      <a:ext cx="5391150" cy="1590675"/>
+                    </a:xfrm>
+                    <a:prstGeom prst="rect">
+                      <a:avLst/>
+                    </a:prstGeom>
+                    <a:noFill/>
+                    <a:ln>
+                      <a:noFill/>
+                    </a:ln>
+                  </pic:spPr>
+                </pic:pic>
+              </a:graphicData>
+            </a:graphic>
+          </wp:inline>
+        </w:drawing>
+      </w:r>
+    </w:p>
+    <w:p>
+      <w:pPr>
+        <w:rPr>
+          <w:lang w:val="es-ES_tradnl"/>
+        </w:rPr>
+      </w:pPr>
+    </w:p>
+    <w:p>
+      <w:pPr>
+        <w:rPr>
+          <w:lang w:val="es-ES_tradnl"/>
+        </w:rPr>
+      </w:pPr>
+    </w:p>
+    <w:p>
+      <w:pPr>
+        <w:rPr>
+          <w:lang w:val="es-ES_tradnl"/>
+        </w:rPr>
+      </w:pPr>
+      <w:r>
+        <w:rPr>
+          <w:lang w:val="es-ES_tradnl"/>
+        </w:rPr>
+        <w:t xml:space="preserve">Una vez comprobado, validamos los datos adjuntados. La validación es un proceso importante ya que estamos introduciendo datos en </w:t>
+      </w:r>
+      <w:proofErr w:type="gramStart"/>
+      <w:r>
+        <w:rPr>
+          <w:lang w:val="es-ES_tradnl"/>
+        </w:rPr>
+        <w:t>la BD</w:t>
+      </w:r>
+      <w:proofErr w:type="gramEnd"/>
+      <w:r>
+        <w:rPr>
+          <w:lang w:val="es-ES_tradnl"/>
+        </w:rPr>
+        <w:t xml:space="preserve"> que el programador no puede controlar a ciencia cierta. </w:t>
+      </w:r>
+    </w:p>
+    <w:p>
+      <w:pPr>
+        <w:rPr>
+          <w:lang w:val="es-ES_tradnl"/>
+        </w:rPr>
+      </w:pPr>
+    </w:p>
+    <w:p>
+      <w:pPr>
+        <w:rPr>
+          <w:i/>
+          <w:lang w:val="es-ES_tradnl"/>
+        </w:rPr>
+      </w:pPr>
+      <w:r>
+        <w:rPr>
+          <w:lang w:val="es-ES_tradnl"/>
+        </w:rPr>
+        <w:t xml:space="preserve">Si no existen errores, se procede a crear el </w:t>
+      </w:r>
+      <w:r>
+        <w:rPr>
+          <w:i/>
+          <w:lang w:val="es-ES_tradnl"/>
+        </w:rPr>
+        <w:t>Dispositivo.</w:t>
+      </w:r>
+    </w:p>
+    <w:p>
+      <w:pPr>
+        <w:rPr>
+          <w:i/>
+          <w:lang w:val="es-ES_tradnl"/>
+        </w:rPr>
+      </w:pPr>
+    </w:p>
+    <w:p>
+      <w:pPr>
+        <w:rPr>
+          <w:lang w:val="es-ES_tradnl"/>
+        </w:rPr>
+      </w:pPr>
+      <w:r>
+        <w:rPr>
+          <w:lang w:val="es-ES_tradnl"/>
+        </w:rPr>
+        <w:t>Si existiesen, se haría saber al usuario su presencia mediante un código de estado HTTP 400 (</w:t>
+      </w:r>
+      <w:proofErr w:type="spellStart"/>
+      <w:r>
+        <w:rPr>
+          <w:lang w:val="es-ES_tradnl"/>
+        </w:rPr>
+        <w:t>Bad</w:t>
+      </w:r>
+      <w:proofErr w:type="spellEnd"/>
+      <w:r>
+        <w:rPr>
+          <w:lang w:val="es-ES_tradnl"/>
+        </w:rPr>
+        <w:t xml:space="preserve"> </w:t>
+      </w:r>
+      <w:proofErr w:type="spellStart"/>
+      <w:r>
+        <w:rPr>
+          <w:lang w:val="es-ES_tradnl"/>
+        </w:rPr>
+        <w:t>Request</w:t>
+      </w:r>
+      <w:proofErr w:type="spellEnd"/>
+      <w:r>
+        <w:rPr>
+          <w:lang w:val="es-ES_tradnl"/>
+        </w:rPr>
+        <w:t>).</w:t>
+      </w:r>
+    </w:p>
+    <w:p>
+      <w:pPr>
+        <w:rPr>
+          <w:lang w:val="es-ES_tradnl"/>
+        </w:rPr>
+      </w:pPr>
+    </w:p>
+    <w:p>
+      <w:pPr>
+        <w:pStyle w:val="Ttulo1"/>
+        <w:rPr>
+          <w:lang w:val="es-ES_tradnl"/>
+        </w:rPr>
+      </w:pPr>
+      <w:bookmarkStart w:id="19" w:name="_Toc486927624"/>
+      <w:r>
+        <w:rPr>
+          <w:lang w:val="es-ES_tradnl"/>
+        </w:rPr>
+        <w:t>API REST: Procesamiento del método PUT</w:t>
+      </w:r>
+      <w:bookmarkEnd w:id="19"/>
+    </w:p>
+    <w:p>
+      <w:pPr>
+        <w:rPr>
+          <w:lang w:val="es-ES_tradnl"/>
+        </w:rPr>
+      </w:pPr>
+    </w:p>
+    <w:p>
+      <w:pPr>
+        <w:rPr>
+          <w:lang w:val="es-ES_tradnl"/>
+        </w:rPr>
+      </w:pPr>
+    </w:p>
+    <w:p>
+      <w:pPr>
+        <w:rPr>
+          <w:lang w:val="es-ES_tradnl"/>
+        </w:rPr>
+      </w:pPr>
+      <w:r>
+        <w:rPr>
+          <w:lang w:val="es-ES_tradnl"/>
+        </w:rPr>
+        <w:t>Como este método sigue un patrón que es muy similar al anterior, nos centraremos en explicar algunas de sus diferencias.</w:t>
+      </w:r>
+    </w:p>
+    <w:p>
+      <w:pPr>
+        <w:rPr>
+          <w:lang w:val="es-ES_tradnl"/>
+        </w:rPr>
+      </w:pPr>
+    </w:p>
+    <w:p>
+      <w:pPr>
+        <w:rPr>
+          <w:lang w:val="es-ES_tradnl"/>
+        </w:rPr>
+      </w:pPr>
+      <w:r>
+        <w:rPr>
+          <w:lang w:val="es-ES_tradnl"/>
+        </w:rPr>
+        <w:t xml:space="preserve">En primer </w:t>
+      </w:r>
+      <w:proofErr w:type="gramStart"/>
+      <w:r>
+        <w:rPr>
+          <w:lang w:val="es-ES_tradnl"/>
+        </w:rPr>
+        <w:t>lugar</w:t>
+      </w:r>
+      <w:proofErr w:type="gramEnd"/>
+      <w:r>
+        <w:rPr>
+          <w:lang w:val="es-ES_tradnl"/>
+        </w:rPr>
+        <w:t xml:space="preserve"> el método PUT se puede realizar para ambos recursos de nuestra API y, dependiendo del que estemos intentado acceder, la longitud de la ruta será una y otra.</w:t>
+      </w:r>
+    </w:p>
+    <w:p>
+      <w:pPr>
+        <w:rPr>
+          <w:lang w:val="es-ES_tradnl"/>
+        </w:rPr>
+      </w:pPr>
+    </w:p>
+    <w:p>
+      <w:pPr>
+        <w:rPr>
+          <w:lang w:val="es-ES_tradnl"/>
+        </w:rPr>
+      </w:pPr>
+      <w:r>
+        <w:rPr>
+          <w:noProof/>
+          <w:lang w:val="es-ES_tradnl" w:eastAsia="es-ES_tradnl"/>
+        </w:rPr>
+        <w:drawing>
+          <wp:inline distT="0" distB="0" distL="0" distR="0" wp14:anchorId="1288B632" wp14:editId="0BD18845">
+            <wp:extent cx="5415915" cy="492125"/>
+            <wp:effectExtent l="0" t="0" r="0" b="0"/>
+            <wp:docPr id="35" name="Imagen 35" descr="img/PUT1.png"/>
+            <wp:cNvGraphicFramePr>
+              <a:graphicFrameLocks xmlns:a="http://schemas.openxmlformats.org/drawingml/2006/main" noChangeAspect="1"/>
+            </wp:cNvGraphicFramePr>
+            <a:graphic xmlns:a="http://schemas.openxmlformats.org/drawingml/2006/main">
+              <a:graphicData uri="http://schemas.openxmlformats.org/drawingml/2006/picture">
+                <pic:pic xmlns:pic="http://schemas.openxmlformats.org/drawingml/2006/picture">
+                  <pic:nvPicPr>
+                    <pic:cNvPr id="0" name="Picture 7" descr="img/PUT1.png"/>
+                    <pic:cNvPicPr>
+                      <a:picLocks noChangeAspect="1" noChangeArrowheads="1"/>
+                    </pic:cNvPicPr>
+                  </pic:nvPicPr>
+                  <pic:blipFill>
+                    <a:blip r:embed="rId28">
+                      <a:extLst>
+                        <a:ext uri="{28A0092B-C50C-407E-A947-70E740481C1C}">
+                          <a14:useLocalDpi xmlns:a14="http://schemas.microsoft.com/office/drawing/2010/main" val="0"/>
+                        </a:ext>
+                      </a:extLst>
+                    </a:blip>
+                    <a:srcRect/>
+                    <a:stretch>
+                      <a:fillRect/>
+                    </a:stretch>
+                  </pic:blipFill>
+                  <pic:spPr bwMode="auto">
+                    <a:xfrm>
+                      <a:off x="0" y="0"/>
+                      <a:ext cx="5415915" cy="492125"/>
+                    </a:xfrm>
+                    <a:prstGeom prst="rect">
+                      <a:avLst/>
+                    </a:prstGeom>
+                    <a:noFill/>
+                    <a:ln>
+                      <a:noFill/>
+                    </a:ln>
+                  </pic:spPr>
+                </pic:pic>
+              </a:graphicData>
+            </a:graphic>
+          </wp:inline>
+        </w:drawing>
+      </w:r>
+    </w:p>
+    <w:p>
+      <w:pPr>
+        <w:rPr>
+          <w:lang w:val="es-ES_tradnl"/>
+        </w:rPr>
+      </w:pPr>
+    </w:p>
+    <w:p>
+      <w:pPr>
+        <w:rPr>
+          <w:lang w:val="es-ES_tradnl"/>
+        </w:rPr>
+      </w:pPr>
+    </w:p>
+    <w:p>
+      <w:pPr>
+        <w:rPr>
+          <w:lang w:val="es-ES_tradnl"/>
+        </w:rPr>
+      </w:pPr>
+      <w:r>
+        <w:rPr>
+          <w:lang w:val="es-ES_tradnl"/>
+        </w:rPr>
+        <w:t>Este sería el primer paso, comprobar a qué recurso accedemos y si la longitud de la ruta concuerda con el recurso al que se está accediendo y con el contrato de la API. Si no fuera así se le haría saber al cliente mediante un código de estado HTTP 404 (</w:t>
+      </w:r>
+      <w:proofErr w:type="spellStart"/>
+      <w:r>
+        <w:rPr>
+          <w:lang w:val="es-ES_tradnl"/>
+        </w:rPr>
+        <w:t>Not</w:t>
+      </w:r>
+      <w:proofErr w:type="spellEnd"/>
+      <w:r>
+        <w:rPr>
+          <w:lang w:val="es-ES_tradnl"/>
+        </w:rPr>
+        <w:t xml:space="preserve"> </w:t>
+      </w:r>
+      <w:proofErr w:type="spellStart"/>
+      <w:r>
+        <w:rPr>
+          <w:lang w:val="es-ES_tradnl"/>
+        </w:rPr>
+        <w:t>Found</w:t>
+      </w:r>
+      <w:proofErr w:type="spellEnd"/>
+      <w:r>
+        <w:rPr>
+          <w:lang w:val="es-ES_tradnl"/>
+        </w:rPr>
+        <w:t>), ya que esa ruta no tiene sentido en nuestro servidor.</w:t>
+      </w:r>
+    </w:p>
+    <w:p>
+      <w:pPr>
+        <w:rPr>
+          <w:lang w:val="es-ES_tradnl"/>
+        </w:rPr>
+      </w:pPr>
+    </w:p>
+    <w:p>
+      <w:pPr>
+        <w:rPr>
+          <w:lang w:val="es-ES_tradnl"/>
+        </w:rPr>
+      </w:pPr>
+      <w:r>
+        <w:rPr>
+          <w:lang w:val="es-ES_tradnl"/>
+        </w:rPr>
+        <w:t>Después de la debida comprobación de los datos adjuntos en el cuerpo y la cabecera, vamos a remarcar un detalle importante en este flujo de ejecución.</w:t>
+      </w:r>
+    </w:p>
+    <w:p>
+      <w:pPr>
+        <w:rPr>
+          <w:lang w:val="es-ES_tradnl"/>
+        </w:rPr>
+      </w:pPr>
+    </w:p>
+    <w:p>
+      <w:pPr>
+        <w:rPr>
+          <w:lang w:val="es-ES_tradnl"/>
+        </w:rPr>
+      </w:pPr>
+      <w:r>
+        <w:rPr>
+          <w:lang w:val="es-ES_tradnl"/>
+        </w:rPr>
+        <w:t xml:space="preserve">Para realizar una petición POST, bastaba con identificarse como usuario registrado en </w:t>
+      </w:r>
+      <w:proofErr w:type="gramStart"/>
+      <w:r>
+        <w:rPr>
+          <w:lang w:val="es-ES_tradnl"/>
+        </w:rPr>
+        <w:t>la BD</w:t>
+      </w:r>
+      <w:proofErr w:type="gramEnd"/>
+      <w:r>
+        <w:rPr>
+          <w:lang w:val="es-ES_tradnl"/>
+        </w:rPr>
+        <w:t xml:space="preserve"> con un </w:t>
+      </w:r>
+      <w:proofErr w:type="spellStart"/>
+      <w:r>
+        <w:rPr>
+          <w:lang w:val="es-ES_tradnl"/>
+        </w:rPr>
+        <w:t>token</w:t>
+      </w:r>
+      <w:proofErr w:type="spellEnd"/>
+      <w:r>
+        <w:rPr>
+          <w:lang w:val="es-ES_tradnl"/>
+        </w:rPr>
+        <w:t xml:space="preserve"> de acceso temporal, pues el recurso a crear sería asociado al perfil del </w:t>
+      </w:r>
+      <w:r>
+        <w:rPr>
+          <w:i/>
+          <w:lang w:val="es-ES_tradnl"/>
+        </w:rPr>
+        <w:t xml:space="preserve">Fabricante </w:t>
+      </w:r>
+      <w:r>
+        <w:rPr>
+          <w:lang w:val="es-ES_tradnl"/>
+        </w:rPr>
+        <w:t xml:space="preserve">que expidió el </w:t>
+      </w:r>
+      <w:proofErr w:type="spellStart"/>
+      <w:r>
+        <w:rPr>
+          <w:lang w:val="es-ES_tradnl"/>
+        </w:rPr>
+        <w:t>token</w:t>
+      </w:r>
+      <w:proofErr w:type="spellEnd"/>
+      <w:r>
+        <w:rPr>
+          <w:lang w:val="es-ES_tradnl"/>
+        </w:rPr>
+        <w:t>.</w:t>
+      </w:r>
+    </w:p>
+    <w:p>
+      <w:pPr>
+        <w:rPr>
+          <w:lang w:val="es-ES_tradnl"/>
+        </w:rPr>
+      </w:pPr>
+    </w:p>
+    <w:p>
+      <w:pPr>
+        <w:rPr>
+          <w:lang w:val="es-ES_tradnl"/>
+        </w:rPr>
+      </w:pPr>
+      <w:r>
+        <w:rPr>
+          <w:lang w:val="es-ES_tradnl"/>
+        </w:rPr>
+        <w:lastRenderedPageBreak/>
+        <w:t xml:space="preserve">Sin embargo, en una petición PUT se debe comprobar la identidad del usuario que la realiza para ver si tiene privilegios suficientes para poder modificar esos datos. Por ejemplo, ‘Samsung Mobile’ no debería ser capaz de modificar las características de un </w:t>
+      </w:r>
+      <w:r>
+        <w:rPr>
+          <w:i/>
+          <w:lang w:val="es-ES_tradnl"/>
+        </w:rPr>
+        <w:t>Dispositivo</w:t>
+      </w:r>
+      <w:r>
+        <w:rPr>
+          <w:lang w:val="es-ES_tradnl"/>
+        </w:rPr>
+        <w:t xml:space="preserve"> asociado a ‘</w:t>
+      </w:r>
+      <w:proofErr w:type="spellStart"/>
+      <w:r>
+        <w:rPr>
+          <w:lang w:val="es-ES_tradnl"/>
+        </w:rPr>
+        <w:t>Huawei</w:t>
+      </w:r>
+      <w:proofErr w:type="spellEnd"/>
+      <w:r>
+        <w:rPr>
+          <w:lang w:val="es-ES_tradnl"/>
+        </w:rPr>
+        <w:t>’.</w:t>
+      </w:r>
+    </w:p>
+    <w:p>
+      <w:pPr>
+        <w:rPr>
+          <w:lang w:val="es-ES_tradnl"/>
+        </w:rPr>
+      </w:pPr>
+    </w:p>
+    <w:p>
+      <w:pPr>
+        <w:rPr>
+          <w:lang w:val="es-ES_tradnl"/>
+        </w:rPr>
+      </w:pPr>
+      <w:r>
+        <w:rPr>
+          <w:noProof/>
+          <w:lang w:val="es-ES_tradnl" w:eastAsia="es-ES_tradnl"/>
+        </w:rPr>
+        <w:drawing>
+          <wp:inline distT="0" distB="0" distL="0" distR="0" wp14:anchorId="7404209F" wp14:editId="2000B458">
+            <wp:extent cx="5391150" cy="409575"/>
+            <wp:effectExtent l="0" t="0" r="0" b="0"/>
+            <wp:docPr id="37" name="Imagen 37" descr="img/PUT2.png"/>
+            <wp:cNvGraphicFramePr>
+              <a:graphicFrameLocks xmlns:a="http://schemas.openxmlformats.org/drawingml/2006/main" noChangeAspect="1"/>
+            </wp:cNvGraphicFramePr>
+            <a:graphic xmlns:a="http://schemas.openxmlformats.org/drawingml/2006/main">
+              <a:graphicData uri="http://schemas.openxmlformats.org/drawingml/2006/picture">
+                <pic:pic xmlns:pic="http://schemas.openxmlformats.org/drawingml/2006/picture">
+                  <pic:nvPicPr>
+                    <pic:cNvPr id="0" name="Picture 9" descr="img/PUT2.png"/>
+                    <pic:cNvPicPr>
+                      <a:picLocks noChangeAspect="1" noChangeArrowheads="1"/>
+                    </pic:cNvPicPr>
+                  </pic:nvPicPr>
+                  <pic:blipFill>
+                    <a:blip r:embed="rId29">
+                      <a:extLst>
+                        <a:ext uri="{28A0092B-C50C-407E-A947-70E740481C1C}">
+                          <a14:useLocalDpi xmlns:a14="http://schemas.microsoft.com/office/drawing/2010/main" val="0"/>
+                        </a:ext>
+                      </a:extLst>
+                    </a:blip>
+                    <a:srcRect/>
+                    <a:stretch>
+                      <a:fillRect/>
+                    </a:stretch>
+                  </pic:blipFill>
+                  <pic:spPr bwMode="auto">
+                    <a:xfrm>
+                      <a:off x="0" y="0"/>
+                      <a:ext cx="5391150" cy="409575"/>
+                    </a:xfrm>
+                    <a:prstGeom prst="rect">
+                      <a:avLst/>
+                    </a:prstGeom>
+                    <a:noFill/>
+                    <a:ln>
+                      <a:noFill/>
+                    </a:ln>
+                  </pic:spPr>
+                </pic:pic>
+              </a:graphicData>
+            </a:graphic>
+          </wp:inline>
+        </w:drawing>
+      </w:r>
+    </w:p>
+    <w:p>
+      <w:pPr>
+        <w:rPr>
+          <w:lang w:val="es-ES_tradnl"/>
+        </w:rPr>
+      </w:pPr>
+    </w:p>
+    <w:p>
+      <w:pPr>
+        <w:rPr>
+          <w:lang w:val="es-ES_tradnl"/>
+        </w:rPr>
+      </w:pPr>
+      <w:r>
+        <w:rPr>
+          <w:lang w:val="es-ES_tradnl"/>
+        </w:rPr>
+        <w:t xml:space="preserve">Es por ello por lo que mediante una secuencia de control se verifican los privilegios del usuario asociado al </w:t>
+      </w:r>
+      <w:proofErr w:type="spellStart"/>
+      <w:r>
+        <w:rPr>
+          <w:lang w:val="es-ES_tradnl"/>
+        </w:rPr>
+        <w:t>token</w:t>
+      </w:r>
+      <w:proofErr w:type="spellEnd"/>
+      <w:r>
+        <w:rPr>
+          <w:lang w:val="es-ES_tradnl"/>
+        </w:rPr>
+        <w:t xml:space="preserve"> y, si no se contara con estos, se interrumpe la operación notificando al usuario mediante un mensaje y el uso </w:t>
+      </w:r>
+      <w:r>
+        <w:rPr>
+          <w:lang w:val="es-ES_tradnl"/>
+        </w:rPr>
+        <w:t>del código</w:t>
+      </w:r>
+      <w:r>
+        <w:rPr>
+          <w:lang w:val="es-ES_tradnl"/>
+        </w:rPr>
+        <w:t xml:space="preserve"> de estado HTTP 403 (</w:t>
+      </w:r>
+      <w:proofErr w:type="spellStart"/>
+      <w:r>
+        <w:rPr>
+          <w:lang w:val="es-ES_tradnl"/>
+        </w:rPr>
+        <w:t>Forbidden</w:t>
+      </w:r>
+      <w:proofErr w:type="spellEnd"/>
+      <w:r>
+        <w:rPr>
+          <w:lang w:val="es-ES_tradnl"/>
+        </w:rPr>
+        <w:t xml:space="preserve">). </w:t>
+      </w:r>
+    </w:p>
+    <w:p>
+      <w:pPr>
+        <w:rPr>
+          <w:lang w:val="es-ES_tradnl"/>
+        </w:rPr>
+      </w:pPr>
+    </w:p>
+    <w:p>
+      <w:pPr>
+        <w:rPr>
+          <w:lang w:val="es-ES_tradnl"/>
+        </w:rPr>
+      </w:pPr>
+      <w:r>
+        <w:rPr>
+          <w:lang w:val="es-ES_tradnl"/>
+        </w:rPr>
+        <w:t>Si por el contrario se tuvieran permisos, se finalizaría el procesamiento de este método procediendo con la manipulación del recurso.</w:t>
+      </w:r>
+    </w:p>
+    <w:p>
+      <w:pPr>
+        <w:rPr>
+          <w:lang w:val="es-ES_tradnl"/>
+        </w:rPr>
+      </w:pPr>
+    </w:p>
+    <w:p>
+      <w:pPr>
+        <w:pStyle w:val="Ttulo1"/>
+        <w:rPr>
+          <w:lang w:val="es-ES_tradnl"/>
+        </w:rPr>
+      </w:pPr>
+      <w:bookmarkStart w:id="20" w:name="_Toc486927625"/>
+      <w:r>
+        <w:rPr>
+          <w:lang w:val="es-ES_tradnl"/>
+        </w:rPr>
+        <w:t>API REST: Procesamiento del método DELETE</w:t>
+      </w:r>
+      <w:bookmarkEnd w:id="20"/>
+    </w:p>
+    <w:p>
+      <w:pPr>
+        <w:rPr>
+          <w:lang w:val="es-ES_tradnl"/>
+        </w:rPr>
+      </w:pPr>
+    </w:p>
+    <w:p>
+      <w:pPr>
+        <w:rPr>
+          <w:lang w:val="es-ES_tradnl"/>
+        </w:rPr>
+      </w:pPr>
+      <w:r>
+        <w:rPr>
+          <w:lang w:val="es-ES_tradnl"/>
+        </w:rPr>
+        <w:t>Finalmente, procedemos con el método DELETE.</w:t>
+      </w:r>
+    </w:p>
+    <w:p>
+      <w:pPr>
+        <w:rPr>
+          <w:lang w:val="es-ES_tradnl"/>
+        </w:rPr>
+      </w:pPr>
+    </w:p>
+    <w:p>
+      <w:pPr>
+        <w:rPr>
+          <w:lang w:val="es-ES_tradnl"/>
+        </w:rPr>
+      </w:pPr>
+      <w:r>
+        <w:rPr>
+          <w:noProof/>
+          <w:lang w:val="es-ES_tradnl" w:eastAsia="es-ES_tradnl"/>
+        </w:rPr>
+        <w:drawing>
+          <wp:inline distT="0" distB="0" distL="0" distR="0" wp14:anchorId="2D5141C3" wp14:editId="6C961341">
+            <wp:extent cx="5391150" cy="1990725"/>
+            <wp:effectExtent l="0" t="0" r="0" b="0"/>
+            <wp:docPr id="18" name="Imagen 18" descr="img/DELETE.png"/>
+            <wp:cNvGraphicFramePr>
+              <a:graphicFrameLocks xmlns:a="http://schemas.openxmlformats.org/drawingml/2006/main" noChangeAspect="1"/>
+            </wp:cNvGraphicFramePr>
+            <a:graphic xmlns:a="http://schemas.openxmlformats.org/drawingml/2006/main">
+              <a:graphicData uri="http://schemas.openxmlformats.org/drawingml/2006/picture">
+                <pic:pic xmlns:pic="http://schemas.openxmlformats.org/drawingml/2006/picture">
+                  <pic:nvPicPr>
+                    <pic:cNvPr id="0" name="Picture 1" descr="img/DELETE.png"/>
+                    <pic:cNvPicPr>
+                      <a:picLocks noChangeAspect="1" noChangeArrowheads="1"/>
+                    </pic:cNvPicPr>
+                  </pic:nvPicPr>
+                  <pic:blipFill>
+                    <a:blip r:embed="rId30">
+                      <a:extLst>
+                        <a:ext uri="{28A0092B-C50C-407E-A947-70E740481C1C}">
+                          <a14:useLocalDpi xmlns:a14="http://schemas.microsoft.com/office/drawing/2010/main" val="0"/>
+                        </a:ext>
+                      </a:extLst>
+                    </a:blip>
+                    <a:srcRect/>
+                    <a:stretch>
+                      <a:fillRect/>
+                    </a:stretch>
+                  </pic:blipFill>
+                  <pic:spPr bwMode="auto">
+                    <a:xfrm>
+                      <a:off x="0" y="0"/>
+                      <a:ext cx="5391150" cy="1990725"/>
+                    </a:xfrm>
+                    <a:prstGeom prst="rect">
+                      <a:avLst/>
+                    </a:prstGeom>
+                    <a:noFill/>
+                    <a:ln>
+                      <a:noFill/>
+                    </a:ln>
+                  </pic:spPr>
+                </pic:pic>
+              </a:graphicData>
+            </a:graphic>
+          </wp:inline>
+        </w:drawing>
+      </w:r>
+    </w:p>
+    <w:p>
+      <w:pPr>
+        <w:rPr>
+          <w:lang w:val="es-ES_tradnl"/>
+        </w:rPr>
+      </w:pPr>
+    </w:p>
+    <w:p>
+      <w:pPr>
+        <w:rPr>
+          <w:lang w:val="es-ES_tradnl"/>
+        </w:rPr>
+      </w:pPr>
+      <w:r>
+        <w:rPr>
+          <w:lang w:val="es-ES_tradnl"/>
+        </w:rPr>
+        <w:t>El esquema ge</w:t>
+      </w:r>
+      <w:r>
+        <w:rPr>
+          <w:lang w:val="es-ES_tradnl"/>
+        </w:rPr>
+        <w:t xml:space="preserve">neral </w:t>
+      </w:r>
+      <w:r>
+        <w:rPr>
+          <w:lang w:val="es-ES_tradnl"/>
+        </w:rPr>
+        <w:t>a seguir es muy similar a lo anteriores.</w:t>
+      </w:r>
+      <w:r>
+        <w:rPr>
+          <w:lang w:val="es-ES_tradnl"/>
+        </w:rPr>
+        <w:t xml:space="preserve"> En primer lugar, debemos recordar que en nuestra API sólo el recurso </w:t>
+      </w:r>
+      <w:r>
+        <w:rPr>
+          <w:i/>
+          <w:lang w:val="es-ES_tradnl"/>
+        </w:rPr>
+        <w:t>Dispositivos</w:t>
+      </w:r>
+      <w:r>
+        <w:rPr>
+          <w:lang w:val="es-ES_tradnl"/>
+        </w:rPr>
+        <w:t xml:space="preserve"> admite este método</w:t>
+      </w:r>
+      <w:r>
+        <w:rPr>
+          <w:lang w:val="es-ES_tradnl"/>
+        </w:rPr>
+        <w:t xml:space="preserve"> y por lo tanto la ruta se d</w:t>
+      </w:r>
+      <w:r>
+        <w:rPr>
+          <w:lang w:val="es-ES_tradnl"/>
+        </w:rPr>
+        <w:t>eberá ajustar a su esquema</w:t>
+      </w:r>
+      <w:r>
+        <w:rPr>
+          <w:lang w:val="es-ES_tradnl"/>
+        </w:rPr>
+        <w:t xml:space="preserve">. </w:t>
+      </w:r>
+      <w:r>
+        <w:rPr>
+          <w:lang w:val="es-ES_tradnl"/>
+        </w:rPr>
+        <w:t xml:space="preserve">Es por ello que, al inicio, comprobaremos </w:t>
+      </w:r>
+      <w:r>
+        <w:rPr>
+          <w:lang w:val="es-ES_tradnl"/>
+        </w:rPr>
+        <w:t>la validez de la ruta y el recurso al que se accede.</w:t>
+      </w:r>
+      <w:r>
+        <w:rPr>
+          <w:lang w:val="es-ES_tradnl"/>
+        </w:rPr>
+        <w:t xml:space="preserve"> </w:t>
+      </w:r>
+      <w:r>
+        <w:rPr>
+          <w:lang w:val="es-ES_tradnl"/>
+        </w:rPr>
+        <w:t>Si esta inválida se le notificaría al usuario como venimos haciendo habitualmente mediante el uso del código de estado HTTP 404 (</w:t>
+      </w:r>
+      <w:proofErr w:type="spellStart"/>
+      <w:r>
+        <w:rPr>
+          <w:lang w:val="es-ES_tradnl"/>
+        </w:rPr>
+        <w:t>Not</w:t>
+      </w:r>
+      <w:proofErr w:type="spellEnd"/>
+      <w:r>
+        <w:rPr>
+          <w:lang w:val="es-ES_tradnl"/>
+        </w:rPr>
+        <w:t xml:space="preserve"> </w:t>
+      </w:r>
+      <w:proofErr w:type="spellStart"/>
+      <w:r>
+        <w:rPr>
+          <w:lang w:val="es-ES_tradnl"/>
+        </w:rPr>
+        <w:t>Found</w:t>
+      </w:r>
+      <w:proofErr w:type="spellEnd"/>
+      <w:r>
+        <w:rPr>
+          <w:lang w:val="es-ES_tradnl"/>
+        </w:rPr>
+        <w:t>).</w:t>
+      </w:r>
+    </w:p>
+    <w:p>
+      <w:pPr>
+        <w:rPr>
+          <w:lang w:val="es-ES_tradnl"/>
+        </w:rPr>
+      </w:pPr>
+    </w:p>
+    <w:p>
+      <w:pPr>
+        <w:rPr>
+          <w:lang w:val="es-ES_tradnl"/>
+        </w:rPr>
+      </w:pPr>
+      <w:r>
+        <w:rPr>
+          <w:lang w:val="es-ES_tradnl"/>
+        </w:rPr>
+        <w:t>Este método tambié</w:t>
+      </w:r>
+      <w:r>
+        <w:rPr>
+          <w:lang w:val="es-ES_tradnl"/>
+        </w:rPr>
+        <w:t>n cue</w:t>
+      </w:r>
+      <w:r>
+        <w:rPr>
+          <w:lang w:val="es-ES_tradnl"/>
+        </w:rPr>
+        <w:t xml:space="preserve">nta con acceso restringido mediante </w:t>
+      </w:r>
+      <w:proofErr w:type="spellStart"/>
+      <w:r>
+        <w:rPr>
+          <w:lang w:val="es-ES_tradnl"/>
+        </w:rPr>
+        <w:t>tokens</w:t>
+      </w:r>
+      <w:proofErr w:type="spellEnd"/>
+      <w:r>
+        <w:rPr>
+          <w:lang w:val="es-ES_tradnl"/>
+        </w:rPr>
+        <w:t xml:space="preserve"> y privilegios, por lo que procederemos de la misma forma que en el caso del método PUT.</w:t>
+      </w:r>
+      <w:r>
+        <w:rPr>
+          <w:lang w:val="es-ES_tradnl"/>
+        </w:rPr>
+        <w:t xml:space="preserve"> </w:t>
+      </w:r>
+    </w:p>
+    <w:p>
+      <w:pPr>
+        <w:rPr>
+          <w:lang w:val="es-ES_tradnl"/>
+        </w:rPr>
+      </w:pPr>
+    </w:p>
+    <w:p>
+      <w:pPr>
+        <w:rPr>
+          <w:lang w:val="es-ES_tradnl"/>
+        </w:rPr>
+      </w:pPr>
+      <w:r>
+        <w:rPr>
+          <w:lang w:val="es-ES_tradnl"/>
+        </w:rPr>
+        <w:t>Si</w:t>
+      </w:r>
+      <w:r>
+        <w:rPr>
+          <w:lang w:val="es-ES_tradnl"/>
+        </w:rPr>
+        <w:t xml:space="preserve"> se tuvieran permisos, se finalizaría el procesamiento de este método procediendo con la eliminación del recurso.</w:t>
+      </w:r>
+    </w:p>
+    <w:p>
+      <w:pPr>
+        <w:rPr>
+          <w:lang w:val="es-ES_tradnl"/>
+        </w:rPr>
+      </w:pPr>
+    </w:p>
+    <w:p>
+      <w:pPr>
+        <w:rPr>
+          <w:lang w:val="es-ES_tradnl"/>
+        </w:rPr>
+      </w:pPr>
+    </w:p>
+    <w:p>
+      <w:pPr>
+        <w:rPr>
+          <w:lang w:val="es-ES_tradnl"/>
+        </w:rPr>
+      </w:pPr>
+      <w:r>
+        <w:rPr>
+          <w:lang w:val="es-ES_tradnl"/>
+        </w:rPr>
+        <w:lastRenderedPageBreak/>
+        <w:t>Si no se contara con privilegios, se interrumpe la operación notificando al usuario mediante un mensaje y el uso del código de estado HTTP 403 (</w:t>
+      </w:r>
+      <w:proofErr w:type="spellStart"/>
+      <w:r>
+        <w:rPr>
+          <w:lang w:val="es-ES_tradnl"/>
+        </w:rPr>
+        <w:t>Forbidden</w:t>
+      </w:r>
+      <w:proofErr w:type="spellEnd"/>
+      <w:r>
+        <w:rPr>
+          <w:lang w:val="es-ES_tradnl"/>
+        </w:rPr>
+        <w:t>).</w:t>
+      </w:r>
+    </w:p>
+    <w:p>
+      <w:pPr>
+        <w:rPr>
+          <w:lang w:val="es-ES_tradnl"/>
+        </w:rPr>
+      </w:pPr>
+    </w:p>
+    <w:p>
+      <w:pPr>
+        <w:pStyle w:val="Ttulo1"/>
+        <w:rPr>
+          <w:lang w:val="es-ES_tradnl"/>
+        </w:rPr>
+      </w:pPr>
+      <w:bookmarkStart w:id="21" w:name="_Toc486927626"/>
+      <w:r>
+        <w:rPr>
+          <w:lang w:val="es-ES_tradnl"/>
+        </w:rPr>
+        <w:t>API REST: Respuestas HTTP</w:t>
+      </w:r>
+      <w:bookmarkEnd w:id="21"/>
+    </w:p>
+    <w:p>
+      <w:pPr>
+        <w:rPr>
+          <w:lang w:val="es-ES_tradnl"/>
+        </w:rPr>
+      </w:pPr>
+    </w:p>
+    <w:p>
+      <w:pPr>
+        <w:rPr>
+          <w:lang w:val="es-ES_tradnl"/>
+        </w:rPr>
+      </w:pPr>
+      <w:r>
+        <w:rPr>
+          <w:lang w:val="es-ES_tradnl"/>
+        </w:rPr>
+        <w:t xml:space="preserve">Para ser capaces de comunicarnos con el usuario debemos contar con un mecanismo que nos permita responderle cada vez que nos realiza una petición. Este mecanismo son las Respuestas HTTP, que no son más que simples mensajes que surgen como reacción a la recepción de una petición. </w:t>
+      </w:r>
+    </w:p>
+    <w:p>
+      <w:pPr>
+        <w:rPr>
+          <w:lang w:val="es-ES_tradnl"/>
+        </w:rPr>
+      </w:pPr>
+    </w:p>
+    <w:p>
+      <w:pPr>
+        <w:rPr>
+          <w:lang w:val="es-ES_tradnl"/>
+        </w:rPr>
+      </w:pPr>
+      <w:r>
+        <w:rPr>
+          <w:lang w:val="es-ES_tradnl"/>
+        </w:rPr>
+        <w:t xml:space="preserve">Para implementar las respuestas HTTP, usaremos el componente </w:t>
+      </w:r>
+      <w:proofErr w:type="spellStart"/>
+      <w:r>
+        <w:rPr>
+          <w:i/>
+          <w:lang w:val="es-ES_tradnl"/>
+        </w:rPr>
+        <w:t>Response.php</w:t>
+      </w:r>
+      <w:proofErr w:type="spellEnd"/>
+      <w:r>
+        <w:rPr>
+          <w:lang w:val="es-ES_tradnl"/>
+        </w:rPr>
+        <w:t xml:space="preserve"> que incluye la librería de </w:t>
+      </w:r>
+      <w:proofErr w:type="spellStart"/>
+      <w:r>
+        <w:rPr>
+          <w:lang w:val="es-ES_tradnl"/>
+        </w:rPr>
+        <w:t>BShaffer</w:t>
+      </w:r>
+      <w:proofErr w:type="spellEnd"/>
+      <w:r>
+        <w:rPr>
+          <w:lang w:val="es-ES_tradnl"/>
+        </w:rPr>
+        <w:t xml:space="preserve"> con ligeras modificaciones. Este componente tiene la capacidad de construir respuestas en formato XML y JSON por defecto, pero añadiremos la posibilidad de usar el formato </w:t>
+      </w:r>
+      <w:proofErr w:type="spellStart"/>
+      <w:r>
+        <w:rPr>
+          <w:i/>
+          <w:lang w:val="es-ES_tradnl"/>
+        </w:rPr>
+        <w:t>text</w:t>
+      </w:r>
+      <w:proofErr w:type="spellEnd"/>
+      <w:r>
+        <w:rPr>
+          <w:i/>
+          <w:lang w:val="es-ES_tradnl"/>
+        </w:rPr>
+        <w:t>/</w:t>
+      </w:r>
+      <w:proofErr w:type="spellStart"/>
+      <w:r>
+        <w:rPr>
+          <w:i/>
+          <w:lang w:val="es-ES_tradnl"/>
+        </w:rPr>
+        <w:t>html</w:t>
+      </w:r>
+      <w:proofErr w:type="spellEnd"/>
+      <w:r>
+        <w:rPr>
+          <w:i/>
+          <w:lang w:val="es-ES_tradnl"/>
+        </w:rPr>
+        <w:t xml:space="preserve"> (Texto plano/HTML).</w:t>
+      </w:r>
+      <w:r>
+        <w:rPr>
+          <w:lang w:val="es-ES_tradnl"/>
+        </w:rPr>
+        <w:t xml:space="preserve"> </w:t>
+      </w:r>
+    </w:p>
+    <w:p>
+      <w:pPr>
+        <w:rPr>
+          <w:lang w:val="es-ES_tradnl"/>
+        </w:rPr>
+      </w:pPr>
+    </w:p>
+    <w:p>
+      <w:pPr>
+        <w:rPr>
+          <w:lang w:val="es-ES_tradnl"/>
+        </w:rPr>
+      </w:pPr>
+      <w:r>
+        <w:rPr>
+          <w:lang w:val="es-ES_tradnl"/>
+        </w:rPr>
+        <w:t>En nuestro caso, nos basta con una respuesta que contenga un código de estado HTTP y el cuerpo del mensaje en HTML vacío, pues con esto ya es suficiente para que el usuario lo id</w:t>
+      </w:r>
+      <w:r>
+        <w:rPr>
+          <w:lang w:val="es-ES_tradnl"/>
+        </w:rPr>
+        <w:t xml:space="preserve">entifique y entienda. </w:t>
+      </w:r>
+    </w:p>
+    <w:p>
+      <w:pPr>
+        <w:rPr>
+          <w:lang w:val="es-ES_tradnl"/>
+        </w:rPr>
+      </w:pPr>
+    </w:p>
+    <w:p>
+      <w:pPr>
+        <w:rPr>
+          <w:lang w:val="es-ES_tradnl"/>
+        </w:rPr>
+      </w:pPr>
+      <w:r>
+        <w:rPr>
+          <w:noProof/>
+          <w:lang w:val="es-ES_tradnl" w:eastAsia="es-ES_tradnl"/>
+        </w:rPr>
+        <w:drawing>
+          <wp:inline distT="0" distB="0" distL="0" distR="0" wp14:anchorId="4DF776A0" wp14:editId="78AF1CD1">
+            <wp:extent cx="5391150" cy="3286125"/>
+            <wp:effectExtent l="0" t="0" r="0" b="0"/>
+            <wp:docPr id="36" name="Imagen 36" descr="img/RESPONSE_1.png"/>
+            <wp:cNvGraphicFramePr>
+              <a:graphicFrameLocks xmlns:a="http://schemas.openxmlformats.org/drawingml/2006/main" noChangeAspect="1"/>
+            </wp:cNvGraphicFramePr>
+            <a:graphic xmlns:a="http://schemas.openxmlformats.org/drawingml/2006/main">
+              <a:graphicData uri="http://schemas.openxmlformats.org/drawingml/2006/picture">
+                <pic:pic xmlns:pic="http://schemas.openxmlformats.org/drawingml/2006/picture">
+                  <pic:nvPicPr>
+                    <pic:cNvPr id="0" name="Picture 2" descr="img/RESPONSE_1.png"/>
+                    <pic:cNvPicPr>
+                      <a:picLocks noChangeAspect="1" noChangeArrowheads="1"/>
+                    </pic:cNvPicPr>
+                  </pic:nvPicPr>
+                  <pic:blipFill>
+                    <a:blip r:embed="rId31">
+                      <a:extLst>
+                        <a:ext uri="{28A0092B-C50C-407E-A947-70E740481C1C}">
+                          <a14:useLocalDpi xmlns:a14="http://schemas.microsoft.com/office/drawing/2010/main" val="0"/>
+                        </a:ext>
+                      </a:extLst>
+                    </a:blip>
+                    <a:srcRect/>
+                    <a:stretch>
+                      <a:fillRect/>
+                    </a:stretch>
+                  </pic:blipFill>
+                  <pic:spPr bwMode="auto">
+                    <a:xfrm>
+                      <a:off x="0" y="0"/>
+                      <a:ext cx="5391150" cy="3286125"/>
+                    </a:xfrm>
+                    <a:prstGeom prst="rect">
+                      <a:avLst/>
+                    </a:prstGeom>
+                    <a:noFill/>
+                    <a:ln>
+                      <a:noFill/>
+                    </a:ln>
+                  </pic:spPr>
+                </pic:pic>
+              </a:graphicData>
+            </a:graphic>
+          </wp:inline>
+        </w:drawing>
+      </w:r>
+    </w:p>
+    <w:p>
+      <w:pPr>
+        <w:rPr>
+          <w:lang w:val="es-ES_tradnl"/>
+        </w:rPr>
+      </w:pPr>
+    </w:p>
+    <w:p>
+      <w:pPr>
+        <w:rPr>
+          <w:lang w:val="es-ES_tradnl"/>
+        </w:rPr>
+      </w:pPr>
+    </w:p>
+    <w:p>
+      <w:pPr>
+        <w:rPr>
+          <w:lang w:val="es-ES_tradnl"/>
+        </w:rPr>
+      </w:pPr>
+      <w:r>
+        <w:rPr>
+          <w:lang w:val="es-ES_tradnl"/>
+        </w:rPr>
+        <w:t xml:space="preserve">En el método </w:t>
+      </w:r>
+      <w:proofErr w:type="spellStart"/>
+      <w:proofErr w:type="gramStart"/>
+      <w:r>
+        <w:rPr>
+          <w:lang w:val="es-ES_tradnl"/>
+        </w:rPr>
+        <w:t>send</w:t>
+      </w:r>
+      <w:proofErr w:type="spellEnd"/>
+      <w:r>
+        <w:rPr>
+          <w:lang w:val="es-ES_tradnl"/>
+        </w:rPr>
+        <w:t>(</w:t>
+      </w:r>
+      <w:proofErr w:type="gramEnd"/>
+      <w:r>
+        <w:rPr>
+          <w:lang w:val="es-ES_tradnl"/>
+        </w:rPr>
+        <w:t>) (que se encarga de enviar la respuesta),</w:t>
+      </w:r>
+      <w:r>
+        <w:rPr>
+          <w:lang w:val="es-ES_tradnl"/>
+        </w:rPr>
+        <w:t xml:space="preserve"> añadiremos a la sentencia ‘</w:t>
+      </w:r>
+      <w:proofErr w:type="spellStart"/>
+      <w:r>
+        <w:rPr>
+          <w:i/>
+          <w:lang w:val="es-ES_tradnl"/>
+        </w:rPr>
+        <w:t>switch</w:t>
+      </w:r>
+      <w:proofErr w:type="spellEnd"/>
+      <w:r>
+        <w:rPr>
+          <w:lang w:val="es-ES_tradnl"/>
+        </w:rPr>
+        <w:t xml:space="preserve">’ el caso </w:t>
+      </w:r>
+      <w:r>
+        <w:rPr>
+          <w:i/>
+          <w:lang w:val="es-ES_tradnl"/>
+        </w:rPr>
+        <w:t>‘</w:t>
+      </w:r>
+      <w:proofErr w:type="spellStart"/>
+      <w:r>
+        <w:rPr>
+          <w:i/>
+          <w:lang w:val="es-ES_tradnl"/>
+        </w:rPr>
+        <w:t>html</w:t>
+      </w:r>
+      <w:proofErr w:type="spellEnd"/>
+      <w:r>
+        <w:rPr>
+          <w:i/>
+          <w:lang w:val="es-ES_tradnl"/>
+        </w:rPr>
+        <w:t>’</w:t>
+      </w:r>
+      <w:r>
+        <w:rPr>
+          <w:lang w:val="es-ES_tradnl"/>
+        </w:rPr>
+        <w:t xml:space="preserve">, que </w:t>
+      </w:r>
+      <w:r>
+        <w:rPr>
+          <w:lang w:val="es-ES_tradnl"/>
+        </w:rPr>
+        <w:t xml:space="preserve">establece la </w:t>
+      </w:r>
+      <w:r>
+        <w:rPr>
+          <w:lang w:val="es-ES_tradnl"/>
+        </w:rPr>
+        <w:t>cabecera ‘Content-</w:t>
+      </w:r>
+      <w:proofErr w:type="spellStart"/>
+      <w:r>
+        <w:rPr>
+          <w:lang w:val="es-ES_tradnl"/>
+        </w:rPr>
+        <w:t>Type</w:t>
+      </w:r>
+      <w:proofErr w:type="spellEnd"/>
+      <w:r>
+        <w:rPr>
+          <w:lang w:val="es-ES_tradnl"/>
+        </w:rPr>
+        <w:t>’ con el valor ‘</w:t>
+      </w:r>
+      <w:proofErr w:type="spellStart"/>
+      <w:r>
+        <w:rPr>
+          <w:i/>
+          <w:lang w:val="es-ES_tradnl"/>
+        </w:rPr>
+        <w:t>text</w:t>
+      </w:r>
+      <w:proofErr w:type="spellEnd"/>
+      <w:r>
+        <w:rPr>
+          <w:i/>
+          <w:lang w:val="es-ES_tradnl"/>
+        </w:rPr>
+        <w:t>/</w:t>
+      </w:r>
+      <w:proofErr w:type="spellStart"/>
+      <w:r>
+        <w:rPr>
+          <w:i/>
+          <w:lang w:val="es-ES_tradnl"/>
+        </w:rPr>
+        <w:t>html</w:t>
+      </w:r>
+      <w:proofErr w:type="spellEnd"/>
+      <w:r>
+        <w:rPr>
+          <w:lang w:val="es-ES_tradnl"/>
+        </w:rPr>
+        <w:t>’.</w:t>
+      </w:r>
+    </w:p>
+    <w:p>
+      <w:pPr>
+        <w:rPr>
+          <w:lang w:val="es-ES_tradnl"/>
+        </w:rPr>
+      </w:pPr>
+    </w:p>
+    <w:p>
+      <w:pPr>
+        <w:rPr>
+          <w:lang w:val="es-ES_tradnl"/>
+        </w:rPr>
+      </w:pPr>
+    </w:p>
+    <w:p>
+      <w:pPr>
+        <w:rPr>
+          <w:lang w:val="es-ES_tradnl"/>
+        </w:rPr>
+      </w:pPr>
+    </w:p>
+    <w:p>
+      <w:pPr>
+        <w:rPr>
+          <w:lang w:val="es-ES_tradnl"/>
+        </w:rPr>
+      </w:pPr>
+    </w:p>
+    <w:p>
+      <w:pPr>
+        <w:rPr>
+          <w:lang w:val="es-ES_tradnl"/>
+        </w:rPr>
+      </w:pPr>
+    </w:p>
+    <w:p>
+      <w:pPr>
+        <w:rPr>
+          <w:lang w:val="es-ES_tradnl"/>
+        </w:rPr>
+      </w:pPr>
+    </w:p>
+    <w:p>
+      <w:pPr>
+        <w:rPr>
+          <w:lang w:val="es-ES_tradnl"/>
+        </w:rPr>
+      </w:pPr>
+      <w:r>
+        <w:rPr>
+          <w:noProof/>
+          <w:lang w:val="es-ES_tradnl" w:eastAsia="es-ES_tradnl"/>
+        </w:rPr>
+        <w:drawing>
+          <wp:inline distT="0" distB="0" distL="0" distR="0" wp14:anchorId="06FD1F3D" wp14:editId="1C845539">
+            <wp:extent cx="5415915" cy="2602230"/>
+            <wp:effectExtent l="0" t="0" r="0" b="0"/>
+            <wp:docPr id="38" name="Imagen 38" descr="img/RESPONSE2.png"/>
+            <wp:cNvGraphicFramePr>
+              <a:graphicFrameLocks xmlns:a="http://schemas.openxmlformats.org/drawingml/2006/main" noChangeAspect="1"/>
+            </wp:cNvGraphicFramePr>
+            <a:graphic xmlns:a="http://schemas.openxmlformats.org/drawingml/2006/main">
+              <a:graphicData uri="http://schemas.openxmlformats.org/drawingml/2006/picture">
+                <pic:pic xmlns:pic="http://schemas.openxmlformats.org/drawingml/2006/picture">
+                  <pic:nvPicPr>
+                    <pic:cNvPr id="0" name="Picture 3" descr="img/RESPONSE2.png"/>
+                    <pic:cNvPicPr>
+                      <a:picLocks noChangeAspect="1" noChangeArrowheads="1"/>
+                    </pic:cNvPicPr>
+                  </pic:nvPicPr>
+                  <pic:blipFill>
+                    <a:blip r:embed="rId32">
+                      <a:extLst>
+                        <a:ext uri="{28A0092B-C50C-407E-A947-70E740481C1C}">
+                          <a14:useLocalDpi xmlns:a14="http://schemas.microsoft.com/office/drawing/2010/main" val="0"/>
+                        </a:ext>
+                      </a:extLst>
+                    </a:blip>
+                    <a:srcRect/>
+                    <a:stretch>
+                      <a:fillRect/>
+                    </a:stretch>
+                  </pic:blipFill>
+                  <pic:spPr bwMode="auto">
+                    <a:xfrm>
+                      <a:off x="0" y="0"/>
+                      <a:ext cx="5415915" cy="2602230"/>
+                    </a:xfrm>
+                    <a:prstGeom prst="rect">
+                      <a:avLst/>
+                    </a:prstGeom>
+                    <a:noFill/>
+                    <a:ln>
+                      <a:noFill/>
+                    </a:ln>
+                  </pic:spPr>
+                </pic:pic>
+              </a:graphicData>
+            </a:graphic>
+          </wp:inline>
+        </w:drawing>
+      </w:r>
+    </w:p>
+    <w:p>
+      <w:pPr>
+        <w:rPr>
+          <w:lang w:val="es-ES_tradnl"/>
+        </w:rPr>
+      </w:pPr>
+    </w:p>
+    <w:p>
+      <w:pPr>
+        <w:rPr>
+          <w:lang w:val="es-ES_tradnl"/>
+        </w:rPr>
+      </w:pPr>
+    </w:p>
+    <w:p>
+      <w:pPr>
+        <w:rPr>
+          <w:lang w:val="es-ES_tradnl"/>
+        </w:rPr>
+      </w:pPr>
+      <w:r>
+        <w:rPr>
+          <w:lang w:val="es-ES_tradnl"/>
+        </w:rPr>
+        <w:t xml:space="preserve">En el método </w:t>
+      </w:r>
+      <w:proofErr w:type="spellStart"/>
+      <w:proofErr w:type="gramStart"/>
+      <w:r>
+        <w:rPr>
+          <w:lang w:val="es-ES_tradnl"/>
+        </w:rPr>
+        <w:t>getResponseBody</w:t>
+      </w:r>
+      <w:proofErr w:type="spellEnd"/>
+      <w:r>
+        <w:rPr>
+          <w:lang w:val="es-ES_tradnl"/>
+        </w:rPr>
+        <w:t>(</w:t>
+      </w:r>
+      <w:proofErr w:type="gramEnd"/>
+      <w:r>
+        <w:rPr>
+          <w:lang w:val="es-ES_tradnl"/>
+        </w:rPr>
+        <w:t>) (que se encarga de obtener el cuerpo la respuesta), añadiremos a la sentencia ‘</w:t>
+      </w:r>
+      <w:proofErr w:type="spellStart"/>
+      <w:r>
+        <w:rPr>
+          <w:i/>
+          <w:lang w:val="es-ES_tradnl"/>
+        </w:rPr>
+        <w:t>switch</w:t>
+      </w:r>
+      <w:proofErr w:type="spellEnd"/>
+      <w:r>
+        <w:rPr>
+          <w:lang w:val="es-ES_tradnl"/>
+        </w:rPr>
+        <w:t xml:space="preserve">’ el caso </w:t>
+      </w:r>
+      <w:r>
+        <w:rPr>
+          <w:i/>
+          <w:lang w:val="es-ES_tradnl"/>
+        </w:rPr>
+        <w:t>‘</w:t>
+      </w:r>
+      <w:proofErr w:type="spellStart"/>
+      <w:r>
+        <w:rPr>
+          <w:i/>
+          <w:lang w:val="es-ES_tradnl"/>
+        </w:rPr>
+        <w:t>html</w:t>
+      </w:r>
+      <w:proofErr w:type="spellEnd"/>
+      <w:r>
+        <w:rPr>
+          <w:i/>
+          <w:lang w:val="es-ES_tradnl"/>
+        </w:rPr>
+        <w:t>’</w:t>
+      </w:r>
+      <w:r>
+        <w:rPr>
+          <w:lang w:val="es-ES_tradnl"/>
+        </w:rPr>
+        <w:t xml:space="preserve">, que </w:t>
+      </w:r>
+      <w:r>
+        <w:rPr>
+          <w:lang w:val="es-ES_tradnl"/>
+        </w:rPr>
+        <w:t xml:space="preserve">devuelve un </w:t>
+      </w:r>
+      <w:proofErr w:type="spellStart"/>
+      <w:r>
+        <w:rPr>
+          <w:lang w:val="es-ES_tradnl"/>
+        </w:rPr>
+        <w:t>string</w:t>
+      </w:r>
+      <w:proofErr w:type="spellEnd"/>
+      <w:r>
+        <w:rPr>
+          <w:lang w:val="es-ES_tradnl"/>
+        </w:rPr>
+        <w:t xml:space="preserve"> vacío.</w:t>
+      </w:r>
+    </w:p>
+    <w:p>
+      <w:pPr>
+        <w:rPr>
+          <w:lang w:val="es-ES_tradnl"/>
+        </w:rPr>
+      </w:pPr>
+    </w:p>
+    <w:p>
+      <w:pPr>
+        <w:rPr>
+          <w:lang w:val="es-ES_tradnl"/>
+        </w:rPr>
+      </w:pPr>
+      <w:r>
+        <w:rPr>
+          <w:lang w:val="es-ES_tradnl"/>
+        </w:rPr>
+        <w:t>Ya sólo nos queda implementar un método al que podemos recurrir cada vez que necesitemos enviar una respuesta al cliente.</w:t>
+      </w:r>
+    </w:p>
+    <w:p>
+      <w:pPr>
+        <w:rPr>
+          <w:lang w:val="es-ES_tradnl"/>
+        </w:rPr>
+      </w:pPr>
+    </w:p>
+    <w:p>
+      <w:pPr>
+        <w:rPr>
+          <w:lang w:val="es-ES_tradnl"/>
+        </w:rPr>
+      </w:pPr>
+      <w:r>
+        <w:rPr>
+          <w:noProof/>
+          <w:lang w:val="es-ES_tradnl" w:eastAsia="es-ES_tradnl"/>
+        </w:rPr>
+        <w:drawing>
+          <wp:inline distT="0" distB="0" distL="0" distR="0" wp14:anchorId="56F09FFB" wp14:editId="50194270">
+            <wp:extent cx="5415915" cy="843915"/>
+            <wp:effectExtent l="0" t="0" r="0" b="0"/>
+            <wp:docPr id="39" name="Imagen 39" descr="img/REPLY_CLIENT.png"/>
+            <wp:cNvGraphicFramePr>
+              <a:graphicFrameLocks xmlns:a="http://schemas.openxmlformats.org/drawingml/2006/main" noChangeAspect="1"/>
+            </wp:cNvGraphicFramePr>
+            <a:graphic xmlns:a="http://schemas.openxmlformats.org/drawingml/2006/main">
+              <a:graphicData uri="http://schemas.openxmlformats.org/drawingml/2006/picture">
+                <pic:pic xmlns:pic="http://schemas.openxmlformats.org/drawingml/2006/picture">
+                  <pic:nvPicPr>
+                    <pic:cNvPr id="0" name="Picture 4" descr="img/REPLY_CLIENT.png"/>
+                    <pic:cNvPicPr>
+                      <a:picLocks noChangeAspect="1" noChangeArrowheads="1"/>
+                    </pic:cNvPicPr>
+                  </pic:nvPicPr>
+                  <pic:blipFill>
+                    <a:blip r:embed="rId33">
+                      <a:extLst>
+                        <a:ext uri="{28A0092B-C50C-407E-A947-70E740481C1C}">
+                          <a14:useLocalDpi xmlns:a14="http://schemas.microsoft.com/office/drawing/2010/main" val="0"/>
+                        </a:ext>
+                      </a:extLst>
+                    </a:blip>
+                    <a:srcRect/>
+                    <a:stretch>
+                      <a:fillRect/>
+                    </a:stretch>
+                  </pic:blipFill>
+                  <pic:spPr bwMode="auto">
+                    <a:xfrm>
+                      <a:off x="0" y="0"/>
+                      <a:ext cx="5415915" cy="843915"/>
+                    </a:xfrm>
+                    <a:prstGeom prst="rect">
+                      <a:avLst/>
+                    </a:prstGeom>
+                    <a:noFill/>
+                    <a:ln>
+                      <a:noFill/>
+                    </a:ln>
+                  </pic:spPr>
+                </pic:pic>
+              </a:graphicData>
+            </a:graphic>
+          </wp:inline>
+        </w:drawing>
+      </w:r>
+    </w:p>
+    <w:p>
+      <w:pPr>
+        <w:rPr>
+          <w:lang w:val="es-ES_tradnl"/>
+        </w:rPr>
+      </w:pPr>
+    </w:p>
+    <w:p>
+      <w:pPr>
+        <w:rPr>
+          <w:i/>
+          <w:lang w:val="es-ES_tradnl"/>
+        </w:rPr>
+      </w:pPr>
+      <w:r>
+        <w:rPr>
+          <w:lang w:val="es-ES_tradnl"/>
+        </w:rPr>
+        <w:t xml:space="preserve">En este método, creamos mediante los argumentos recibidos un nuevo objeto del tipo </w:t>
+      </w:r>
+      <w:proofErr w:type="spellStart"/>
+      <w:r>
+        <w:rPr>
+          <w:i/>
+          <w:lang w:val="es-ES_tradnl"/>
+        </w:rPr>
+        <w:t>Response.php</w:t>
+      </w:r>
+      <w:proofErr w:type="spellEnd"/>
+      <w:r>
+        <w:rPr>
+          <w:lang w:val="es-ES_tradnl"/>
+        </w:rPr>
+        <w:t xml:space="preserve"> y lo enviamos al cliente en el formato indicado. Una vez enviado, se debe terminar el procesamiento, por lo que invocamos al método </w:t>
+      </w:r>
+      <w:proofErr w:type="gramStart"/>
+      <w:r>
+        <w:rPr>
+          <w:i/>
+          <w:lang w:val="es-ES_tradnl"/>
+        </w:rPr>
+        <w:t>die(</w:t>
+      </w:r>
+      <w:proofErr w:type="gramEnd"/>
+      <w:r>
+        <w:rPr>
+          <w:i/>
+          <w:lang w:val="es-ES_tradnl"/>
+        </w:rPr>
+        <w:t>)</w:t>
+      </w:r>
+      <w:r>
+        <w:rPr>
+          <w:i/>
+          <w:lang w:val="es-ES_tradnl"/>
+        </w:rPr>
+        <w:t>.</w:t>
+      </w:r>
+    </w:p>
+    <w:p>
+      <w:pPr>
+        <w:pStyle w:val="Ttulo1"/>
+        <w:rPr>
+          <w:lang w:val="es-ES_tradnl"/>
+        </w:rPr>
+      </w:pPr>
+      <w:bookmarkStart w:id="22" w:name="_Toc486927627"/>
+      <w:r>
+        <w:rPr>
+          <w:lang w:val="es-ES_tradnl"/>
+        </w:rPr>
+        <w:t>API REST: Representación de los recursos en JSON</w:t>
+      </w:r>
+      <w:bookmarkEnd w:id="22"/>
+    </w:p>
+    <w:p>
+      <w:pPr>
+        <w:rPr>
+          <w:lang w:val="es-ES_tradnl"/>
+        </w:rPr>
+      </w:pPr>
+    </w:p>
+    <w:p>
+      <w:pPr>
+        <w:rPr>
+          <w:lang w:val="es-ES_tradnl"/>
+        </w:rPr>
+      </w:pPr>
+      <w:r>
+        <w:rPr>
+          <w:lang w:val="es-ES_tradnl"/>
+        </w:rPr>
+        <w:t xml:space="preserve">Cada vez que el usuario demanda acceso a información </w:t>
+      </w:r>
+      <w:proofErr w:type="gramStart"/>
+      <w:r>
+        <w:rPr>
+          <w:lang w:val="es-ES_tradnl"/>
+        </w:rPr>
+        <w:t>de la BD</w:t>
+      </w:r>
+      <w:proofErr w:type="gramEnd"/>
+      <w:r>
+        <w:rPr>
+          <w:lang w:val="es-ES_tradnl"/>
+        </w:rPr>
+        <w:t xml:space="preserve"> relacionada con los recursos, debemos tener en cuenta que el fin último será presentar estos datos al usuario en una forma clara y concisa. </w:t>
+      </w:r>
+    </w:p>
+    <w:p>
+      <w:pPr>
+        <w:rPr>
+          <w:lang w:val="es-ES_tradnl"/>
+        </w:rPr>
+      </w:pPr>
+    </w:p>
+    <w:p>
+      <w:pPr>
+        <w:rPr>
+          <w:lang w:val="es-ES_tradnl"/>
+        </w:rPr>
+      </w:pPr>
+      <w:r>
+        <w:rPr>
+          <w:lang w:val="es-ES_tradnl"/>
+        </w:rPr>
+        <w:t xml:space="preserve">JSON es un formato de texto ligero </w:t>
+      </w:r>
+      <w:r>
+        <w:rPr>
+          <w:lang w:val="es-ES_tradnl"/>
+        </w:rPr>
+        <w:t xml:space="preserve">que permite el </w:t>
+      </w:r>
+      <w:r>
+        <w:rPr>
+          <w:lang w:val="es-ES_tradnl"/>
+        </w:rPr>
+        <w:t>intercambio de datos y actualmente es uno de los más populares en la web (junto a XML). Por su simplicidad, facilidad de uso con PHP, aceptabilidad, ... usaremos JSON para la presentación de los recursos de cara al usuario.</w:t>
+      </w:r>
+    </w:p>
+    <w:p>
+      <w:pPr>
+        <w:rPr>
+          <w:lang w:val="es-ES_tradnl"/>
+        </w:rPr>
+      </w:pPr>
+    </w:p>
+    <w:p>
+      <w:pPr>
+        <w:rPr>
+          <w:lang w:val="es-ES_tradnl"/>
+        </w:rPr>
+      </w:pPr>
+      <w:r>
+        <w:rPr>
+          <w:lang w:val="es-ES_tradnl"/>
+        </w:rPr>
+        <w:t xml:space="preserve">Para su implementación usaremos un objeto </w:t>
+      </w:r>
+      <w:r>
+        <w:rPr>
+          <w:lang w:val="es-ES_tradnl"/>
+        </w:rPr>
+        <w:t xml:space="preserve">de </w:t>
+      </w:r>
+      <w:r>
+        <w:rPr>
+          <w:lang w:val="es-ES_tradnl"/>
+        </w:rPr>
+        <w:t>los defi</w:t>
+      </w:r>
+      <w:r>
+        <w:rPr>
+          <w:lang w:val="es-ES_tradnl"/>
+        </w:rPr>
+        <w:t>nidos en el apartado anterior,</w:t>
+      </w:r>
+      <w:r>
+        <w:rPr>
+          <w:lang w:val="es-ES_tradnl"/>
+        </w:rPr>
+        <w:t xml:space="preserve"> estableciendo JSON como formato de la respuesta.</w:t>
+      </w:r>
+      <w:r>
+        <w:rPr>
+          <w:lang w:val="es-ES_tradnl"/>
+        </w:rPr>
+        <w:t xml:space="preserve"> Internamente, el objeto de la </w:t>
+      </w:r>
+      <w:r>
+        <w:rPr>
+          <w:lang w:val="es-ES_tradnl"/>
+        </w:rPr>
+        <w:lastRenderedPageBreak/>
+        <w:t xml:space="preserve">librería usa el método </w:t>
+      </w:r>
+      <w:proofErr w:type="spellStart"/>
+      <w:r>
+        <w:rPr>
+          <w:i/>
+          <w:lang w:val="es-ES_tradnl"/>
+        </w:rPr>
+        <w:t>json_encode</w:t>
+      </w:r>
+      <w:proofErr w:type="spellEnd"/>
+      <w:r>
+        <w:rPr>
+          <w:lang w:val="es-ES_tradnl"/>
+        </w:rPr>
+        <w:t xml:space="preserve"> de PHP para codificar la respuesta correctamente en este formato.</w:t>
+      </w:r>
+    </w:p>
+    <w:p>
+      <w:pPr>
+        <w:rPr>
+          <w:lang w:val="es-ES_tradnl"/>
+        </w:rPr>
+      </w:pPr>
+    </w:p>
+    <w:p>
+      <w:pPr>
+        <w:pStyle w:val="Ttulo1"/>
+        <w:rPr>
+          <w:lang w:val="es-ES_tradnl"/>
+        </w:rPr>
+      </w:pPr>
+      <w:bookmarkStart w:id="23" w:name="_Toc486927628"/>
+      <w:r>
+        <w:rPr>
+          <w:lang w:val="es-ES_tradnl"/>
+        </w:rPr>
+        <w:t>Pruebas</w:t>
+      </w:r>
+      <w:r>
+        <w:rPr>
+          <w:lang w:val="es-ES_tradnl"/>
+        </w:rPr>
+        <w:t>,</w:t>
+      </w:r>
+      <w:r>
+        <w:rPr>
+          <w:lang w:val="es-ES_tradnl"/>
+        </w:rPr>
+        <w:t xml:space="preserve"> </w:t>
+      </w:r>
+      <w:r>
+        <w:rPr>
+          <w:lang w:val="es-ES_tradnl"/>
+        </w:rPr>
+        <w:t xml:space="preserve">ejemplos de consulta </w:t>
+      </w:r>
+      <w:r>
+        <w:rPr>
+          <w:lang w:val="es-ES_tradnl"/>
+        </w:rPr>
+        <w:t>y r</w:t>
+      </w:r>
+      <w:r>
+        <w:rPr>
+          <w:lang w:val="es-ES_tradnl"/>
+        </w:rPr>
+        <w:t>espuestas</w:t>
+      </w:r>
+      <w:bookmarkEnd w:id="23"/>
+    </w:p>
+    <w:p>
+      <w:pPr>
+        <w:rPr>
+          <w:lang w:val="es-ES_tradnl"/>
+        </w:rPr>
+      </w:pPr>
+    </w:p>
+    <w:p>
+      <w:r>
+        <w:t>En esta sección</w:t>
+      </w:r>
+      <w:r>
+        <w:t xml:space="preserve"> veremos ejemplos de consultas a la API </w:t>
+      </w:r>
+      <w:proofErr w:type="spellStart"/>
+      <w:r>
+        <w:t>Rest</w:t>
+      </w:r>
+      <w:proofErr w:type="spellEnd"/>
+      <w:r>
+        <w:t xml:space="preserve"> y sus respuestas esperadas</w:t>
+      </w:r>
+      <w:r>
+        <w:t>, que se usarán como pruebas para comprobar el correcto funcionamiento de la misma.</w:t>
+      </w:r>
+    </w:p>
+    <w:p/>
+    <w:p>
+      <w:r>
+        <w:t xml:space="preserve">Primero debemos crear la base de datos y poblarla con información de prueba. Deberemos crear un nuevo usuario en </w:t>
+      </w:r>
+      <w:proofErr w:type="gramStart"/>
+      <w:r>
+        <w:t>la BD</w:t>
+      </w:r>
+      <w:bookmarkStart w:id="24" w:name="_GoBack"/>
+      <w:bookmarkEnd w:id="24"/>
+      <w:proofErr w:type="gramEnd"/>
+      <w:r>
+        <w:t xml:space="preserve"> y una nueva conexión asociada a éste, con </w:t>
+      </w:r>
+      <w:proofErr w:type="spellStart"/>
+      <w:r>
+        <w:t>username</w:t>
+      </w:r>
+      <w:proofErr w:type="spellEnd"/>
+      <w:r>
+        <w:t xml:space="preserve"> y </w:t>
+      </w:r>
+      <w:proofErr w:type="spellStart"/>
+      <w:r>
+        <w:t>password</w:t>
+      </w:r>
+      <w:proofErr w:type="spellEnd"/>
+      <w:r>
+        <w:t xml:space="preserve"> ‘</w:t>
+      </w:r>
+      <w:r>
+        <w:rPr>
+          <w:i/>
+        </w:rPr>
+        <w:t>MH</w:t>
+      </w:r>
+      <w:r>
+        <w:t xml:space="preserve">’ (es el que usa por defecto nuestra API PHP). </w:t>
+      </w:r>
+    </w:p>
+    <w:p/>
+    <w:p>
+      <w:pPr>
+        <w:rPr>
+          <w:lang w:val="es-ES_tradnl"/>
+        </w:rPr>
+      </w:pPr>
+      <w:r>
+        <w:t>Una vez creado</w:t>
+      </w:r>
+    </w:p>
+    <w:p>
+      <w:pPr>
+        <w:pStyle w:val="Ttulo1"/>
+        <w:rPr>
+          <w:lang w:val="es-ES_tradnl"/>
+        </w:rPr>
+      </w:pPr>
+      <w:bookmarkStart w:id="25" w:name="_Toc486927629"/>
+      <w:r>
+        <w:rPr>
+          <w:lang w:val="es-ES_tradnl"/>
+        </w:rPr>
+        <w:t>Bibliografía</w:t>
+      </w:r>
+      <w:bookmarkEnd w:id="25"/>
+    </w:p>
+    <w:p>
+      <w:pPr>
+        <w:rPr>
+          <w:lang w:val="es-ES_tradnl"/>
+        </w:rPr>
+      </w:pPr>
+    </w:p>
+    <w:p>
+      <w:pPr>
+        <w:rPr>
           <w:lang w:val="en-US"/>
         </w:rPr>
       </w:pPr>
       <w:r>
         <w:rPr>
-          <w:lang w:val="en-US"/>
+          <w:lang w:val="es-ES_tradnl"/>
         </w:rPr>
         <w:t xml:space="preserve">[1] </w:t>
       </w:r>
-      <w:hyperlink r:id="rId23" w:history="1">
+      <w:hyperlink r:id="rId34" w:history="1">
         <w:r>
           <w:rPr>
             <w:rStyle w:val="Hipervnculo"/>
-            <w:lang w:val="en-US"/>
+            <w:lang w:val="es-ES_tradnl"/>
           </w:rPr>
           <w:t>http://www.slideshare.net/jmusser/open-apis-state-of-the-market-2011</w:t>
         </w:r>
       </w:hyperlink>
       <w:r>
         <w:rPr>
+          <w:lang w:val="es-ES_tradnl"/>
+        </w:rPr>
+        <w:t xml:space="preserve"> por John </w:t>
+      </w:r>
+      <w:proofErr w:type="spellStart"/>
+      <w:r>
+        <w:rPr>
+          <w:lang w:val="es-ES_tradnl"/>
+        </w:rPr>
+        <w:t>Musser</w:t>
+      </w:r>
+      <w:proofErr w:type="spellEnd"/>
+      <w:r>
+        <w:rPr>
+          <w:lang w:val="es-ES_tradnl"/>
+        </w:rPr>
+        <w:t xml:space="preserve">. </w:t>
+      </w:r>
+      <w:proofErr w:type="spellStart"/>
+      <w:r>
+        <w:rPr>
           <w:lang w:val="en-US"/>
         </w:rPr>
-        <w:t xml:space="preserve"> </w:t>
-      </w:r>
-      <w:proofErr w:type="spellStart"/>
+        <w:t>ProgrammableWeb</w:t>
+      </w:r>
+      <w:proofErr w:type="spellEnd"/>
       <w:r>
         <w:rPr>
           <w:lang w:val="en-US"/>
         </w:rPr>
-        <w:t>por</w:t>
-      </w:r>
-      <w:proofErr w:type="spellEnd"/>
-      <w:r>
+        <w:t>.</w:t>
+      </w:r>
+    </w:p>
+    <w:p>
+      <w:pPr>
         <w:rPr>
           <w:lang w:val="en-US"/>
         </w:rPr>
-        <w:t xml:space="preserve"> John Musser</w:t>
-      </w:r>
-      <w:r>
+      </w:pPr>
+    </w:p>
+    <w:p>
+      <w:pPr>
         <w:rPr>
           <w:lang w:val="en-US"/>
         </w:rPr>
-        <w:t xml:space="preserve">. </w:t>
-      </w:r>
-      <w:proofErr w:type="spellStart"/>
+      </w:pPr>
       <w:r>
         <w:rPr>
           <w:lang w:val="en-US"/>
         </w:rPr>
-        <w:t>ProgrammableWeb</w:t>
-      </w:r>
-      <w:proofErr w:type="spellEnd"/>
+        <w:t>[</w:t>
+      </w:r>
       <w:r>
         <w:rPr>
           <w:lang w:val="en-US"/>
         </w:rPr>
-        <w:t>.</w:t>
-      </w:r>
-    </w:p>
-    <w:p>
-      <w:pPr>
+        <w:t>2</w:t>
+      </w:r>
+      <w:r>
         <w:rPr>
           <w:lang w:val="en-US"/>
         </w:rPr>
-      </w:pPr>
-    </w:p>
-    <w:p>
-      <w:pPr>
-        <w:rPr>
-          <w:lang w:val="en-US"/>
-        </w:rPr>
-      </w:pPr>
-      <w:r>
-        <w:rPr>
-          <w:lang w:val="en-US"/>
-        </w:rPr>
-        <w:t>[</w:t>
-      </w:r>
-      <w:r>
-        <w:rPr>
-          <w:lang w:val="en-US"/>
-        </w:rPr>
-        <w:t>2</w:t>
-      </w:r>
-      <w:r>
-        <w:rPr>
-          <w:lang w:val="en-US"/>
-        </w:rPr>
         <w:t xml:space="preserve">] </w:t>
       </w:r>
-      <w:hyperlink r:id="rId24" w:history="1">
+      <w:hyperlink r:id="rId35" w:history="1">
         <w:r>
           <w:rPr>
             <w:rStyle w:val="Hipervnculo"/>
@@ -32307,7 +35799,7 @@
         </w:rPr>
         <w:t xml:space="preserve">[3] </w:t>
       </w:r>
-      <w:hyperlink r:id="rId25" w:history="1">
+      <w:hyperlink r:id="rId36" w:history="1">
         <w:r>
           <w:rPr>
             <w:rStyle w:val="Hipervnculo"/>
@@ -35058,7 +38550,7 @@
 </file>
 
 <file path=customXml/itemProps1.xml><?xml version="1.0" encoding="utf-8"?>
-<ds:datastoreItem xmlns:ds="http://schemas.openxmlformats.org/officeDocument/2006/customXml" ds:itemID="{5EC2B2CE-C47F-0541-AF5D-9B5CE3136640}">
+<ds:datastoreItem xmlns:ds="http://schemas.openxmlformats.org/officeDocument/2006/customXml" ds:itemID="{EA3C41E8-7CE4-464F-A67A-83607FA94830}">
   <ds:schemaRefs>
     <ds:schemaRef ds:uri="http://schemas.openxmlformats.org/officeDocument/2006/bibliography"/>
   </ds:schemaRefs>
